--- a/CS415 project artifacts/CS415 Group 8 SRS (Continued).docx
+++ b/CS415 project artifacts/CS415 Group 8 SRS (Continued).docx
@@ -1,6 +1,6 @@
 
 <file path=word/document.xml><?xml version="1.0" encoding="utf-8"?>
-<w:document xmlns:wpc="http://schemas.microsoft.com/office/word/2010/wordprocessingCanvas" xmlns:cx="http://schemas.microsoft.com/office/drawing/2014/chartex" xmlns:cx1="http://schemas.microsoft.com/office/drawing/2015/9/8/chartex" xmlns:cx2="http://schemas.microsoft.com/office/drawing/2015/10/21/chartex" xmlns:cx3="http://schemas.microsoft.com/office/drawing/2016/5/9/chartex" xmlns:cx4="http://schemas.microsoft.com/office/drawing/2016/5/10/chartex" xmlns:cx5="http://schemas.microsoft.com/office/drawing/2016/5/11/chartex" xmlns:cx6="http://schemas.microsoft.com/office/drawing/2016/5/12/chartex" xmlns:cx7="http://schemas.microsoft.com/office/drawing/2016/5/13/chartex" xmlns:cx8="http://schemas.microsoft.com/office/drawing/2016/5/14/chartex" xmlns:mc="http://schemas.openxmlformats.org/markup-compatibility/2006" xmlns:aink="http://schemas.microsoft.com/office/drawing/2016/ink" xmlns:am3d="http://schemas.microsoft.com/office/drawing/2017/model3d" xmlns:o="urn:schemas-microsoft-com:office:office" xmlns:r="http://schemas.openxmlformats.org/officeDocument/2006/relationships" xmlns:m="http://schemas.openxmlformats.org/officeDocument/2006/math" xmlns:v="urn:schemas-microsoft-com:vml" xmlns:wp14="http://schemas.microsoft.com/office/word/2010/wordprocessingDrawing" xmlns:wp="http://schemas.openxmlformats.org/drawingml/2006/wordprocessingDrawing" xmlns:w10="urn:schemas-microsoft-com:office:word" xmlns:w="http://schemas.openxmlformats.org/wordprocessingml/2006/main" xmlns:w14="http://schemas.microsoft.com/office/word/2010/wordml" xmlns:w15="http://schemas.microsoft.com/office/word/2012/wordml" xmlns:w16cid="http://schemas.microsoft.com/office/word/2016/wordml/cid" xmlns:w16se="http://schemas.microsoft.com/office/word/2015/wordml/symex" xmlns:wpg="http://schemas.microsoft.com/office/word/2010/wordprocessingGroup" xmlns:wpi="http://schemas.microsoft.com/office/word/2010/wordprocessingInk" xmlns:wne="http://schemas.microsoft.com/office/word/2006/wordml" xmlns:wps="http://schemas.microsoft.com/office/word/2010/wordprocessingShape" mc:Ignorable="w14 w15 w16se w16cid wp14">
+<w:document xmlns:wpc="http://schemas.microsoft.com/office/word/2010/wordprocessingCanvas" xmlns:cx="http://schemas.microsoft.com/office/drawing/2014/chartex" xmlns:cx1="http://schemas.microsoft.com/office/drawing/2015/9/8/chartex" xmlns:cx2="http://schemas.microsoft.com/office/drawing/2015/10/21/chartex" xmlns:cx3="http://schemas.microsoft.com/office/drawing/2016/5/9/chartex" xmlns:cx4="http://schemas.microsoft.com/office/drawing/2016/5/10/chartex" xmlns:cx5="http://schemas.microsoft.com/office/drawing/2016/5/11/chartex" xmlns:cx6="http://schemas.microsoft.com/office/drawing/2016/5/12/chartex" xmlns:cx7="http://schemas.microsoft.com/office/drawing/2016/5/13/chartex" xmlns:cx8="http://schemas.microsoft.com/office/drawing/2016/5/14/chartex" xmlns:mc="http://schemas.openxmlformats.org/markup-compatibility/2006" xmlns:aink="http://schemas.microsoft.com/office/drawing/2016/ink" xmlns:am3d="http://schemas.microsoft.com/office/drawing/2017/model3d" xmlns:o="urn:schemas-microsoft-com:office:office" xmlns:r="http://schemas.openxmlformats.org/officeDocument/2006/relationships" xmlns:m="http://schemas.openxmlformats.org/officeDocument/2006/math" xmlns:v="urn:schemas-microsoft-com:vml" xmlns:wp14="http://schemas.microsoft.com/office/word/2010/wordprocessingDrawing" xmlns:wp="http://schemas.openxmlformats.org/drawingml/2006/wordprocessingDrawing" xmlns:w10="urn:schemas-microsoft-com:office:word" xmlns:w="http://schemas.openxmlformats.org/wordprocessingml/2006/main" xmlns:w14="http://schemas.microsoft.com/office/word/2010/wordml" xmlns:w15="http://schemas.microsoft.com/office/word/2012/wordml" xmlns:w16cex="http://schemas.microsoft.com/office/word/2018/wordml/cex" xmlns:w16cid="http://schemas.microsoft.com/office/word/2016/wordml/cid" xmlns:w16="http://schemas.microsoft.com/office/word/2018/wordml" xmlns:w16se="http://schemas.microsoft.com/office/word/2015/wordml/symex" xmlns:wpg="http://schemas.microsoft.com/office/word/2010/wordprocessingGroup" xmlns:wpi="http://schemas.microsoft.com/office/word/2010/wordprocessingInk" xmlns:wne="http://schemas.microsoft.com/office/word/2006/wordml" xmlns:wps="http://schemas.microsoft.com/office/word/2010/wordprocessingShape" mc:Ignorable="w14 w15 w16se w16cid w16 w16cex wp14">
   <w:body>
     <w:p>
       <w:pPr>
@@ -184,18 +184,25 @@
             <w:tcW w:w="4615" w:type="dxa"/>
           </w:tcPr>
           <w:p>
-            <w:r>
-              <w:t>MealPay.Register:</w:t>
-            </w:r>
-          </w:p>
-          <w:p/>
-          <w:p/>
-          <w:p/>
-          <w:p>
+            <w:proofErr w:type="spellStart"/>
+            <w:r>
+              <w:t>MealPay.Register</w:t>
+            </w:r>
+            <w:proofErr w:type="spellEnd"/>
+            <w:r>
+              <w:t>:</w:t>
+            </w:r>
+          </w:p>
+          <w:p/>
+          <w:p/>
+          <w:p/>
+          <w:p>
+            <w:proofErr w:type="spellStart"/>
             <w:proofErr w:type="gramStart"/>
             <w:r>
               <w:t>MealPay.Register.Query</w:t>
             </w:r>
+            <w:proofErr w:type="spellEnd"/>
             <w:proofErr w:type="gramEnd"/>
             <w:r>
               <w:t>:</w:t>
@@ -204,10 +211,12 @@
           <w:p/>
           <w:p/>
           <w:p>
+            <w:proofErr w:type="spellStart"/>
             <w:proofErr w:type="gramStart"/>
             <w:r>
               <w:t>MealPay.Register.Validate</w:t>
             </w:r>
+            <w:proofErr w:type="spellEnd"/>
             <w:proofErr w:type="gramEnd"/>
             <w:r>
               <w:t>:</w:t>
@@ -216,10 +225,12 @@
           <w:p/>
           <w:p/>
           <w:p>
+            <w:proofErr w:type="spellStart"/>
             <w:proofErr w:type="gramStart"/>
             <w:r>
               <w:t>MealPay.Register.Ok</w:t>
             </w:r>
+            <w:proofErr w:type="spellEnd"/>
             <w:proofErr w:type="gramEnd"/>
           </w:p>
         </w:tc>
@@ -426,17 +437,24 @@
             <w:tcW w:w="4615" w:type="dxa"/>
           </w:tcPr>
           <w:p>
-            <w:r>
-              <w:t>MealDelivery.Request:</w:t>
-            </w:r>
-          </w:p>
-          <w:p/>
-          <w:p/>
-          <w:p>
+            <w:proofErr w:type="spellStart"/>
+            <w:r>
+              <w:t>MealDelivery.Request</w:t>
+            </w:r>
+            <w:proofErr w:type="spellEnd"/>
+            <w:r>
+              <w:t>:</w:t>
+            </w:r>
+          </w:p>
+          <w:p/>
+          <w:p/>
+          <w:p>
+            <w:proofErr w:type="spellStart"/>
             <w:proofErr w:type="gramStart"/>
             <w:r>
               <w:t>MealDelivery.Request.No</w:t>
             </w:r>
+            <w:proofErr w:type="spellEnd"/>
             <w:proofErr w:type="gramEnd"/>
             <w:r>
               <w:t>:</w:t>
@@ -474,10 +492,12 @@
             <w:tcW w:w="4615" w:type="dxa"/>
           </w:tcPr>
           <w:p>
+            <w:proofErr w:type="spellStart"/>
             <w:proofErr w:type="gramStart"/>
             <w:r>
               <w:t>MealDelivery.Confirm.Location</w:t>
             </w:r>
+            <w:proofErr w:type="spellEnd"/>
             <w:proofErr w:type="gramEnd"/>
             <w:r>
               <w:t>:</w:t>
@@ -487,10 +507,12 @@
           <w:p/>
           <w:p/>
           <w:p>
+            <w:proofErr w:type="spellStart"/>
             <w:proofErr w:type="gramStart"/>
             <w:r>
               <w:t>MealDelivery.Confirm.Location.No</w:t>
             </w:r>
+            <w:proofErr w:type="spellEnd"/>
             <w:proofErr w:type="gramEnd"/>
             <w:r>
               <w:t>:</w:t>
@@ -500,10 +522,12 @@
           <w:p/>
           <w:p/>
           <w:p>
+            <w:proofErr w:type="spellStart"/>
             <w:proofErr w:type="gramStart"/>
             <w:r>
               <w:t>MealDelivery.Confirm.Location.Ok</w:t>
             </w:r>
+            <w:proofErr w:type="spellEnd"/>
             <w:proofErr w:type="gramEnd"/>
             <w:r>
               <w:t>:</w:t>
@@ -543,6 +567,7 @@
             <w:tcW w:w="4615" w:type="dxa"/>
           </w:tcPr>
           <w:p>
+            <w:proofErr w:type="spellStart"/>
             <w:proofErr w:type="gramStart"/>
             <w:r>
               <w:t>MealDelivery.Delivery.</w:t>
@@ -550,6 +575,7 @@
             <w:r>
               <w:t>Instructions</w:t>
             </w:r>
+            <w:proofErr w:type="spellEnd"/>
             <w:proofErr w:type="gramEnd"/>
             <w:r>
               <w:t>:</w:t>
@@ -559,10 +585,12 @@
           <w:p/>
           <w:p/>
           <w:p>
+            <w:proofErr w:type="spellStart"/>
             <w:proofErr w:type="gramStart"/>
             <w:r>
               <w:t>MealDelivery.Delivery.Instructions.Send</w:t>
             </w:r>
+            <w:proofErr w:type="spellEnd"/>
             <w:proofErr w:type="gramEnd"/>
             <w:r>
               <w:t>:</w:t>
@@ -600,8 +628,27 @@
         <w:pStyle w:val="Heading1"/>
       </w:pPr>
       <w:r>
+        <w:rPr>
+          <w:b/>
+          <w:bCs/>
+          <w:u w:val="single"/>
+        </w:rPr>
         <w:lastRenderedPageBreak/>
-        <w:t>3.5 Create, View, Modify, and Delete Cafeteria Menu</w:t>
+        <w:t>3.5</w:t>
+      </w:r>
+      <w:r>
+        <w:rPr>
+          <w:u w:val="single"/>
+        </w:rPr>
+        <w:t xml:space="preserve"> </w:t>
+      </w:r>
+      <w:r>
+        <w:rPr>
+          <w:b/>
+          <w:bCs/>
+          <w:u w:val="single"/>
+        </w:rPr>
+        <w:t>Create, View, Modify, and Delete Cafeteria Menu</w:t>
       </w:r>
     </w:p>
     <w:p>
@@ -759,8 +806,13 @@
         <w:pStyle w:val="Heading2"/>
       </w:pPr>
       <w:r>
-        <w:t xml:space="preserve">     3.5.3 Functional Requirements</w:t>
-      </w:r>
+        <w:t xml:space="preserve">     </w:t>
+      </w:r>
+      <w:bookmarkStart w:id="0" w:name="_Hlk39583426"/>
+      <w:r>
+        <w:t>3.5.3 Functional Requirements</w:t>
+      </w:r>
+      <w:bookmarkEnd w:id="0"/>
     </w:p>
     <w:tbl>
       <w:tblPr>
@@ -778,10 +830,12 @@
             <w:tcW w:w="4615" w:type="dxa"/>
           </w:tcPr>
           <w:p>
+            <w:proofErr w:type="spellStart"/>
             <w:proofErr w:type="gramStart"/>
             <w:r>
               <w:t>Menu.Create.Request</w:t>
             </w:r>
+            <w:proofErr w:type="spellEnd"/>
             <w:proofErr w:type="gramEnd"/>
             <w:r>
               <w:t>:</w:t>
@@ -790,10 +844,12 @@
           <w:p/>
           <w:p/>
           <w:p>
+            <w:proofErr w:type="spellStart"/>
             <w:proofErr w:type="gramStart"/>
             <w:r>
               <w:t>Menu.Create.Assign</w:t>
             </w:r>
+            <w:proofErr w:type="spellEnd"/>
             <w:proofErr w:type="gramEnd"/>
             <w:r>
               <w:t>:</w:t>
@@ -803,10 +859,12 @@
           <w:p/>
           <w:p/>
           <w:p>
+            <w:proofErr w:type="spellStart"/>
             <w:proofErr w:type="gramStart"/>
             <w:r>
               <w:t>Menu.Create.Assign.Specials</w:t>
             </w:r>
+            <w:proofErr w:type="spellEnd"/>
             <w:proofErr w:type="gramEnd"/>
             <w:r>
               <w:t xml:space="preserve">: </w:t>
@@ -815,10 +873,12 @@
           <w:p/>
           <w:p/>
           <w:p>
+            <w:proofErr w:type="spellStart"/>
             <w:proofErr w:type="gramStart"/>
             <w:r>
               <w:t>Menu.Create.Date.Set</w:t>
             </w:r>
+            <w:proofErr w:type="spellEnd"/>
             <w:proofErr w:type="gramEnd"/>
             <w:r>
               <w:t>:</w:t>
@@ -860,10 +920,12 @@
             <w:tcW w:w="4615" w:type="dxa"/>
           </w:tcPr>
           <w:p>
+            <w:proofErr w:type="spellStart"/>
             <w:proofErr w:type="gramStart"/>
             <w:r>
               <w:t>Menu.Update.Request</w:t>
             </w:r>
+            <w:proofErr w:type="spellEnd"/>
             <w:proofErr w:type="gramEnd"/>
             <w:r>
               <w:t>:</w:t>
@@ -872,10 +934,12 @@
           <w:p/>
           <w:p/>
           <w:p>
+            <w:proofErr w:type="spellStart"/>
             <w:proofErr w:type="gramStart"/>
             <w:r>
               <w:t>Menu.Update.Assign</w:t>
             </w:r>
+            <w:proofErr w:type="spellEnd"/>
             <w:proofErr w:type="gramEnd"/>
             <w:r>
               <w:t>:</w:t>
@@ -885,10 +949,12 @@
           <w:p/>
           <w:p/>
           <w:p>
+            <w:proofErr w:type="spellStart"/>
             <w:proofErr w:type="gramStart"/>
             <w:r>
               <w:t>Menu.Update.Assign.Specials</w:t>
             </w:r>
+            <w:proofErr w:type="spellEnd"/>
             <w:proofErr w:type="gramEnd"/>
             <w:r>
               <w:t xml:space="preserve">: </w:t>
@@ -902,7 +968,15 @@
           </w:tcPr>
           <w:p>
             <w:r>
-              <w:t>The system shall allow requests to Up date menus from the menu manager.</w:t>
+              <w:t xml:space="preserve">The system shall allow requests to </w:t>
+            </w:r>
+            <w:proofErr w:type="spellStart"/>
+            <w:r>
+              <w:t>Up date</w:t>
+            </w:r>
+            <w:proofErr w:type="spellEnd"/>
+            <w:r>
+              <w:t xml:space="preserve"> menus from the menu manager.</w:t>
             </w:r>
           </w:p>
           <w:p/>
@@ -926,10 +1000,12 @@
             <w:tcW w:w="4615" w:type="dxa"/>
           </w:tcPr>
           <w:p>
+            <w:proofErr w:type="spellStart"/>
             <w:proofErr w:type="gramStart"/>
             <w:r>
               <w:t>Menu.Delete.Request</w:t>
             </w:r>
+            <w:proofErr w:type="spellEnd"/>
             <w:proofErr w:type="gramEnd"/>
             <w:r>
               <w:t>:</w:t>
@@ -938,10 +1014,12 @@
           <w:p/>
           <w:p/>
           <w:p>
+            <w:proofErr w:type="spellStart"/>
             <w:proofErr w:type="gramStart"/>
             <w:r>
               <w:t>Menu.Delete.OK</w:t>
             </w:r>
+            <w:proofErr w:type="spellEnd"/>
             <w:proofErr w:type="gramEnd"/>
             <w:r>
               <w:t>:</w:t>
@@ -966,19 +1044,1116 @@
         </w:tc>
       </w:tr>
     </w:tbl>
+    <w:p>
+      <w:pPr>
+        <w:pStyle w:val="Heading1"/>
+        <w:rPr>
+          <w:b/>
+          <w:bCs/>
+        </w:rPr>
+      </w:pPr>
+      <w:r>
+        <w:rPr>
+          <w:b/>
+          <w:bCs/>
+        </w:rPr>
+        <w:lastRenderedPageBreak/>
+        <w:t>Project Part 2 continued</w:t>
+      </w:r>
+    </w:p>
+    <w:p>
+      <w:pPr>
+        <w:pStyle w:val="Heading1"/>
+        <w:rPr>
+          <w:b/>
+          <w:bCs/>
+          <w:u w:val="single"/>
+        </w:rPr>
+      </w:pPr>
+      <w:r>
+        <w:rPr>
+          <w:b/>
+          <w:bCs/>
+          <w:u w:val="single"/>
+        </w:rPr>
+        <w:t>3.6 Order meals from local restaurants to be delivered</w:t>
+      </w:r>
+    </w:p>
+    <w:p>
+      <w:pPr>
+        <w:pStyle w:val="Heading2"/>
+      </w:pPr>
+      <w:r>
+        <w:t xml:space="preserve">   3.6.1 Description and Priority</w:t>
+      </w:r>
+    </w:p>
+    <w:p>
+      <w:pPr>
+        <w:ind w:left="567"/>
+      </w:pPr>
+      <w:r>
+        <w:t>The customer should be able to order any amount of meals from a local restaurant and also have it delivered to from the available locations in the COS. Priority = High.</w:t>
+      </w:r>
+    </w:p>
+    <w:p>
+      <w:pPr>
+        <w:pStyle w:val="Heading2"/>
+      </w:pPr>
+      <w:r>
+        <w:t xml:space="preserve">   3.</w:t>
+      </w:r>
+      <w:r>
+        <w:t>6</w:t>
+      </w:r>
+      <w:r>
+        <w:t>.2 Stimulus/Response Sequences</w:t>
+      </w:r>
+    </w:p>
+    <w:p>
+      <w:pPr>
+        <w:ind w:left="567"/>
+        <w:rPr>
+          <w:b/>
+          <w:bCs/>
+        </w:rPr>
+      </w:pPr>
+      <w:r>
+        <w:rPr>
+          <w:b/>
+          <w:bCs/>
+        </w:rPr>
+        <w:t>Similar to Feature 1: Order meals from cafeteria menu to be picked up or delivered.</w:t>
+      </w:r>
+    </w:p>
+    <w:p>
+      <w:pPr>
+        <w:pStyle w:val="Heading2"/>
+      </w:pPr>
+      <w:r>
+        <w:rPr>
+          <w:b/>
+          <w:bCs/>
+        </w:rPr>
+        <w:t xml:space="preserve">   </w:t>
+      </w:r>
+      <w:r>
+        <w:t>3.</w:t>
+      </w:r>
+      <w:r>
+        <w:t>6</w:t>
+      </w:r>
+      <w:r>
+        <w:t>.3 Functional Requirements</w:t>
+      </w:r>
+    </w:p>
+    <w:p>
+      <w:pPr>
+        <w:ind w:left="567"/>
+        <w:rPr>
+          <w:b/>
+          <w:bCs/>
+        </w:rPr>
+      </w:pPr>
+      <w:r>
+        <w:rPr>
+          <w:b/>
+          <w:bCs/>
+        </w:rPr>
+        <w:t>Similar to Feature 1: Order meals from cafeteria menu to be picked up or delivered.</w:t>
+      </w:r>
+    </w:p>
+    <w:p>
+      <w:pPr>
+        <w:rPr>
+          <w:b/>
+          <w:bCs/>
+        </w:rPr>
+      </w:pPr>
+    </w:p>
+    <w:p>
+      <w:pPr>
+        <w:pStyle w:val="Heading1"/>
+        <w:rPr>
+          <w:b/>
+          <w:bCs/>
+          <w:u w:val="single"/>
+        </w:rPr>
+      </w:pPr>
+      <w:r>
+        <w:rPr>
+          <w:b/>
+          <w:bCs/>
+          <w:u w:val="single"/>
+        </w:rPr>
+        <w:t>3.7 Create, View, Modify, and Delete Cafeteria Menu</w:t>
+      </w:r>
+    </w:p>
+    <w:p>
+      <w:pPr>
+        <w:pStyle w:val="Heading2"/>
+        <w:jc w:val="both"/>
+      </w:pPr>
+      <w:r>
+        <w:t xml:space="preserve">    3.7.1 Description and Priority</w:t>
+      </w:r>
+    </w:p>
+    <w:p>
+      <w:pPr>
+        <w:ind w:left="567"/>
+      </w:pPr>
+      <w:r>
+        <w:t>The menu manager should be able to create, update and delete menus. He should be able to add both regular food items as well as define the specials for any given day’s menu. Priority = High.</w:t>
+      </w:r>
+    </w:p>
+    <w:p>
+      <w:pPr>
+        <w:pStyle w:val="Heading2"/>
+      </w:pPr>
+      <w:r>
+        <w:t xml:space="preserve">     3.7.2 Stimulus/Response Sequences</w:t>
+      </w:r>
+    </w:p>
+    <w:p>
+      <w:pPr>
+        <w:ind w:left="567"/>
+      </w:pPr>
+      <w:r>
+        <w:rPr>
+          <w:b/>
+          <w:bCs/>
+        </w:rPr>
+        <w:t>Stimulus:</w:t>
+      </w:r>
+      <w:r>
+        <w:rPr>
+          <w:b/>
+          <w:bCs/>
+        </w:rPr>
+        <w:t xml:space="preserve"> </w:t>
+      </w:r>
+      <w:r>
+        <w:t>Menu manager requests to create a menu.</w:t>
+      </w:r>
+    </w:p>
+    <w:p>
+      <w:pPr>
+        <w:ind w:left="567"/>
+      </w:pPr>
+      <w:r>
+        <w:rPr>
+          <w:b/>
+          <w:bCs/>
+        </w:rPr>
+        <w:t>Response:</w:t>
+      </w:r>
+      <w:r>
+        <w:rPr>
+          <w:b/>
+          <w:bCs/>
+        </w:rPr>
+        <w:t xml:space="preserve"> </w:t>
+      </w:r>
+      <w:r>
+        <w:t>The system queries the manager for menu details and the list of food items that is to be put on the menu for that particular day.</w:t>
+      </w:r>
+    </w:p>
+    <w:p>
+      <w:pPr>
+        <w:ind w:left="567"/>
+      </w:pPr>
+      <w:r>
+        <w:rPr>
+          <w:b/>
+          <w:bCs/>
+        </w:rPr>
+        <w:t>Stimulus:</w:t>
+      </w:r>
+      <w:r>
+        <w:rPr>
+          <w:b/>
+          <w:bCs/>
+        </w:rPr>
+        <w:t xml:space="preserve"> </w:t>
+      </w:r>
+      <w:r>
+        <w:t>The menu manager requests to update a particular menu.</w:t>
+      </w:r>
+    </w:p>
+    <w:p>
+      <w:pPr>
+        <w:ind w:left="567"/>
+      </w:pPr>
+      <w:r>
+        <w:rPr>
+          <w:b/>
+          <w:bCs/>
+        </w:rPr>
+        <w:t>Response:</w:t>
+      </w:r>
+      <w:r>
+        <w:rPr>
+          <w:b/>
+          <w:bCs/>
+        </w:rPr>
+        <w:t xml:space="preserve"> </w:t>
+      </w:r>
+      <w:r>
+        <w:t>The system queries the manager for the updated menu details.</w:t>
+      </w:r>
+    </w:p>
+    <w:p>
+      <w:pPr>
+        <w:ind w:left="567"/>
+      </w:pPr>
+      <w:r>
+        <w:rPr>
+          <w:b/>
+          <w:bCs/>
+        </w:rPr>
+        <w:t>Stimulus:</w:t>
+      </w:r>
+      <w:r>
+        <w:rPr>
+          <w:b/>
+          <w:bCs/>
+        </w:rPr>
+        <w:t xml:space="preserve"> </w:t>
+      </w:r>
+      <w:r>
+        <w:t>The menu manager requests to delete a particular menu.</w:t>
+      </w:r>
+    </w:p>
+    <w:p>
+      <w:pPr>
+        <w:ind w:left="567"/>
+      </w:pPr>
+      <w:r>
+        <w:rPr>
+          <w:b/>
+          <w:bCs/>
+        </w:rPr>
+        <w:t>Response:</w:t>
+      </w:r>
+      <w:r>
+        <w:t xml:space="preserve"> The system queries the menu manager for which particular menu is to be deleted.</w:t>
+      </w:r>
+    </w:p>
+    <w:p>
+      <w:pPr>
+        <w:pStyle w:val="Heading2"/>
+      </w:pPr>
+      <w:r>
+        <w:t xml:space="preserve">     3.7.3 Functional Requirements</w:t>
+      </w:r>
+    </w:p>
+    <w:tbl>
+      <w:tblPr>
+        <w:tblStyle w:val="TableGrid"/>
+        <w:tblW w:w="0" w:type="auto"/>
+        <w:tblLook w:val="04A0" w:firstRow="1" w:lastRow="0" w:firstColumn="1" w:lastColumn="0" w:noHBand="0" w:noVBand="1"/>
+      </w:tblPr>
+      <w:tblGrid>
+        <w:gridCol w:w="4615"/>
+        <w:gridCol w:w="4615"/>
+      </w:tblGrid>
+      <w:tr>
+        <w:tc>
+          <w:tcPr>
+            <w:tcW w:w="4615" w:type="dxa"/>
+          </w:tcPr>
+          <w:p>
+            <w:proofErr w:type="spellStart"/>
+            <w:proofErr w:type="gramStart"/>
+            <w:r>
+              <w:t>Menu.Create.Request</w:t>
+            </w:r>
+            <w:proofErr w:type="spellEnd"/>
+            <w:proofErr w:type="gramEnd"/>
+            <w:r>
+              <w:t>:</w:t>
+            </w:r>
+          </w:p>
+          <w:p/>
+          <w:p/>
+          <w:p>
+            <w:proofErr w:type="spellStart"/>
+            <w:proofErr w:type="gramStart"/>
+            <w:r>
+              <w:t>Menu.Create.Assign</w:t>
+            </w:r>
+            <w:proofErr w:type="spellEnd"/>
+            <w:proofErr w:type="gramEnd"/>
+            <w:r>
+              <w:t>:</w:t>
+            </w:r>
+          </w:p>
+          <w:p/>
+          <w:p/>
+          <w:p/>
+          <w:p>
+            <w:proofErr w:type="spellStart"/>
+            <w:proofErr w:type="gramStart"/>
+            <w:r>
+              <w:t>Menu.Create.Assign.Specials</w:t>
+            </w:r>
+            <w:proofErr w:type="spellEnd"/>
+            <w:proofErr w:type="gramEnd"/>
+            <w:r>
+              <w:t xml:space="preserve">: </w:t>
+            </w:r>
+          </w:p>
+          <w:p/>
+          <w:p/>
+          <w:p>
+            <w:proofErr w:type="spellStart"/>
+            <w:proofErr w:type="gramStart"/>
+            <w:r>
+              <w:t>Menu.Create.Date.Set</w:t>
+            </w:r>
+            <w:proofErr w:type="spellEnd"/>
+            <w:proofErr w:type="gramEnd"/>
+            <w:r>
+              <w:t>:</w:t>
+            </w:r>
+          </w:p>
+        </w:tc>
+        <w:tc>
+          <w:tcPr>
+            <w:tcW w:w="4615" w:type="dxa"/>
+          </w:tcPr>
+          <w:p>
+            <w:r>
+              <w:t>The system shall allow the Menu manager to request to create a menu.</w:t>
+            </w:r>
+          </w:p>
+          <w:p/>
+          <w:p>
+            <w:r>
+              <w:t>Once the System accepts the Menu Managers request, it shall allow the menu manager to assign food items to the menu.</w:t>
+            </w:r>
+          </w:p>
+          <w:p/>
+          <w:p>
+            <w:r>
+              <w:t>The system shall allow the menu manager to set specials for that particular menu.</w:t>
+            </w:r>
+          </w:p>
+          <w:p/>
+          <w:p>
+            <w:r>
+              <w:lastRenderedPageBreak/>
+              <w:t>The system shall allow the menu manager to set a specified date for that particular menu.</w:t>
+            </w:r>
+          </w:p>
+        </w:tc>
+      </w:tr>
+      <w:tr>
+        <w:tc>
+          <w:tcPr>
+            <w:tcW w:w="4615" w:type="dxa"/>
+          </w:tcPr>
+          <w:p>
+            <w:proofErr w:type="spellStart"/>
+            <w:proofErr w:type="gramStart"/>
+            <w:r>
+              <w:lastRenderedPageBreak/>
+              <w:t>Menu.Update.Request</w:t>
+            </w:r>
+            <w:proofErr w:type="spellEnd"/>
+            <w:proofErr w:type="gramEnd"/>
+            <w:r>
+              <w:t>:</w:t>
+            </w:r>
+          </w:p>
+          <w:p/>
+          <w:p/>
+          <w:p>
+            <w:proofErr w:type="spellStart"/>
+            <w:proofErr w:type="gramStart"/>
+            <w:r>
+              <w:t>Menu.Update.Assign</w:t>
+            </w:r>
+            <w:proofErr w:type="spellEnd"/>
+            <w:proofErr w:type="gramEnd"/>
+            <w:r>
+              <w:t>:</w:t>
+            </w:r>
+          </w:p>
+          <w:p/>
+          <w:p/>
+          <w:p/>
+          <w:p>
+            <w:proofErr w:type="spellStart"/>
+            <w:proofErr w:type="gramStart"/>
+            <w:r>
+              <w:t>Menu.Update.Assign.Specials</w:t>
+            </w:r>
+            <w:proofErr w:type="spellEnd"/>
+            <w:proofErr w:type="gramEnd"/>
+            <w:r>
+              <w:t xml:space="preserve">: </w:t>
+            </w:r>
+          </w:p>
+          <w:p/>
+        </w:tc>
+        <w:tc>
+          <w:tcPr>
+            <w:tcW w:w="4615" w:type="dxa"/>
+          </w:tcPr>
+          <w:p>
+            <w:r>
+              <w:t xml:space="preserve">The system shall allow requests to </w:t>
+            </w:r>
+            <w:proofErr w:type="spellStart"/>
+            <w:r>
+              <w:t>Up date</w:t>
+            </w:r>
+            <w:proofErr w:type="spellEnd"/>
+            <w:r>
+              <w:t xml:space="preserve"> menus from the menu manager.</w:t>
+            </w:r>
+          </w:p>
+          <w:p/>
+          <w:p>
+            <w:r>
+              <w:t>Once the update request is accepted, the system shall allow the Menu Manager to update the list of food items on a given menu.</w:t>
+            </w:r>
+          </w:p>
+          <w:p/>
+          <w:p>
+            <w:r>
+              <w:t>The system shall allow the Menu Manager to update any particular menu’s specials.</w:t>
+            </w:r>
+          </w:p>
+          <w:p/>
+        </w:tc>
+      </w:tr>
+      <w:tr>
+        <w:tc>
+          <w:tcPr>
+            <w:tcW w:w="4615" w:type="dxa"/>
+          </w:tcPr>
+          <w:p>
+            <w:proofErr w:type="spellStart"/>
+            <w:proofErr w:type="gramStart"/>
+            <w:r>
+              <w:t>Menu.Delete.Request</w:t>
+            </w:r>
+            <w:proofErr w:type="spellEnd"/>
+            <w:proofErr w:type="gramEnd"/>
+            <w:r>
+              <w:t>:</w:t>
+            </w:r>
+          </w:p>
+          <w:p/>
+          <w:p/>
+          <w:p>
+            <w:proofErr w:type="spellStart"/>
+            <w:proofErr w:type="gramStart"/>
+            <w:r>
+              <w:t>Menu.Delete.OK</w:t>
+            </w:r>
+            <w:proofErr w:type="spellEnd"/>
+            <w:proofErr w:type="gramEnd"/>
+            <w:r>
+              <w:t>:</w:t>
+            </w:r>
+          </w:p>
+        </w:tc>
+        <w:tc>
+          <w:tcPr>
+            <w:tcW w:w="4615" w:type="dxa"/>
+          </w:tcPr>
+          <w:p>
+            <w:r>
+              <w:t>The system shall let the Menu Manager request to delete a particular menu.</w:t>
+            </w:r>
+          </w:p>
+          <w:p/>
+          <w:p>
+            <w:r>
+              <w:t>The system shall confirm the deletion request and remove the specified menu(s)</w:t>
+            </w:r>
+          </w:p>
+        </w:tc>
+      </w:tr>
+    </w:tbl>
+    <w:p>
+      <w:pPr>
+        <w:rPr>
+          <w:b/>
+          <w:bCs/>
+        </w:rPr>
+      </w:pPr>
+      <w:r>
+        <w:br/>
+      </w:r>
+    </w:p>
+    <w:p>
+      <w:pPr>
+        <w:pStyle w:val="Heading1"/>
+        <w:rPr>
+          <w:b/>
+          <w:bCs/>
+          <w:u w:val="single"/>
+        </w:rPr>
+      </w:pPr>
+      <w:r>
+        <w:rPr>
+          <w:b/>
+          <w:bCs/>
+          <w:u w:val="single"/>
+        </w:rPr>
+        <w:t>3.</w:t>
+      </w:r>
+      <w:r>
+        <w:rPr>
+          <w:b/>
+          <w:bCs/>
+          <w:u w:val="single"/>
+        </w:rPr>
+        <w:t>8</w:t>
+      </w:r>
+      <w:r>
+        <w:rPr>
+          <w:b/>
+          <w:bCs/>
+          <w:u w:val="single"/>
+        </w:rPr>
+        <w:t xml:space="preserve"> Register for Meal Payment Options</w:t>
+      </w:r>
+      <w:r>
+        <w:rPr>
+          <w:b/>
+          <w:bCs/>
+          <w:u w:val="single"/>
+        </w:rPr>
+        <w:t xml:space="preserve"> (Credit/Debit Card Payment Option)</w:t>
+      </w:r>
+    </w:p>
+    <w:p>
+      <w:pPr>
+        <w:pStyle w:val="Heading2"/>
+      </w:pPr>
+      <w:r>
+        <w:t xml:space="preserve">    3.8.1 Description and Priority</w:t>
+      </w:r>
+    </w:p>
+    <w:p>
+      <w:pPr>
+        <w:ind w:left="709"/>
+        <w:jc w:val="both"/>
+      </w:pPr>
+      <w:r>
+        <w:t>A cafeteria patron who has been verified may attempt to register for credit/debit card so that they don’t have to pay with cash and so that they are able to have orders delivered to them as opposed to going to the pickup location. Priority = Medium.</w:t>
+      </w:r>
+    </w:p>
+    <w:p>
+      <w:pPr>
+        <w:pStyle w:val="Heading2"/>
+      </w:pPr>
+      <w:r>
+        <w:t xml:space="preserve">    3.8.2 Stimulus/Response Sequences</w:t>
+      </w:r>
+    </w:p>
+    <w:p>
+      <w:pPr>
+        <w:ind w:left="567"/>
+      </w:pPr>
+      <w:r>
+        <w:rPr>
+          <w:b/>
+          <w:bCs/>
+        </w:rPr>
+        <w:t>Stimulus</w:t>
+      </w:r>
+      <w:r>
+        <w:t xml:space="preserve">: Patron requests to be registered for </w:t>
+      </w:r>
+      <w:r>
+        <w:t>credit/debit card</w:t>
+      </w:r>
+      <w:r>
+        <w:t xml:space="preserve"> payment</w:t>
+      </w:r>
+      <w:r>
+        <w:t xml:space="preserve">. </w:t>
+      </w:r>
+    </w:p>
+    <w:p>
+      <w:pPr>
+        <w:ind w:left="567"/>
+      </w:pPr>
+      <w:r>
+        <w:rPr>
+          <w:b/>
+          <w:bCs/>
+        </w:rPr>
+        <w:t>Response</w:t>
+      </w:r>
+      <w:r>
+        <w:t xml:space="preserve">: System queries patron for </w:t>
+      </w:r>
+      <w:r>
+        <w:t xml:space="preserve">credit/debit card </w:t>
+      </w:r>
+      <w:r>
+        <w:t>details.</w:t>
+      </w:r>
+    </w:p>
+    <w:p>
+      <w:pPr>
+        <w:ind w:left="567"/>
+      </w:pPr>
+      <w:r>
+        <w:rPr>
+          <w:b/>
+          <w:bCs/>
+        </w:rPr>
+        <w:t>Stimulus</w:t>
+      </w:r>
+      <w:r>
+        <w:t xml:space="preserve">: Patron submits </w:t>
+      </w:r>
+      <w:r>
+        <w:t xml:space="preserve">credit/debit card </w:t>
+      </w:r>
+      <w:r>
+        <w:t>details</w:t>
+      </w:r>
+    </w:p>
+    <w:p>
+      <w:pPr>
+        <w:ind w:left="567"/>
+      </w:pPr>
+      <w:r>
+        <w:rPr>
+          <w:b/>
+          <w:bCs/>
+        </w:rPr>
+        <w:t>Response</w:t>
+      </w:r>
+      <w:r>
+        <w:t xml:space="preserve">: System validates and accepts payroll details and the patron is now registered for </w:t>
+      </w:r>
+      <w:r>
+        <w:t>credit/debit card payment</w:t>
+      </w:r>
+      <w:r>
+        <w:t>.</w:t>
+      </w:r>
+    </w:p>
+    <w:p>
+      <w:pPr>
+        <w:ind w:left="567"/>
+      </w:pPr>
+    </w:p>
+    <w:p>
+      <w:pPr>
+        <w:pStyle w:val="Heading2"/>
+      </w:pPr>
+      <w:r>
+        <w:t xml:space="preserve">    3.8.3 Functional Requirements</w:t>
+      </w:r>
+    </w:p>
+    <w:p>
+      <w:r>
+        <w:t xml:space="preserve">       </w:t>
+      </w:r>
+    </w:p>
+    <w:tbl>
+      <w:tblPr>
+        <w:tblStyle w:val="TableGrid"/>
+        <w:tblW w:w="0" w:type="auto"/>
+        <w:tblLook w:val="04A0" w:firstRow="1" w:lastRow="0" w:firstColumn="1" w:lastColumn="0" w:noHBand="0" w:noVBand="1"/>
+      </w:tblPr>
+      <w:tblGrid>
+        <w:gridCol w:w="4615"/>
+        <w:gridCol w:w="4615"/>
+      </w:tblGrid>
+      <w:tr>
+        <w:tc>
+          <w:tcPr>
+            <w:tcW w:w="4615" w:type="dxa"/>
+          </w:tcPr>
+          <w:p>
+            <w:proofErr w:type="spellStart"/>
+            <w:r>
+              <w:t>MealPay.Register</w:t>
+            </w:r>
+            <w:proofErr w:type="spellEnd"/>
+            <w:r>
+              <w:t>:</w:t>
+            </w:r>
+          </w:p>
+          <w:p/>
+          <w:p/>
+          <w:p/>
+          <w:p>
+            <w:proofErr w:type="spellStart"/>
+            <w:proofErr w:type="gramStart"/>
+            <w:r>
+              <w:t>MealPay.Register.Query</w:t>
+            </w:r>
+            <w:proofErr w:type="spellEnd"/>
+            <w:proofErr w:type="gramEnd"/>
+            <w:r>
+              <w:t>:</w:t>
+            </w:r>
+          </w:p>
+          <w:p/>
+          <w:p/>
+          <w:p>
+            <w:proofErr w:type="spellStart"/>
+            <w:proofErr w:type="gramStart"/>
+            <w:r>
+              <w:t>MealPay.Register.Validate</w:t>
+            </w:r>
+            <w:proofErr w:type="spellEnd"/>
+            <w:proofErr w:type="gramEnd"/>
+            <w:r>
+              <w:t>:</w:t>
+            </w:r>
+          </w:p>
+          <w:p/>
+          <w:p/>
+          <w:p>
+            <w:proofErr w:type="spellStart"/>
+            <w:proofErr w:type="gramStart"/>
+            <w:r>
+              <w:t>MealPay.Register.Ok</w:t>
+            </w:r>
+            <w:proofErr w:type="spellEnd"/>
+            <w:proofErr w:type="gramEnd"/>
+          </w:p>
+        </w:tc>
+        <w:tc>
+          <w:tcPr>
+            <w:tcW w:w="4615" w:type="dxa"/>
+          </w:tcPr>
+          <w:p>
+            <w:r>
+              <w:lastRenderedPageBreak/>
+              <w:t xml:space="preserve">The system shall let a patron that is logged into the Cafeteria Ordering System, register for </w:t>
+            </w:r>
+            <w:r>
+              <w:t>credit/debit card payment</w:t>
+            </w:r>
+            <w:r>
+              <w:t>.</w:t>
+            </w:r>
+          </w:p>
+          <w:p/>
+          <w:p>
+            <w:r>
+              <w:lastRenderedPageBreak/>
+              <w:t xml:space="preserve">The system shall prompt the patron for further details pertaining to the </w:t>
+            </w:r>
+            <w:r>
+              <w:t>credit/debit card payment</w:t>
+            </w:r>
+            <w:r>
+              <w:t>.</w:t>
+            </w:r>
+          </w:p>
+          <w:p/>
+          <w:p>
+            <w:r>
+              <w:t>The system shall verify and validate that the details the patron entered are correct.</w:t>
+            </w:r>
+          </w:p>
+          <w:p/>
+          <w:p>
+            <w:r>
+              <w:t xml:space="preserve">Once the system validates and verifies the supplied information, the patron’s </w:t>
+            </w:r>
+            <w:r>
+              <w:t xml:space="preserve">credit/debit card payment </w:t>
+            </w:r>
+            <w:r>
+              <w:t>status shall be set accordingly.</w:t>
+            </w:r>
+          </w:p>
+        </w:tc>
+      </w:tr>
+    </w:tbl>
     <w:p/>
     <w:p>
       <w:pPr>
         <w:pStyle w:val="Heading1"/>
-      </w:pPr>
-      <w:r>
-        <w:br/>
-      </w:r>
-    </w:p>
-    <w:p>
-      <w:bookmarkStart w:id="0" w:name="_GoBack"/>
-      <w:bookmarkEnd w:id="0"/>
-    </w:p>
+        <w:rPr>
+          <w:b/>
+          <w:bCs/>
+          <w:u w:val="single"/>
+        </w:rPr>
+      </w:pPr>
+      <w:r>
+        <w:rPr>
+          <w:b/>
+          <w:bCs/>
+          <w:u w:val="single"/>
+        </w:rPr>
+        <w:t>3.</w:t>
+      </w:r>
+      <w:r>
+        <w:rPr>
+          <w:b/>
+          <w:bCs/>
+          <w:u w:val="single"/>
+        </w:rPr>
+        <w:t>9</w:t>
+      </w:r>
+      <w:r>
+        <w:rPr>
+          <w:b/>
+          <w:bCs/>
+          <w:u w:val="single"/>
+        </w:rPr>
+        <w:t xml:space="preserve"> </w:t>
+      </w:r>
+      <w:r>
+        <w:rPr>
+          <w:b/>
+          <w:bCs/>
+          <w:u w:val="single"/>
+        </w:rPr>
+        <w:t>Produce recipes and ingredient lists for custom meals from cafeteria</w:t>
+      </w:r>
+    </w:p>
+    <w:p>
+      <w:pPr>
+        <w:pStyle w:val="Heading2"/>
+      </w:pPr>
+      <w:r>
+        <w:t xml:space="preserve">    3.9.1 Description and Priority</w:t>
+      </w:r>
+    </w:p>
+    <w:p>
+      <w:pPr>
+        <w:ind w:left="709"/>
+        <w:jc w:val="both"/>
+      </w:pPr>
+      <w:r>
+        <w:t>the patron should be able to produce recipes with given ingredient list for custom meals from the cafeteria</w:t>
+      </w:r>
+    </w:p>
+    <w:p>
+      <w:pPr>
+        <w:pStyle w:val="Heading2"/>
+      </w:pPr>
+      <w:r>
+        <w:t xml:space="preserve">    3.9.2 Stimulus/Response Sequences</w:t>
+      </w:r>
+    </w:p>
+    <w:p>
+      <w:pPr>
+        <w:ind w:left="567"/>
+      </w:pPr>
+      <w:r>
+        <w:rPr>
+          <w:b/>
+          <w:bCs/>
+        </w:rPr>
+        <w:t>Stimulus</w:t>
+      </w:r>
+      <w:r>
+        <w:t>: patron requests to order meal</w:t>
+      </w:r>
+    </w:p>
+    <w:p>
+      <w:pPr>
+        <w:ind w:left="567"/>
+      </w:pPr>
+      <w:r>
+        <w:rPr>
+          <w:b/>
+          <w:bCs/>
+        </w:rPr>
+        <w:t>Response</w:t>
+      </w:r>
+      <w:r>
+        <w:t>:</w:t>
+      </w:r>
+      <w:r>
+        <w:t xml:space="preserve"> system displays the order form </w:t>
+      </w:r>
+    </w:p>
+    <w:p>
+      <w:pPr>
+        <w:ind w:left="567"/>
+      </w:pPr>
+      <w:r>
+        <w:rPr>
+          <w:b/>
+          <w:bCs/>
+        </w:rPr>
+        <w:t>Stimulus</w:t>
+      </w:r>
+      <w:r>
+        <w:t xml:space="preserve">: </w:t>
+      </w:r>
+      <w:r>
+        <w:t>patron selects menu item from the dropdown of menu items</w:t>
+      </w:r>
+    </w:p>
+    <w:p>
+      <w:pPr>
+        <w:ind w:left="567"/>
+      </w:pPr>
+      <w:r>
+        <w:rPr>
+          <w:b/>
+          <w:bCs/>
+        </w:rPr>
+        <w:t>Response</w:t>
+      </w:r>
+      <w:r>
+        <w:t xml:space="preserve">: </w:t>
+      </w:r>
+      <w:r>
+        <w:t>System displays list of ingredients for the selected item</w:t>
+      </w:r>
+    </w:p>
+    <w:p>
+      <w:pPr>
+        <w:ind w:left="567"/>
+      </w:pPr>
+      <w:r>
+        <w:rPr>
+          <w:b/>
+          <w:bCs/>
+        </w:rPr>
+        <w:t>Stimulus</w:t>
+      </w:r>
+      <w:r>
+        <w:t>: patron selects the ingredients from the list provided and saves the choice</w:t>
+      </w:r>
+    </w:p>
+    <w:p>
+      <w:pPr>
+        <w:ind w:left="567"/>
+      </w:pPr>
+      <w:r>
+        <w:rPr>
+          <w:b/>
+          <w:bCs/>
+        </w:rPr>
+        <w:t>Response</w:t>
+      </w:r>
+      <w:r>
+        <w:t xml:space="preserve">: System saves the selected ingredient </w:t>
+      </w:r>
+    </w:p>
+    <w:p>
+      <w:pPr>
+        <w:pStyle w:val="Heading2"/>
+      </w:pPr>
+      <w:r>
+        <w:t xml:space="preserve">    3.9.3 Functional Requirements</w:t>
+      </w:r>
+    </w:p>
+    <w:p>
+      <w:r>
+        <w:t xml:space="preserve">       </w:t>
+      </w:r>
+    </w:p>
+    <w:tbl>
+      <w:tblPr>
+        <w:tblStyle w:val="TableGrid"/>
+        <w:tblW w:w="9318" w:type="dxa"/>
+        <w:tblLook w:val="04A0" w:firstRow="1" w:lastRow="0" w:firstColumn="1" w:lastColumn="0" w:noHBand="0" w:noVBand="1"/>
+      </w:tblPr>
+      <w:tblGrid>
+        <w:gridCol w:w="4659"/>
+        <w:gridCol w:w="4659"/>
+      </w:tblGrid>
+      <w:tr>
+        <w:trPr>
+          <w:trHeight w:val="1527"/>
+        </w:trPr>
+        <w:tc>
+          <w:tcPr>
+            <w:tcW w:w="4659" w:type="dxa"/>
+          </w:tcPr>
+          <w:p>
+            <w:proofErr w:type="spellStart"/>
+            <w:proofErr w:type="gramStart"/>
+            <w:r>
+              <w:t>Order.Create.Request</w:t>
+            </w:r>
+            <w:proofErr w:type="spellEnd"/>
+            <w:proofErr w:type="gramEnd"/>
+          </w:p>
+          <w:p/>
+          <w:p/>
+          <w:p>
+            <w:proofErr w:type="spellStart"/>
+            <w:proofErr w:type="gramStart"/>
+            <w:r>
+              <w:t>Order.Create.</w:t>
+            </w:r>
+            <w:r>
+              <w:t>Form.Display</w:t>
+            </w:r>
+            <w:proofErr w:type="spellEnd"/>
+            <w:proofErr w:type="gramEnd"/>
+          </w:p>
+          <w:p/>
+          <w:p/>
+          <w:p>
+            <w:proofErr w:type="spellStart"/>
+            <w:proofErr w:type="gramStart"/>
+            <w:r>
+              <w:t>Order.Create.Query</w:t>
+            </w:r>
+            <w:proofErr w:type="spellEnd"/>
+            <w:proofErr w:type="gramEnd"/>
+          </w:p>
+          <w:p/>
+          <w:p/>
+          <w:p>
+            <w:proofErr w:type="spellStart"/>
+            <w:proofErr w:type="gramStart"/>
+            <w:r>
+              <w:t>Order.Create.Ingredient</w:t>
+            </w:r>
+            <w:proofErr w:type="spellEnd"/>
+            <w:proofErr w:type="gramEnd"/>
+          </w:p>
+        </w:tc>
+        <w:tc>
+          <w:tcPr>
+            <w:tcW w:w="4659" w:type="dxa"/>
+          </w:tcPr>
+          <w:p>
+            <w:r>
+              <w:t>The System shall allow patron to order meal</w:t>
+            </w:r>
+          </w:p>
+          <w:p/>
+          <w:p>
+            <w:r>
+              <w:t>Once the order request is accepted then system will display meal order form which allows patron to select the menu item from the drop down</w:t>
+            </w:r>
+          </w:p>
+          <w:p/>
+          <w:p>
+            <w:r>
+              <w:t>The system retrieves all the ingredient associated with the menu item selected by patron</w:t>
+            </w:r>
+          </w:p>
+          <w:p/>
+          <w:p>
+            <w:r>
+              <w:t>The system the displays the ingredients and allow patron to select and save ingredients for their meal</w:t>
+            </w:r>
+          </w:p>
+          <w:p/>
+        </w:tc>
+      </w:tr>
+    </w:tbl>
+    <w:p/>
+    <w:p/>
     <w:sectPr>
       <w:pgSz w:w="12240" w:h="15840"/>
       <w:pgMar w:top="1440" w:right="1440" w:bottom="1440" w:left="1560" w:header="708" w:footer="708" w:gutter="0"/>
@@ -990,7 +2165,7 @@
 </file>
 
 <file path=word/styles.xml><?xml version="1.0" encoding="utf-8"?>
-<w:styles xmlns:mc="http://schemas.openxmlformats.org/markup-compatibility/2006" xmlns:r="http://schemas.openxmlformats.org/officeDocument/2006/relationships" xmlns:w="http://schemas.openxmlformats.org/wordprocessingml/2006/main" xmlns:w14="http://schemas.microsoft.com/office/word/2010/wordml" xmlns:w15="http://schemas.microsoft.com/office/word/2012/wordml" xmlns:w16cid="http://schemas.microsoft.com/office/word/2016/wordml/cid" xmlns:w16se="http://schemas.microsoft.com/office/word/2015/wordml/symex" mc:Ignorable="w14 w15 w16se w16cid">
+<w:styles xmlns:mc="http://schemas.openxmlformats.org/markup-compatibility/2006" xmlns:r="http://schemas.openxmlformats.org/officeDocument/2006/relationships" xmlns:w="http://schemas.openxmlformats.org/wordprocessingml/2006/main" xmlns:w14="http://schemas.microsoft.com/office/word/2010/wordml" xmlns:w15="http://schemas.microsoft.com/office/word/2012/wordml" xmlns:w16cex="http://schemas.microsoft.com/office/word/2018/wordml/cex" xmlns:w16cid="http://schemas.microsoft.com/office/word/2016/wordml/cid" xmlns:w16="http://schemas.microsoft.com/office/word/2018/wordml" xmlns:w16se="http://schemas.microsoft.com/office/word/2015/wordml/symex" mc:Ignorable="w14 w15 w16se w16cid w16 w16cex">
   <w:docDefaults>
     <w:rPrDefault>
       <w:rPr>
@@ -1112,6 +2287,7 @@
     <w:lsdException w:name="HTML Sample" w:semiHidden="1" w:unhideWhenUsed="1"/>
     <w:lsdException w:name="HTML Typewriter" w:semiHidden="1" w:unhideWhenUsed="1"/>
     <w:lsdException w:name="HTML Variable" w:semiHidden="1" w:unhideWhenUsed="1"/>
+    <w:lsdException w:name="Normal Table" w:semiHidden="1" w:unhideWhenUsed="1"/>
     <w:lsdException w:name="annotation subject" w:semiHidden="1" w:unhideWhenUsed="1"/>
     <w:lsdException w:name="No List" w:semiHidden="1" w:unhideWhenUsed="1"/>
     <w:lsdException w:name="Outline List 1" w:semiHidden="1" w:unhideWhenUsed="1"/>
@@ -1158,8 +2334,10 @@
     <w:lsdException w:name="Table Subtle 2" w:semiHidden="1" w:unhideWhenUsed="1"/>
     <w:lsdException w:name="Table Web 1" w:semiHidden="1" w:unhideWhenUsed="1"/>
     <w:lsdException w:name="Table Web 2" w:semiHidden="1" w:unhideWhenUsed="1"/>
+    <w:lsdException w:name="Table Web 3" w:semiHidden="1" w:unhideWhenUsed="1"/>
     <w:lsdException w:name="Balloon Text" w:semiHidden="1" w:unhideWhenUsed="1"/>
     <w:lsdException w:name="Table Grid" w:uiPriority="39"/>
+    <w:lsdException w:name="Table Theme" w:semiHidden="1" w:unhideWhenUsed="1"/>
     <w:lsdException w:name="Placeholder Text" w:semiHidden="1"/>
     <w:lsdException w:name="No Spacing" w:uiPriority="1" w:qFormat="1"/>
     <w:lsdException w:name="Light Shading" w:uiPriority="60"/>

--- a/CS415 project artifacts/CS415 Group 8 SRS (Continued).docx
+++ b/CS415 project artifacts/CS415 Group 8 SRS (Continued).docx
@@ -1,6 +1,6 @@
 
 <file path=word/document.xml><?xml version="1.0" encoding="utf-8"?>
-<w:document xmlns:wpc="http://schemas.microsoft.com/office/word/2010/wordprocessingCanvas" xmlns:cx="http://schemas.microsoft.com/office/drawing/2014/chartex" xmlns:cx1="http://schemas.microsoft.com/office/drawing/2015/9/8/chartex" xmlns:cx2="http://schemas.microsoft.com/office/drawing/2015/10/21/chartex" xmlns:cx3="http://schemas.microsoft.com/office/drawing/2016/5/9/chartex" xmlns:cx4="http://schemas.microsoft.com/office/drawing/2016/5/10/chartex" xmlns:cx5="http://schemas.microsoft.com/office/drawing/2016/5/11/chartex" xmlns:cx6="http://schemas.microsoft.com/office/drawing/2016/5/12/chartex" xmlns:cx7="http://schemas.microsoft.com/office/drawing/2016/5/13/chartex" xmlns:cx8="http://schemas.microsoft.com/office/drawing/2016/5/14/chartex" xmlns:mc="http://schemas.openxmlformats.org/markup-compatibility/2006" xmlns:aink="http://schemas.microsoft.com/office/drawing/2016/ink" xmlns:am3d="http://schemas.microsoft.com/office/drawing/2017/model3d" xmlns:o="urn:schemas-microsoft-com:office:office" xmlns:r="http://schemas.openxmlformats.org/officeDocument/2006/relationships" xmlns:m="http://schemas.openxmlformats.org/officeDocument/2006/math" xmlns:v="urn:schemas-microsoft-com:vml" xmlns:wp14="http://schemas.microsoft.com/office/word/2010/wordprocessingDrawing" xmlns:wp="http://schemas.openxmlformats.org/drawingml/2006/wordprocessingDrawing" xmlns:w10="urn:schemas-microsoft-com:office:word" xmlns:w="http://schemas.openxmlformats.org/wordprocessingml/2006/main" xmlns:w14="http://schemas.microsoft.com/office/word/2010/wordml" xmlns:w15="http://schemas.microsoft.com/office/word/2012/wordml" xmlns:w16cex="http://schemas.microsoft.com/office/word/2018/wordml/cex" xmlns:w16cid="http://schemas.microsoft.com/office/word/2016/wordml/cid" xmlns:w16="http://schemas.microsoft.com/office/word/2018/wordml" xmlns:w16se="http://schemas.microsoft.com/office/word/2015/wordml/symex" xmlns:wpg="http://schemas.microsoft.com/office/word/2010/wordprocessingGroup" xmlns:wpi="http://schemas.microsoft.com/office/word/2010/wordprocessingInk" xmlns:wne="http://schemas.microsoft.com/office/word/2006/wordml" xmlns:wps="http://schemas.microsoft.com/office/word/2010/wordprocessingShape" mc:Ignorable="w14 w15 w16se w16cid w16 w16cex wp14">
+<w:document xmlns:wpc="http://schemas.microsoft.com/office/word/2010/wordprocessingCanvas" xmlns:cx="http://schemas.microsoft.com/office/drawing/2014/chartex" xmlns:cx1="http://schemas.microsoft.com/office/drawing/2015/9/8/chartex" xmlns:cx2="http://schemas.microsoft.com/office/drawing/2015/10/21/chartex" xmlns:cx3="http://schemas.microsoft.com/office/drawing/2016/5/9/chartex" xmlns:cx4="http://schemas.microsoft.com/office/drawing/2016/5/10/chartex" xmlns:cx5="http://schemas.microsoft.com/office/drawing/2016/5/11/chartex" xmlns:cx6="http://schemas.microsoft.com/office/drawing/2016/5/12/chartex" xmlns:cx7="http://schemas.microsoft.com/office/drawing/2016/5/13/chartex" xmlns:cx8="http://schemas.microsoft.com/office/drawing/2016/5/14/chartex" xmlns:mc="http://schemas.openxmlformats.org/markup-compatibility/2006" xmlns:aink="http://schemas.microsoft.com/office/drawing/2016/ink" xmlns:am3d="http://schemas.microsoft.com/office/drawing/2017/model3d" xmlns:o="urn:schemas-microsoft-com:office:office" xmlns:r="http://schemas.openxmlformats.org/officeDocument/2006/relationships" xmlns:m="http://schemas.openxmlformats.org/officeDocument/2006/math" xmlns:v="urn:schemas-microsoft-com:vml" xmlns:wp14="http://schemas.microsoft.com/office/word/2010/wordprocessingDrawing" xmlns:wp="http://schemas.openxmlformats.org/drawingml/2006/wordprocessingDrawing" xmlns:w10="urn:schemas-microsoft-com:office:word" xmlns:w="http://schemas.openxmlformats.org/wordprocessingml/2006/main" xmlns:w14="http://schemas.microsoft.com/office/word/2010/wordml" xmlns:w15="http://schemas.microsoft.com/office/word/2012/wordml" xmlns:w16cid="http://schemas.microsoft.com/office/word/2016/wordml/cid" xmlns:w16se="http://schemas.microsoft.com/office/word/2015/wordml/symex" xmlns:wpg="http://schemas.microsoft.com/office/word/2010/wordprocessingGroup" xmlns:wpi="http://schemas.microsoft.com/office/word/2010/wordprocessingInk" xmlns:wne="http://schemas.microsoft.com/office/word/2006/wordml" xmlns:wps="http://schemas.microsoft.com/office/word/2010/wordprocessingShape" mc:Ignorable="w14 w15 w16se w16cid wp14">
   <w:body>
     <w:p>
       <w:pPr>
@@ -184,25 +184,30 @@
             <w:tcW w:w="4615" w:type="dxa"/>
           </w:tcPr>
           <w:p>
-            <w:proofErr w:type="spellStart"/>
-            <w:r>
-              <w:t>MealPay.Register</w:t>
-            </w:r>
-            <w:proofErr w:type="spellEnd"/>
+            <w:r>
+              <w:t>MealPay.Register:</w:t>
+            </w:r>
+          </w:p>
+          <w:p/>
+          <w:p/>
+          <w:p/>
+          <w:p>
+            <w:proofErr w:type="gramStart"/>
+            <w:r>
+              <w:t>MealPay.Register.Query</w:t>
+            </w:r>
+            <w:proofErr w:type="gramEnd"/>
             <w:r>
               <w:t>:</w:t>
             </w:r>
           </w:p>
           <w:p/>
           <w:p/>
-          <w:p/>
-          <w:p>
-            <w:proofErr w:type="spellStart"/>
+          <w:p>
             <w:proofErr w:type="gramStart"/>
             <w:r>
-              <w:t>MealPay.Register.Query</w:t>
-            </w:r>
-            <w:proofErr w:type="spellEnd"/>
+              <w:t>MealPay.Register.Validate</w:t>
+            </w:r>
             <w:proofErr w:type="gramEnd"/>
             <w:r>
               <w:t>:</w:t>
@@ -211,26 +216,10 @@
           <w:p/>
           <w:p/>
           <w:p>
-            <w:proofErr w:type="spellStart"/>
             <w:proofErr w:type="gramStart"/>
             <w:r>
-              <w:t>MealPay.Register.Validate</w:t>
-            </w:r>
-            <w:proofErr w:type="spellEnd"/>
-            <w:proofErr w:type="gramEnd"/>
-            <w:r>
-              <w:t>:</w:t>
-            </w:r>
-          </w:p>
-          <w:p/>
-          <w:p/>
-          <w:p>
-            <w:proofErr w:type="spellStart"/>
-            <w:proofErr w:type="gramStart"/>
-            <w:r>
               <w:t>MealPay.Register.Ok</w:t>
             </w:r>
-            <w:proofErr w:type="spellEnd"/>
             <w:proofErr w:type="gramEnd"/>
           </w:p>
         </w:tc>
@@ -437,24 +426,17 @@
             <w:tcW w:w="4615" w:type="dxa"/>
           </w:tcPr>
           <w:p>
-            <w:proofErr w:type="spellStart"/>
-            <w:r>
-              <w:t>MealDelivery.Request</w:t>
-            </w:r>
-            <w:proofErr w:type="spellEnd"/>
-            <w:r>
-              <w:t>:</w:t>
-            </w:r>
-          </w:p>
-          <w:p/>
-          <w:p/>
-          <w:p>
-            <w:proofErr w:type="spellStart"/>
+            <w:r>
+              <w:t>MealDelivery.Request:</w:t>
+            </w:r>
+          </w:p>
+          <w:p/>
+          <w:p/>
+          <w:p>
             <w:proofErr w:type="gramStart"/>
             <w:r>
               <w:t>MealDelivery.Request.No</w:t>
             </w:r>
-            <w:proofErr w:type="spellEnd"/>
             <w:proofErr w:type="gramEnd"/>
             <w:r>
               <w:t>:</w:t>
@@ -492,12 +474,10 @@
             <w:tcW w:w="4615" w:type="dxa"/>
           </w:tcPr>
           <w:p>
-            <w:proofErr w:type="spellStart"/>
             <w:proofErr w:type="gramStart"/>
             <w:r>
               <w:t>MealDelivery.Confirm.Location</w:t>
             </w:r>
-            <w:proofErr w:type="spellEnd"/>
             <w:proofErr w:type="gramEnd"/>
             <w:r>
               <w:t>:</w:t>
@@ -507,12 +487,10 @@
           <w:p/>
           <w:p/>
           <w:p>
-            <w:proofErr w:type="spellStart"/>
             <w:proofErr w:type="gramStart"/>
             <w:r>
               <w:t>MealDelivery.Confirm.Location.No</w:t>
             </w:r>
-            <w:proofErr w:type="spellEnd"/>
             <w:proofErr w:type="gramEnd"/>
             <w:r>
               <w:t>:</w:t>
@@ -522,12 +500,10 @@
           <w:p/>
           <w:p/>
           <w:p>
-            <w:proofErr w:type="spellStart"/>
             <w:proofErr w:type="gramStart"/>
             <w:r>
               <w:t>MealDelivery.Confirm.Location.Ok</w:t>
             </w:r>
-            <w:proofErr w:type="spellEnd"/>
             <w:proofErr w:type="gramEnd"/>
             <w:r>
               <w:t>:</w:t>
@@ -567,7 +543,6 @@
             <w:tcW w:w="4615" w:type="dxa"/>
           </w:tcPr>
           <w:p>
-            <w:proofErr w:type="spellStart"/>
             <w:proofErr w:type="gramStart"/>
             <w:r>
               <w:t>MealDelivery.Delivery.</w:t>
@@ -575,7 +550,6 @@
             <w:r>
               <w:t>Instructions</w:t>
             </w:r>
-            <w:proofErr w:type="spellEnd"/>
             <w:proofErr w:type="gramEnd"/>
             <w:r>
               <w:t>:</w:t>
@@ -585,12 +559,10 @@
           <w:p/>
           <w:p/>
           <w:p>
-            <w:proofErr w:type="spellStart"/>
             <w:proofErr w:type="gramStart"/>
             <w:r>
               <w:t>MealDelivery.Delivery.Instructions.Send</w:t>
             </w:r>
-            <w:proofErr w:type="spellEnd"/>
             <w:proofErr w:type="gramEnd"/>
             <w:r>
               <w:t>:</w:t>
@@ -628,27 +600,8 @@
         <w:pStyle w:val="Heading1"/>
       </w:pPr>
       <w:r>
-        <w:rPr>
-          <w:b/>
-          <w:bCs/>
-          <w:u w:val="single"/>
-        </w:rPr>
         <w:lastRenderedPageBreak/>
-        <w:t>3.5</w:t>
-      </w:r>
-      <w:r>
-        <w:rPr>
-          <w:u w:val="single"/>
-        </w:rPr>
-        <w:t xml:space="preserve"> </w:t>
-      </w:r>
-      <w:r>
-        <w:rPr>
-          <w:b/>
-          <w:bCs/>
-          <w:u w:val="single"/>
-        </w:rPr>
-        <w:t>Create, View, Modify, and Delete Cafeteria Menu</w:t>
+        <w:t>3.5 Create, View, Modify, and Delete Cafeteria Menu</w:t>
       </w:r>
     </w:p>
     <w:p>
@@ -806,13 +759,8 @@
         <w:pStyle w:val="Heading2"/>
       </w:pPr>
       <w:r>
-        <w:t xml:space="preserve">     </w:t>
-      </w:r>
-      <w:bookmarkStart w:id="0" w:name="_Hlk39583426"/>
-      <w:r>
-        <w:t>3.5.3 Functional Requirements</w:t>
-      </w:r>
-      <w:bookmarkEnd w:id="0"/>
+        <w:t xml:space="preserve">     3.5.3 Functional Requirements</w:t>
+      </w:r>
     </w:p>
     <w:tbl>
       <w:tblPr>
@@ -830,12 +778,10 @@
             <w:tcW w:w="4615" w:type="dxa"/>
           </w:tcPr>
           <w:p>
-            <w:proofErr w:type="spellStart"/>
             <w:proofErr w:type="gramStart"/>
             <w:r>
               <w:t>Menu.Create.Request</w:t>
             </w:r>
-            <w:proofErr w:type="spellEnd"/>
             <w:proofErr w:type="gramEnd"/>
             <w:r>
               <w:t>:</w:t>
@@ -844,12 +790,10 @@
           <w:p/>
           <w:p/>
           <w:p>
-            <w:proofErr w:type="spellStart"/>
             <w:proofErr w:type="gramStart"/>
             <w:r>
               <w:t>Menu.Create.Assign</w:t>
             </w:r>
-            <w:proofErr w:type="spellEnd"/>
             <w:proofErr w:type="gramEnd"/>
             <w:r>
               <w:t>:</w:t>
@@ -859,12 +803,10 @@
           <w:p/>
           <w:p/>
           <w:p>
-            <w:proofErr w:type="spellStart"/>
             <w:proofErr w:type="gramStart"/>
             <w:r>
               <w:t>Menu.Create.Assign.Specials</w:t>
             </w:r>
-            <w:proofErr w:type="spellEnd"/>
             <w:proofErr w:type="gramEnd"/>
             <w:r>
               <w:t xml:space="preserve">: </w:t>
@@ -873,12 +815,10 @@
           <w:p/>
           <w:p/>
           <w:p>
-            <w:proofErr w:type="spellStart"/>
             <w:proofErr w:type="gramStart"/>
             <w:r>
               <w:t>Menu.Create.Date.Set</w:t>
             </w:r>
-            <w:proofErr w:type="spellEnd"/>
             <w:proofErr w:type="gramEnd"/>
             <w:r>
               <w:t>:</w:t>
@@ -920,12 +860,10 @@
             <w:tcW w:w="4615" w:type="dxa"/>
           </w:tcPr>
           <w:p>
-            <w:proofErr w:type="spellStart"/>
             <w:proofErr w:type="gramStart"/>
             <w:r>
               <w:t>Menu.Update.Request</w:t>
             </w:r>
-            <w:proofErr w:type="spellEnd"/>
             <w:proofErr w:type="gramEnd"/>
             <w:r>
               <w:t>:</w:t>
@@ -934,12 +872,10 @@
           <w:p/>
           <w:p/>
           <w:p>
-            <w:proofErr w:type="spellStart"/>
             <w:proofErr w:type="gramStart"/>
             <w:r>
               <w:t>Menu.Update.Assign</w:t>
             </w:r>
-            <w:proofErr w:type="spellEnd"/>
             <w:proofErr w:type="gramEnd"/>
             <w:r>
               <w:t>:</w:t>
@@ -949,12 +885,10 @@
           <w:p/>
           <w:p/>
           <w:p>
-            <w:proofErr w:type="spellStart"/>
             <w:proofErr w:type="gramStart"/>
             <w:r>
               <w:t>Menu.Update.Assign.Specials</w:t>
             </w:r>
-            <w:proofErr w:type="spellEnd"/>
             <w:proofErr w:type="gramEnd"/>
             <w:r>
               <w:t xml:space="preserve">: </w:t>
@@ -968,15 +902,7 @@
           </w:tcPr>
           <w:p>
             <w:r>
-              <w:t xml:space="preserve">The system shall allow requests to </w:t>
-            </w:r>
-            <w:proofErr w:type="spellStart"/>
-            <w:r>
-              <w:t>Up date</w:t>
-            </w:r>
-            <w:proofErr w:type="spellEnd"/>
-            <w:r>
-              <w:t xml:space="preserve"> menus from the menu manager.</w:t>
+              <w:t>The system shall allow requests to Up date menus from the menu manager.</w:t>
             </w:r>
           </w:p>
           <w:p/>
@@ -1000,12 +926,10 @@
             <w:tcW w:w="4615" w:type="dxa"/>
           </w:tcPr>
           <w:p>
-            <w:proofErr w:type="spellStart"/>
             <w:proofErr w:type="gramStart"/>
             <w:r>
               <w:t>Menu.Delete.Request</w:t>
             </w:r>
-            <w:proofErr w:type="spellEnd"/>
             <w:proofErr w:type="gramEnd"/>
             <w:r>
               <w:t>:</w:t>
@@ -1014,12 +938,10 @@
           <w:p/>
           <w:p/>
           <w:p>
-            <w:proofErr w:type="spellStart"/>
             <w:proofErr w:type="gramStart"/>
             <w:r>
               <w:t>Menu.Delete.OK</w:t>
             </w:r>
-            <w:proofErr w:type="spellEnd"/>
             <w:proofErr w:type="gramEnd"/>
             <w:r>
               <w:t>:</w:t>
@@ -1044,1116 +966,19 @@
         </w:tc>
       </w:tr>
     </w:tbl>
+    <w:p/>
     <w:p>
       <w:pPr>
         <w:pStyle w:val="Heading1"/>
-        <w:rPr>
-          <w:b/>
-          <w:bCs/>
-        </w:rPr>
-      </w:pPr>
-      <w:r>
-        <w:rPr>
-          <w:b/>
-          <w:bCs/>
-        </w:rPr>
-        <w:lastRenderedPageBreak/>
-        <w:t>Project Part 2 continued</w:t>
-      </w:r>
-    </w:p>
-    <w:p>
-      <w:pPr>
-        <w:pStyle w:val="Heading1"/>
-        <w:rPr>
-          <w:b/>
-          <w:bCs/>
-          <w:u w:val="single"/>
-        </w:rPr>
-      </w:pPr>
-      <w:r>
-        <w:rPr>
-          <w:b/>
-          <w:bCs/>
-          <w:u w:val="single"/>
-        </w:rPr>
-        <w:t>3.6 Order meals from local restaurants to be delivered</w:t>
-      </w:r>
-    </w:p>
-    <w:p>
-      <w:pPr>
-        <w:pStyle w:val="Heading2"/>
-      </w:pPr>
-      <w:r>
-        <w:t xml:space="preserve">   3.6.1 Description and Priority</w:t>
-      </w:r>
-    </w:p>
-    <w:p>
-      <w:pPr>
-        <w:ind w:left="567"/>
-      </w:pPr>
-      <w:r>
-        <w:t>The customer should be able to order any amount of meals from a local restaurant and also have it delivered to from the available locations in the COS. Priority = High.</w:t>
-      </w:r>
-    </w:p>
-    <w:p>
-      <w:pPr>
-        <w:pStyle w:val="Heading2"/>
-      </w:pPr>
-      <w:r>
-        <w:t xml:space="preserve">   3.</w:t>
-      </w:r>
-      <w:r>
-        <w:t>6</w:t>
-      </w:r>
-      <w:r>
-        <w:t>.2 Stimulus/Response Sequences</w:t>
-      </w:r>
-    </w:p>
-    <w:p>
-      <w:pPr>
-        <w:ind w:left="567"/>
-        <w:rPr>
-          <w:b/>
-          <w:bCs/>
-        </w:rPr>
-      </w:pPr>
-      <w:r>
-        <w:rPr>
-          <w:b/>
-          <w:bCs/>
-        </w:rPr>
-        <w:t>Similar to Feature 1: Order meals from cafeteria menu to be picked up or delivered.</w:t>
-      </w:r>
-    </w:p>
-    <w:p>
-      <w:pPr>
-        <w:pStyle w:val="Heading2"/>
-      </w:pPr>
-      <w:r>
-        <w:rPr>
-          <w:b/>
-          <w:bCs/>
-        </w:rPr>
-        <w:t xml:space="preserve">   </w:t>
-      </w:r>
-      <w:r>
-        <w:t>3.</w:t>
-      </w:r>
-      <w:r>
-        <w:t>6</w:t>
-      </w:r>
-      <w:r>
-        <w:t>.3 Functional Requirements</w:t>
-      </w:r>
-    </w:p>
-    <w:p>
-      <w:pPr>
-        <w:ind w:left="567"/>
-        <w:rPr>
-          <w:b/>
-          <w:bCs/>
-        </w:rPr>
-      </w:pPr>
-      <w:r>
-        <w:rPr>
-          <w:b/>
-          <w:bCs/>
-        </w:rPr>
-        <w:t>Similar to Feature 1: Order meals from cafeteria menu to be picked up or delivered.</w:t>
-      </w:r>
-    </w:p>
-    <w:p>
-      <w:pPr>
-        <w:rPr>
-          <w:b/>
-          <w:bCs/>
-        </w:rPr>
-      </w:pPr>
-    </w:p>
-    <w:p>
-      <w:pPr>
-        <w:pStyle w:val="Heading1"/>
-        <w:rPr>
-          <w:b/>
-          <w:bCs/>
-          <w:u w:val="single"/>
-        </w:rPr>
-      </w:pPr>
-      <w:r>
-        <w:rPr>
-          <w:b/>
-          <w:bCs/>
-          <w:u w:val="single"/>
-        </w:rPr>
-        <w:t>3.7 Create, View, Modify, and Delete Cafeteria Menu</w:t>
-      </w:r>
-    </w:p>
-    <w:p>
-      <w:pPr>
-        <w:pStyle w:val="Heading2"/>
-        <w:jc w:val="both"/>
-      </w:pPr>
-      <w:r>
-        <w:t xml:space="preserve">    3.7.1 Description and Priority</w:t>
-      </w:r>
-    </w:p>
-    <w:p>
-      <w:pPr>
-        <w:ind w:left="567"/>
-      </w:pPr>
-      <w:r>
-        <w:t>The menu manager should be able to create, update and delete menus. He should be able to add both regular food items as well as define the specials for any given day’s menu. Priority = High.</w:t>
-      </w:r>
-    </w:p>
-    <w:p>
-      <w:pPr>
-        <w:pStyle w:val="Heading2"/>
-      </w:pPr>
-      <w:r>
-        <w:t xml:space="preserve">     3.7.2 Stimulus/Response Sequences</w:t>
-      </w:r>
-    </w:p>
-    <w:p>
-      <w:pPr>
-        <w:ind w:left="567"/>
-      </w:pPr>
-      <w:r>
-        <w:rPr>
-          <w:b/>
-          <w:bCs/>
-        </w:rPr>
-        <w:t>Stimulus:</w:t>
-      </w:r>
-      <w:r>
-        <w:rPr>
-          <w:b/>
-          <w:bCs/>
-        </w:rPr>
-        <w:t xml:space="preserve"> </w:t>
-      </w:r>
-      <w:r>
-        <w:t>Menu manager requests to create a menu.</w:t>
-      </w:r>
-    </w:p>
-    <w:p>
-      <w:pPr>
-        <w:ind w:left="567"/>
-      </w:pPr>
-      <w:r>
-        <w:rPr>
-          <w:b/>
-          <w:bCs/>
-        </w:rPr>
-        <w:t>Response:</w:t>
-      </w:r>
-      <w:r>
-        <w:rPr>
-          <w:b/>
-          <w:bCs/>
-        </w:rPr>
-        <w:t xml:space="preserve"> </w:t>
-      </w:r>
-      <w:r>
-        <w:t>The system queries the manager for menu details and the list of food items that is to be put on the menu for that particular day.</w:t>
-      </w:r>
-    </w:p>
-    <w:p>
-      <w:pPr>
-        <w:ind w:left="567"/>
-      </w:pPr>
-      <w:r>
-        <w:rPr>
-          <w:b/>
-          <w:bCs/>
-        </w:rPr>
-        <w:t>Stimulus:</w:t>
-      </w:r>
-      <w:r>
-        <w:rPr>
-          <w:b/>
-          <w:bCs/>
-        </w:rPr>
-        <w:t xml:space="preserve"> </w:t>
-      </w:r>
-      <w:r>
-        <w:t>The menu manager requests to update a particular menu.</w:t>
-      </w:r>
-    </w:p>
-    <w:p>
-      <w:pPr>
-        <w:ind w:left="567"/>
-      </w:pPr>
-      <w:r>
-        <w:rPr>
-          <w:b/>
-          <w:bCs/>
-        </w:rPr>
-        <w:t>Response:</w:t>
-      </w:r>
-      <w:r>
-        <w:rPr>
-          <w:b/>
-          <w:bCs/>
-        </w:rPr>
-        <w:t xml:space="preserve"> </w:t>
-      </w:r>
-      <w:r>
-        <w:t>The system queries the manager for the updated menu details.</w:t>
-      </w:r>
-    </w:p>
-    <w:p>
-      <w:pPr>
-        <w:ind w:left="567"/>
-      </w:pPr>
-      <w:r>
-        <w:rPr>
-          <w:b/>
-          <w:bCs/>
-        </w:rPr>
-        <w:t>Stimulus:</w:t>
-      </w:r>
-      <w:r>
-        <w:rPr>
-          <w:b/>
-          <w:bCs/>
-        </w:rPr>
-        <w:t xml:space="preserve"> </w:t>
-      </w:r>
-      <w:r>
-        <w:t>The menu manager requests to delete a particular menu.</w:t>
-      </w:r>
-    </w:p>
-    <w:p>
-      <w:pPr>
-        <w:ind w:left="567"/>
-      </w:pPr>
-      <w:r>
-        <w:rPr>
-          <w:b/>
-          <w:bCs/>
-        </w:rPr>
-        <w:t>Response:</w:t>
-      </w:r>
-      <w:r>
-        <w:t xml:space="preserve"> The system queries the menu manager for which particular menu is to be deleted.</w:t>
-      </w:r>
-    </w:p>
-    <w:p>
-      <w:pPr>
-        <w:pStyle w:val="Heading2"/>
-      </w:pPr>
-      <w:r>
-        <w:t xml:space="preserve">     3.7.3 Functional Requirements</w:t>
-      </w:r>
-    </w:p>
-    <w:tbl>
-      <w:tblPr>
-        <w:tblStyle w:val="TableGrid"/>
-        <w:tblW w:w="0" w:type="auto"/>
-        <w:tblLook w:val="04A0" w:firstRow="1" w:lastRow="0" w:firstColumn="1" w:lastColumn="0" w:noHBand="0" w:noVBand="1"/>
-      </w:tblPr>
-      <w:tblGrid>
-        <w:gridCol w:w="4615"/>
-        <w:gridCol w:w="4615"/>
-      </w:tblGrid>
-      <w:tr>
-        <w:tc>
-          <w:tcPr>
-            <w:tcW w:w="4615" w:type="dxa"/>
-          </w:tcPr>
-          <w:p>
-            <w:proofErr w:type="spellStart"/>
-            <w:proofErr w:type="gramStart"/>
-            <w:r>
-              <w:t>Menu.Create.Request</w:t>
-            </w:r>
-            <w:proofErr w:type="spellEnd"/>
-            <w:proofErr w:type="gramEnd"/>
-            <w:r>
-              <w:t>:</w:t>
-            </w:r>
-          </w:p>
-          <w:p/>
-          <w:p/>
-          <w:p>
-            <w:proofErr w:type="spellStart"/>
-            <w:proofErr w:type="gramStart"/>
-            <w:r>
-              <w:t>Menu.Create.Assign</w:t>
-            </w:r>
-            <w:proofErr w:type="spellEnd"/>
-            <w:proofErr w:type="gramEnd"/>
-            <w:r>
-              <w:t>:</w:t>
-            </w:r>
-          </w:p>
-          <w:p/>
-          <w:p/>
-          <w:p/>
-          <w:p>
-            <w:proofErr w:type="spellStart"/>
-            <w:proofErr w:type="gramStart"/>
-            <w:r>
-              <w:t>Menu.Create.Assign.Specials</w:t>
-            </w:r>
-            <w:proofErr w:type="spellEnd"/>
-            <w:proofErr w:type="gramEnd"/>
-            <w:r>
-              <w:t xml:space="preserve">: </w:t>
-            </w:r>
-          </w:p>
-          <w:p/>
-          <w:p/>
-          <w:p>
-            <w:proofErr w:type="spellStart"/>
-            <w:proofErr w:type="gramStart"/>
-            <w:r>
-              <w:t>Menu.Create.Date.Set</w:t>
-            </w:r>
-            <w:proofErr w:type="spellEnd"/>
-            <w:proofErr w:type="gramEnd"/>
-            <w:r>
-              <w:t>:</w:t>
-            </w:r>
-          </w:p>
-        </w:tc>
-        <w:tc>
-          <w:tcPr>
-            <w:tcW w:w="4615" w:type="dxa"/>
-          </w:tcPr>
-          <w:p>
-            <w:r>
-              <w:t>The system shall allow the Menu manager to request to create a menu.</w:t>
-            </w:r>
-          </w:p>
-          <w:p/>
-          <w:p>
-            <w:r>
-              <w:t>Once the System accepts the Menu Managers request, it shall allow the menu manager to assign food items to the menu.</w:t>
-            </w:r>
-          </w:p>
-          <w:p/>
-          <w:p>
-            <w:r>
-              <w:t>The system shall allow the menu manager to set specials for that particular menu.</w:t>
-            </w:r>
-          </w:p>
-          <w:p/>
-          <w:p>
-            <w:r>
-              <w:lastRenderedPageBreak/>
-              <w:t>The system shall allow the menu manager to set a specified date for that particular menu.</w:t>
-            </w:r>
-          </w:p>
-        </w:tc>
-      </w:tr>
-      <w:tr>
-        <w:tc>
-          <w:tcPr>
-            <w:tcW w:w="4615" w:type="dxa"/>
-          </w:tcPr>
-          <w:p>
-            <w:proofErr w:type="spellStart"/>
-            <w:proofErr w:type="gramStart"/>
-            <w:r>
-              <w:lastRenderedPageBreak/>
-              <w:t>Menu.Update.Request</w:t>
-            </w:r>
-            <w:proofErr w:type="spellEnd"/>
-            <w:proofErr w:type="gramEnd"/>
-            <w:r>
-              <w:t>:</w:t>
-            </w:r>
-          </w:p>
-          <w:p/>
-          <w:p/>
-          <w:p>
-            <w:proofErr w:type="spellStart"/>
-            <w:proofErr w:type="gramStart"/>
-            <w:r>
-              <w:t>Menu.Update.Assign</w:t>
-            </w:r>
-            <w:proofErr w:type="spellEnd"/>
-            <w:proofErr w:type="gramEnd"/>
-            <w:r>
-              <w:t>:</w:t>
-            </w:r>
-          </w:p>
-          <w:p/>
-          <w:p/>
-          <w:p/>
-          <w:p>
-            <w:proofErr w:type="spellStart"/>
-            <w:proofErr w:type="gramStart"/>
-            <w:r>
-              <w:t>Menu.Update.Assign.Specials</w:t>
-            </w:r>
-            <w:proofErr w:type="spellEnd"/>
-            <w:proofErr w:type="gramEnd"/>
-            <w:r>
-              <w:t xml:space="preserve">: </w:t>
-            </w:r>
-          </w:p>
-          <w:p/>
-        </w:tc>
-        <w:tc>
-          <w:tcPr>
-            <w:tcW w:w="4615" w:type="dxa"/>
-          </w:tcPr>
-          <w:p>
-            <w:r>
-              <w:t xml:space="preserve">The system shall allow requests to </w:t>
-            </w:r>
-            <w:proofErr w:type="spellStart"/>
-            <w:r>
-              <w:t>Up date</w:t>
-            </w:r>
-            <w:proofErr w:type="spellEnd"/>
-            <w:r>
-              <w:t xml:space="preserve"> menus from the menu manager.</w:t>
-            </w:r>
-          </w:p>
-          <w:p/>
-          <w:p>
-            <w:r>
-              <w:t>Once the update request is accepted, the system shall allow the Menu Manager to update the list of food items on a given menu.</w:t>
-            </w:r>
-          </w:p>
-          <w:p/>
-          <w:p>
-            <w:r>
-              <w:t>The system shall allow the Menu Manager to update any particular menu’s specials.</w:t>
-            </w:r>
-          </w:p>
-          <w:p/>
-        </w:tc>
-      </w:tr>
-      <w:tr>
-        <w:tc>
-          <w:tcPr>
-            <w:tcW w:w="4615" w:type="dxa"/>
-          </w:tcPr>
-          <w:p>
-            <w:proofErr w:type="spellStart"/>
-            <w:proofErr w:type="gramStart"/>
-            <w:r>
-              <w:t>Menu.Delete.Request</w:t>
-            </w:r>
-            <w:proofErr w:type="spellEnd"/>
-            <w:proofErr w:type="gramEnd"/>
-            <w:r>
-              <w:t>:</w:t>
-            </w:r>
-          </w:p>
-          <w:p/>
-          <w:p/>
-          <w:p>
-            <w:proofErr w:type="spellStart"/>
-            <w:proofErr w:type="gramStart"/>
-            <w:r>
-              <w:t>Menu.Delete.OK</w:t>
-            </w:r>
-            <w:proofErr w:type="spellEnd"/>
-            <w:proofErr w:type="gramEnd"/>
-            <w:r>
-              <w:t>:</w:t>
-            </w:r>
-          </w:p>
-        </w:tc>
-        <w:tc>
-          <w:tcPr>
-            <w:tcW w:w="4615" w:type="dxa"/>
-          </w:tcPr>
-          <w:p>
-            <w:r>
-              <w:t>The system shall let the Menu Manager request to delete a particular menu.</w:t>
-            </w:r>
-          </w:p>
-          <w:p/>
-          <w:p>
-            <w:r>
-              <w:t>The system shall confirm the deletion request and remove the specified menu(s)</w:t>
-            </w:r>
-          </w:p>
-        </w:tc>
-      </w:tr>
-    </w:tbl>
-    <w:p>
-      <w:pPr>
-        <w:rPr>
-          <w:b/>
-          <w:bCs/>
-        </w:rPr>
       </w:pPr>
       <w:r>
         <w:br/>
       </w:r>
     </w:p>
     <w:p>
-      <w:pPr>
-        <w:pStyle w:val="Heading1"/>
-        <w:rPr>
-          <w:b/>
-          <w:bCs/>
-          <w:u w:val="single"/>
-        </w:rPr>
-      </w:pPr>
-      <w:r>
-        <w:rPr>
-          <w:b/>
-          <w:bCs/>
-          <w:u w:val="single"/>
-        </w:rPr>
-        <w:t>3.</w:t>
-      </w:r>
-      <w:r>
-        <w:rPr>
-          <w:b/>
-          <w:bCs/>
-          <w:u w:val="single"/>
-        </w:rPr>
-        <w:t>8</w:t>
-      </w:r>
-      <w:r>
-        <w:rPr>
-          <w:b/>
-          <w:bCs/>
-          <w:u w:val="single"/>
-        </w:rPr>
-        <w:t xml:space="preserve"> Register for Meal Payment Options</w:t>
-      </w:r>
-      <w:r>
-        <w:rPr>
-          <w:b/>
-          <w:bCs/>
-          <w:u w:val="single"/>
-        </w:rPr>
-        <w:t xml:space="preserve"> (Credit/Debit Card Payment Option)</w:t>
-      </w:r>
-    </w:p>
-    <w:p>
-      <w:pPr>
-        <w:pStyle w:val="Heading2"/>
-      </w:pPr>
-      <w:r>
-        <w:t xml:space="preserve">    3.8.1 Description and Priority</w:t>
-      </w:r>
-    </w:p>
-    <w:p>
-      <w:pPr>
-        <w:ind w:left="709"/>
-        <w:jc w:val="both"/>
-      </w:pPr>
-      <w:r>
-        <w:t>A cafeteria patron who has been verified may attempt to register for credit/debit card so that they don’t have to pay with cash and so that they are able to have orders delivered to them as opposed to going to the pickup location. Priority = Medium.</w:t>
-      </w:r>
-    </w:p>
-    <w:p>
-      <w:pPr>
-        <w:pStyle w:val="Heading2"/>
-      </w:pPr>
-      <w:r>
-        <w:t xml:space="preserve">    3.8.2 Stimulus/Response Sequences</w:t>
-      </w:r>
-    </w:p>
-    <w:p>
-      <w:pPr>
-        <w:ind w:left="567"/>
-      </w:pPr>
-      <w:r>
-        <w:rPr>
-          <w:b/>
-          <w:bCs/>
-        </w:rPr>
-        <w:t>Stimulus</w:t>
-      </w:r>
-      <w:r>
-        <w:t xml:space="preserve">: Patron requests to be registered for </w:t>
-      </w:r>
-      <w:r>
-        <w:t>credit/debit card</w:t>
-      </w:r>
-      <w:r>
-        <w:t xml:space="preserve"> payment</w:t>
-      </w:r>
-      <w:r>
-        <w:t xml:space="preserve">. </w:t>
-      </w:r>
-    </w:p>
-    <w:p>
-      <w:pPr>
-        <w:ind w:left="567"/>
-      </w:pPr>
-      <w:r>
-        <w:rPr>
-          <w:b/>
-          <w:bCs/>
-        </w:rPr>
-        <w:t>Response</w:t>
-      </w:r>
-      <w:r>
-        <w:t xml:space="preserve">: System queries patron for </w:t>
-      </w:r>
-      <w:r>
-        <w:t xml:space="preserve">credit/debit card </w:t>
-      </w:r>
-      <w:r>
-        <w:t>details.</w:t>
-      </w:r>
-    </w:p>
-    <w:p>
-      <w:pPr>
-        <w:ind w:left="567"/>
-      </w:pPr>
-      <w:r>
-        <w:rPr>
-          <w:b/>
-          <w:bCs/>
-        </w:rPr>
-        <w:t>Stimulus</w:t>
-      </w:r>
-      <w:r>
-        <w:t xml:space="preserve">: Patron submits </w:t>
-      </w:r>
-      <w:r>
-        <w:t xml:space="preserve">credit/debit card </w:t>
-      </w:r>
-      <w:r>
-        <w:t>details</w:t>
-      </w:r>
-    </w:p>
-    <w:p>
-      <w:pPr>
-        <w:ind w:left="567"/>
-      </w:pPr>
-      <w:r>
-        <w:rPr>
-          <w:b/>
-          <w:bCs/>
-        </w:rPr>
-        <w:t>Response</w:t>
-      </w:r>
-      <w:r>
-        <w:t xml:space="preserve">: System validates and accepts payroll details and the patron is now registered for </w:t>
-      </w:r>
-      <w:r>
-        <w:t>credit/debit card payment</w:t>
-      </w:r>
-      <w:r>
-        <w:t>.</w:t>
-      </w:r>
-    </w:p>
-    <w:p>
-      <w:pPr>
-        <w:ind w:left="567"/>
-      </w:pPr>
-    </w:p>
-    <w:p>
-      <w:pPr>
-        <w:pStyle w:val="Heading2"/>
-      </w:pPr>
-      <w:r>
-        <w:t xml:space="preserve">    3.8.3 Functional Requirements</w:t>
-      </w:r>
-    </w:p>
-    <w:p>
-      <w:r>
-        <w:t xml:space="preserve">       </w:t>
-      </w:r>
-    </w:p>
-    <w:tbl>
-      <w:tblPr>
-        <w:tblStyle w:val="TableGrid"/>
-        <w:tblW w:w="0" w:type="auto"/>
-        <w:tblLook w:val="04A0" w:firstRow="1" w:lastRow="0" w:firstColumn="1" w:lastColumn="0" w:noHBand="0" w:noVBand="1"/>
-      </w:tblPr>
-      <w:tblGrid>
-        <w:gridCol w:w="4615"/>
-        <w:gridCol w:w="4615"/>
-      </w:tblGrid>
-      <w:tr>
-        <w:tc>
-          <w:tcPr>
-            <w:tcW w:w="4615" w:type="dxa"/>
-          </w:tcPr>
-          <w:p>
-            <w:proofErr w:type="spellStart"/>
-            <w:r>
-              <w:t>MealPay.Register</w:t>
-            </w:r>
-            <w:proofErr w:type="spellEnd"/>
-            <w:r>
-              <w:t>:</w:t>
-            </w:r>
-          </w:p>
-          <w:p/>
-          <w:p/>
-          <w:p/>
-          <w:p>
-            <w:proofErr w:type="spellStart"/>
-            <w:proofErr w:type="gramStart"/>
-            <w:r>
-              <w:t>MealPay.Register.Query</w:t>
-            </w:r>
-            <w:proofErr w:type="spellEnd"/>
-            <w:proofErr w:type="gramEnd"/>
-            <w:r>
-              <w:t>:</w:t>
-            </w:r>
-          </w:p>
-          <w:p/>
-          <w:p/>
-          <w:p>
-            <w:proofErr w:type="spellStart"/>
-            <w:proofErr w:type="gramStart"/>
-            <w:r>
-              <w:t>MealPay.Register.Validate</w:t>
-            </w:r>
-            <w:proofErr w:type="spellEnd"/>
-            <w:proofErr w:type="gramEnd"/>
-            <w:r>
-              <w:t>:</w:t>
-            </w:r>
-          </w:p>
-          <w:p/>
-          <w:p/>
-          <w:p>
-            <w:proofErr w:type="spellStart"/>
-            <w:proofErr w:type="gramStart"/>
-            <w:r>
-              <w:t>MealPay.Register.Ok</w:t>
-            </w:r>
-            <w:proofErr w:type="spellEnd"/>
-            <w:proofErr w:type="gramEnd"/>
-          </w:p>
-        </w:tc>
-        <w:tc>
-          <w:tcPr>
-            <w:tcW w:w="4615" w:type="dxa"/>
-          </w:tcPr>
-          <w:p>
-            <w:r>
-              <w:lastRenderedPageBreak/>
-              <w:t xml:space="preserve">The system shall let a patron that is logged into the Cafeteria Ordering System, register for </w:t>
-            </w:r>
-            <w:r>
-              <w:t>credit/debit card payment</w:t>
-            </w:r>
-            <w:r>
-              <w:t>.</w:t>
-            </w:r>
-          </w:p>
-          <w:p/>
-          <w:p>
-            <w:r>
-              <w:lastRenderedPageBreak/>
-              <w:t xml:space="preserve">The system shall prompt the patron for further details pertaining to the </w:t>
-            </w:r>
-            <w:r>
-              <w:t>credit/debit card payment</w:t>
-            </w:r>
-            <w:r>
-              <w:t>.</w:t>
-            </w:r>
-          </w:p>
-          <w:p/>
-          <w:p>
-            <w:r>
-              <w:t>The system shall verify and validate that the details the patron entered are correct.</w:t>
-            </w:r>
-          </w:p>
-          <w:p/>
-          <w:p>
-            <w:r>
-              <w:t xml:space="preserve">Once the system validates and verifies the supplied information, the patron’s </w:t>
-            </w:r>
-            <w:r>
-              <w:t xml:space="preserve">credit/debit card payment </w:t>
-            </w:r>
-            <w:r>
-              <w:t>status shall be set accordingly.</w:t>
-            </w:r>
-          </w:p>
-        </w:tc>
-      </w:tr>
-    </w:tbl>
-    <w:p/>
-    <w:p>
-      <w:pPr>
-        <w:pStyle w:val="Heading1"/>
-        <w:rPr>
-          <w:b/>
-          <w:bCs/>
-          <w:u w:val="single"/>
-        </w:rPr>
-      </w:pPr>
-      <w:r>
-        <w:rPr>
-          <w:b/>
-          <w:bCs/>
-          <w:u w:val="single"/>
-        </w:rPr>
-        <w:t>3.</w:t>
-      </w:r>
-      <w:r>
-        <w:rPr>
-          <w:b/>
-          <w:bCs/>
-          <w:u w:val="single"/>
-        </w:rPr>
-        <w:t>9</w:t>
-      </w:r>
-      <w:r>
-        <w:rPr>
-          <w:b/>
-          <w:bCs/>
-          <w:u w:val="single"/>
-        </w:rPr>
-        <w:t xml:space="preserve"> </w:t>
-      </w:r>
-      <w:r>
-        <w:rPr>
-          <w:b/>
-          <w:bCs/>
-          <w:u w:val="single"/>
-        </w:rPr>
-        <w:t>Produce recipes and ingredient lists for custom meals from cafeteria</w:t>
-      </w:r>
-    </w:p>
-    <w:p>
-      <w:pPr>
-        <w:pStyle w:val="Heading2"/>
-      </w:pPr>
-      <w:r>
-        <w:t xml:space="preserve">    3.9.1 Description and Priority</w:t>
-      </w:r>
-    </w:p>
-    <w:p>
-      <w:pPr>
-        <w:ind w:left="709"/>
-        <w:jc w:val="both"/>
-      </w:pPr>
-      <w:r>
-        <w:t>the patron should be able to produce recipes with given ingredient list for custom meals from the cafeteria</w:t>
-      </w:r>
-    </w:p>
-    <w:p>
-      <w:pPr>
-        <w:pStyle w:val="Heading2"/>
-      </w:pPr>
-      <w:r>
-        <w:t xml:space="preserve">    3.9.2 Stimulus/Response Sequences</w:t>
-      </w:r>
-    </w:p>
-    <w:p>
-      <w:pPr>
-        <w:ind w:left="567"/>
-      </w:pPr>
-      <w:r>
-        <w:rPr>
-          <w:b/>
-          <w:bCs/>
-        </w:rPr>
-        <w:t>Stimulus</w:t>
-      </w:r>
-      <w:r>
-        <w:t>: patron requests to order meal</w:t>
-      </w:r>
-    </w:p>
-    <w:p>
-      <w:pPr>
-        <w:ind w:left="567"/>
-      </w:pPr>
-      <w:r>
-        <w:rPr>
-          <w:b/>
-          <w:bCs/>
-        </w:rPr>
-        <w:t>Response</w:t>
-      </w:r>
-      <w:r>
-        <w:t>:</w:t>
-      </w:r>
-      <w:r>
-        <w:t xml:space="preserve"> system displays the order form </w:t>
-      </w:r>
-    </w:p>
-    <w:p>
-      <w:pPr>
-        <w:ind w:left="567"/>
-      </w:pPr>
-      <w:r>
-        <w:rPr>
-          <w:b/>
-          <w:bCs/>
-        </w:rPr>
-        <w:t>Stimulus</w:t>
-      </w:r>
-      <w:r>
-        <w:t xml:space="preserve">: </w:t>
-      </w:r>
-      <w:r>
-        <w:t>patron selects menu item from the dropdown of menu items</w:t>
-      </w:r>
-    </w:p>
-    <w:p>
-      <w:pPr>
-        <w:ind w:left="567"/>
-      </w:pPr>
-      <w:r>
-        <w:rPr>
-          <w:b/>
-          <w:bCs/>
-        </w:rPr>
-        <w:t>Response</w:t>
-      </w:r>
-      <w:r>
-        <w:t xml:space="preserve">: </w:t>
-      </w:r>
-      <w:r>
-        <w:t>System displays list of ingredients for the selected item</w:t>
-      </w:r>
-    </w:p>
-    <w:p>
-      <w:pPr>
-        <w:ind w:left="567"/>
-      </w:pPr>
-      <w:r>
-        <w:rPr>
-          <w:b/>
-          <w:bCs/>
-        </w:rPr>
-        <w:t>Stimulus</w:t>
-      </w:r>
-      <w:r>
-        <w:t>: patron selects the ingredients from the list provided and saves the choice</w:t>
-      </w:r>
-    </w:p>
-    <w:p>
-      <w:pPr>
-        <w:ind w:left="567"/>
-      </w:pPr>
-      <w:r>
-        <w:rPr>
-          <w:b/>
-          <w:bCs/>
-        </w:rPr>
-        <w:t>Response</w:t>
-      </w:r>
-      <w:r>
-        <w:t xml:space="preserve">: System saves the selected ingredient </w:t>
-      </w:r>
-    </w:p>
-    <w:p>
-      <w:pPr>
-        <w:pStyle w:val="Heading2"/>
-      </w:pPr>
-      <w:r>
-        <w:t xml:space="preserve">    3.9.3 Functional Requirements</w:t>
-      </w:r>
-    </w:p>
-    <w:p>
-      <w:r>
-        <w:t xml:space="preserve">       </w:t>
-      </w:r>
-    </w:p>
-    <w:tbl>
-      <w:tblPr>
-        <w:tblStyle w:val="TableGrid"/>
-        <w:tblW w:w="9318" w:type="dxa"/>
-        <w:tblLook w:val="04A0" w:firstRow="1" w:lastRow="0" w:firstColumn="1" w:lastColumn="0" w:noHBand="0" w:noVBand="1"/>
-      </w:tblPr>
-      <w:tblGrid>
-        <w:gridCol w:w="4659"/>
-        <w:gridCol w:w="4659"/>
-      </w:tblGrid>
-      <w:tr>
-        <w:trPr>
-          <w:trHeight w:val="1527"/>
-        </w:trPr>
-        <w:tc>
-          <w:tcPr>
-            <w:tcW w:w="4659" w:type="dxa"/>
-          </w:tcPr>
-          <w:p>
-            <w:proofErr w:type="spellStart"/>
-            <w:proofErr w:type="gramStart"/>
-            <w:r>
-              <w:t>Order.Create.Request</w:t>
-            </w:r>
-            <w:proofErr w:type="spellEnd"/>
-            <w:proofErr w:type="gramEnd"/>
-          </w:p>
-          <w:p/>
-          <w:p/>
-          <w:p>
-            <w:proofErr w:type="spellStart"/>
-            <w:proofErr w:type="gramStart"/>
-            <w:r>
-              <w:t>Order.Create.</w:t>
-            </w:r>
-            <w:r>
-              <w:t>Form.Display</w:t>
-            </w:r>
-            <w:proofErr w:type="spellEnd"/>
-            <w:proofErr w:type="gramEnd"/>
-          </w:p>
-          <w:p/>
-          <w:p/>
-          <w:p>
-            <w:proofErr w:type="spellStart"/>
-            <w:proofErr w:type="gramStart"/>
-            <w:r>
-              <w:t>Order.Create.Query</w:t>
-            </w:r>
-            <w:proofErr w:type="spellEnd"/>
-            <w:proofErr w:type="gramEnd"/>
-          </w:p>
-          <w:p/>
-          <w:p/>
-          <w:p>
-            <w:proofErr w:type="spellStart"/>
-            <w:proofErr w:type="gramStart"/>
-            <w:r>
-              <w:t>Order.Create.Ingredient</w:t>
-            </w:r>
-            <w:proofErr w:type="spellEnd"/>
-            <w:proofErr w:type="gramEnd"/>
-          </w:p>
-        </w:tc>
-        <w:tc>
-          <w:tcPr>
-            <w:tcW w:w="4659" w:type="dxa"/>
-          </w:tcPr>
-          <w:p>
-            <w:r>
-              <w:t>The System shall allow patron to order meal</w:t>
-            </w:r>
-          </w:p>
-          <w:p/>
-          <w:p>
-            <w:r>
-              <w:t>Once the order request is accepted then system will display meal order form which allows patron to select the menu item from the drop down</w:t>
-            </w:r>
-          </w:p>
-          <w:p/>
-          <w:p>
-            <w:r>
-              <w:t>The system retrieves all the ingredient associated with the menu item selected by patron</w:t>
-            </w:r>
-          </w:p>
-          <w:p/>
-          <w:p>
-            <w:r>
-              <w:t>The system the displays the ingredients and allow patron to select and save ingredients for their meal</w:t>
-            </w:r>
-          </w:p>
-          <w:p/>
-        </w:tc>
-      </w:tr>
-    </w:tbl>
-    <w:p/>
-    <w:p/>
+      <w:bookmarkStart w:id="0" w:name="_GoBack"/>
+      <w:bookmarkEnd w:id="0"/>
+    </w:p>
     <w:sectPr>
       <w:pgSz w:w="12240" w:h="15840"/>
       <w:pgMar w:top="1440" w:right="1440" w:bottom="1440" w:left="1560" w:header="708" w:footer="708" w:gutter="0"/>
@@ -2165,7 +990,7 @@
 </file>
 
 <file path=word/styles.xml><?xml version="1.0" encoding="utf-8"?>
-<w:styles xmlns:mc="http://schemas.openxmlformats.org/markup-compatibility/2006" xmlns:r="http://schemas.openxmlformats.org/officeDocument/2006/relationships" xmlns:w="http://schemas.openxmlformats.org/wordprocessingml/2006/main" xmlns:w14="http://schemas.microsoft.com/office/word/2010/wordml" xmlns:w15="http://schemas.microsoft.com/office/word/2012/wordml" xmlns:w16cex="http://schemas.microsoft.com/office/word/2018/wordml/cex" xmlns:w16cid="http://schemas.microsoft.com/office/word/2016/wordml/cid" xmlns:w16="http://schemas.microsoft.com/office/word/2018/wordml" xmlns:w16se="http://schemas.microsoft.com/office/word/2015/wordml/symex" mc:Ignorable="w14 w15 w16se w16cid w16 w16cex">
+<w:styles xmlns:mc="http://schemas.openxmlformats.org/markup-compatibility/2006" xmlns:r="http://schemas.openxmlformats.org/officeDocument/2006/relationships" xmlns:w="http://schemas.openxmlformats.org/wordprocessingml/2006/main" xmlns:w14="http://schemas.microsoft.com/office/word/2010/wordml" xmlns:w15="http://schemas.microsoft.com/office/word/2012/wordml" xmlns:w16cid="http://schemas.microsoft.com/office/word/2016/wordml/cid" xmlns:w16se="http://schemas.microsoft.com/office/word/2015/wordml/symex" mc:Ignorable="w14 w15 w16se w16cid">
   <w:docDefaults>
     <w:rPrDefault>
       <w:rPr>
@@ -2287,7 +1112,6 @@
     <w:lsdException w:name="HTML Sample" w:semiHidden="1" w:unhideWhenUsed="1"/>
     <w:lsdException w:name="HTML Typewriter" w:semiHidden="1" w:unhideWhenUsed="1"/>
     <w:lsdException w:name="HTML Variable" w:semiHidden="1" w:unhideWhenUsed="1"/>
-    <w:lsdException w:name="Normal Table" w:semiHidden="1" w:unhideWhenUsed="1"/>
     <w:lsdException w:name="annotation subject" w:semiHidden="1" w:unhideWhenUsed="1"/>
     <w:lsdException w:name="No List" w:semiHidden="1" w:unhideWhenUsed="1"/>
     <w:lsdException w:name="Outline List 1" w:semiHidden="1" w:unhideWhenUsed="1"/>
@@ -2334,10 +1158,8 @@
     <w:lsdException w:name="Table Subtle 2" w:semiHidden="1" w:unhideWhenUsed="1"/>
     <w:lsdException w:name="Table Web 1" w:semiHidden="1" w:unhideWhenUsed="1"/>
     <w:lsdException w:name="Table Web 2" w:semiHidden="1" w:unhideWhenUsed="1"/>
-    <w:lsdException w:name="Table Web 3" w:semiHidden="1" w:unhideWhenUsed="1"/>
     <w:lsdException w:name="Balloon Text" w:semiHidden="1" w:unhideWhenUsed="1"/>
     <w:lsdException w:name="Table Grid" w:uiPriority="39"/>
-    <w:lsdException w:name="Table Theme" w:semiHidden="1" w:unhideWhenUsed="1"/>
     <w:lsdException w:name="Placeholder Text" w:semiHidden="1"/>
     <w:lsdException w:name="No Spacing" w:uiPriority="1" w:qFormat="1"/>
     <w:lsdException w:name="Light Shading" w:uiPriority="60"/>

--- a/CS415 project artifacts/CS415 Group 8 SRS (Continued).docx
+++ b/CS415 project artifacts/CS415 Group 8 SRS (Continued).docx
@@ -1,6 +1,6 @@
 
 <file path=word/document.xml><?xml version="1.0" encoding="utf-8"?>
-<w:document xmlns:wpc="http://schemas.microsoft.com/office/word/2010/wordprocessingCanvas" xmlns:cx="http://schemas.microsoft.com/office/drawing/2014/chartex" xmlns:cx1="http://schemas.microsoft.com/office/drawing/2015/9/8/chartex" xmlns:cx2="http://schemas.microsoft.com/office/drawing/2015/10/21/chartex" xmlns:cx3="http://schemas.microsoft.com/office/drawing/2016/5/9/chartex" xmlns:cx4="http://schemas.microsoft.com/office/drawing/2016/5/10/chartex" xmlns:cx5="http://schemas.microsoft.com/office/drawing/2016/5/11/chartex" xmlns:cx6="http://schemas.microsoft.com/office/drawing/2016/5/12/chartex" xmlns:cx7="http://schemas.microsoft.com/office/drawing/2016/5/13/chartex" xmlns:cx8="http://schemas.microsoft.com/office/drawing/2016/5/14/chartex" xmlns:mc="http://schemas.openxmlformats.org/markup-compatibility/2006" xmlns:aink="http://schemas.microsoft.com/office/drawing/2016/ink" xmlns:am3d="http://schemas.microsoft.com/office/drawing/2017/model3d" xmlns:o="urn:schemas-microsoft-com:office:office" xmlns:r="http://schemas.openxmlformats.org/officeDocument/2006/relationships" xmlns:m="http://schemas.openxmlformats.org/officeDocument/2006/math" xmlns:v="urn:schemas-microsoft-com:vml" xmlns:wp14="http://schemas.microsoft.com/office/word/2010/wordprocessingDrawing" xmlns:wp="http://schemas.openxmlformats.org/drawingml/2006/wordprocessingDrawing" xmlns:w10="urn:schemas-microsoft-com:office:word" xmlns:w="http://schemas.openxmlformats.org/wordprocessingml/2006/main" xmlns:w14="http://schemas.microsoft.com/office/word/2010/wordml" xmlns:w15="http://schemas.microsoft.com/office/word/2012/wordml" xmlns:w16cid="http://schemas.microsoft.com/office/word/2016/wordml/cid" xmlns:w16se="http://schemas.microsoft.com/office/word/2015/wordml/symex" xmlns:wpg="http://schemas.microsoft.com/office/word/2010/wordprocessingGroup" xmlns:wpi="http://schemas.microsoft.com/office/word/2010/wordprocessingInk" xmlns:wne="http://schemas.microsoft.com/office/word/2006/wordml" xmlns:wps="http://schemas.microsoft.com/office/word/2010/wordprocessingShape" mc:Ignorable="w14 w15 w16se w16cid wp14">
+<w:document xmlns:wpc="http://schemas.microsoft.com/office/word/2010/wordprocessingCanvas" xmlns:cx="http://schemas.microsoft.com/office/drawing/2014/chartex" xmlns:cx1="http://schemas.microsoft.com/office/drawing/2015/9/8/chartex" xmlns:cx2="http://schemas.microsoft.com/office/drawing/2015/10/21/chartex" xmlns:cx3="http://schemas.microsoft.com/office/drawing/2016/5/9/chartex" xmlns:cx4="http://schemas.microsoft.com/office/drawing/2016/5/10/chartex" xmlns:cx5="http://schemas.microsoft.com/office/drawing/2016/5/11/chartex" xmlns:cx6="http://schemas.microsoft.com/office/drawing/2016/5/12/chartex" xmlns:cx7="http://schemas.microsoft.com/office/drawing/2016/5/13/chartex" xmlns:cx8="http://schemas.microsoft.com/office/drawing/2016/5/14/chartex" xmlns:mc="http://schemas.openxmlformats.org/markup-compatibility/2006" xmlns:aink="http://schemas.microsoft.com/office/drawing/2016/ink" xmlns:am3d="http://schemas.microsoft.com/office/drawing/2017/model3d" xmlns:o="urn:schemas-microsoft-com:office:office" xmlns:r="http://schemas.openxmlformats.org/officeDocument/2006/relationships" xmlns:m="http://schemas.openxmlformats.org/officeDocument/2006/math" xmlns:v="urn:schemas-microsoft-com:vml" xmlns:wp14="http://schemas.microsoft.com/office/word/2010/wordprocessingDrawing" xmlns:wp="http://schemas.openxmlformats.org/drawingml/2006/wordprocessingDrawing" xmlns:w10="urn:schemas-microsoft-com:office:word" xmlns:w="http://schemas.openxmlformats.org/wordprocessingml/2006/main" xmlns:w14="http://schemas.microsoft.com/office/word/2010/wordml" xmlns:w15="http://schemas.microsoft.com/office/word/2012/wordml" xmlns:w16cex="http://schemas.microsoft.com/office/word/2018/wordml/cex" xmlns:w16cid="http://schemas.microsoft.com/office/word/2016/wordml/cid" xmlns:w16="http://schemas.microsoft.com/office/word/2018/wordml" xmlns:w16se="http://schemas.microsoft.com/office/word/2015/wordml/symex" xmlns:wpg="http://schemas.microsoft.com/office/word/2010/wordprocessingGroup" xmlns:wpi="http://schemas.microsoft.com/office/word/2010/wordprocessingInk" xmlns:wne="http://schemas.microsoft.com/office/word/2006/wordml" xmlns:wps="http://schemas.microsoft.com/office/word/2010/wordprocessingShape" mc:Ignorable="w14 w15 w16se w16cid w16 w16cex wp14">
   <w:body>
     <w:p>
       <w:pPr>
@@ -17,157 +17,18 @@
           <w:bCs/>
           <w:u w:val="single"/>
         </w:rPr>
-        <w:t>3.3 Register for Meal Payment Options</w:t>
-      </w:r>
-    </w:p>
-    <w:p>
-      <w:pPr>
-        <w:pStyle w:val="Heading2"/>
-      </w:pPr>
-      <w:r>
-        <w:t xml:space="preserve">    3.3.1 Description and Priority</w:t>
-      </w:r>
-    </w:p>
-    <w:p>
-      <w:pPr>
-        <w:ind w:left="709"/>
-        <w:jc w:val="both"/>
-      </w:pPr>
-      <w:r>
-        <w:t>A cafeteria patron who has been verified may attempt to register for payroll deduction so that</w:t>
-      </w:r>
-      <w:r>
-        <w:t xml:space="preserve"> they don’t have to pay with cash and so that</w:t>
-      </w:r>
-      <w:r>
-        <w:t xml:space="preserve"> </w:t>
-      </w:r>
-      <w:r>
-        <w:t>they are able to have orders delivered to them as opposed to going to the pickup location. Priority = Medium.</w:t>
-      </w:r>
-    </w:p>
-    <w:p>
-      <w:pPr>
-        <w:pStyle w:val="Heading2"/>
-      </w:pPr>
-      <w:r>
-        <w:t xml:space="preserve">     3.3.2 Stimulus/Response Sequences</w:t>
-      </w:r>
-    </w:p>
-    <w:p>
-      <w:pPr>
-        <w:ind w:left="567"/>
-      </w:pPr>
-      <w:r>
-        <w:rPr>
-          <w:b/>
-          <w:bCs/>
-        </w:rPr>
-        <w:t>Stimulus</w:t>
-      </w:r>
-      <w:r>
-        <w:t>:</w:t>
-      </w:r>
-      <w:r>
-        <w:t xml:space="preserve"> Patron requests for delivery.</w:t>
-      </w:r>
-    </w:p>
-    <w:p>
-      <w:pPr>
-        <w:ind w:left="567"/>
-      </w:pPr>
-      <w:r>
-        <w:rPr>
-          <w:b/>
-          <w:bCs/>
-        </w:rPr>
-        <w:t>Response</w:t>
-      </w:r>
-      <w:r>
-        <w:t>:</w:t>
-      </w:r>
-      <w:r>
-        <w:t xml:space="preserve"> System alerts patron if they have yet to register for payroll deduction.</w:t>
-      </w:r>
-    </w:p>
-    <w:p>
-      <w:pPr>
-        <w:ind w:left="567"/>
-      </w:pPr>
-      <w:r>
-        <w:rPr>
-          <w:b/>
-          <w:bCs/>
-        </w:rPr>
-        <w:t>Stimulus</w:t>
-      </w:r>
-      <w:r>
-        <w:t xml:space="preserve">: Patron requests to be registered for payroll deduction. </w:t>
-      </w:r>
-    </w:p>
-    <w:p>
-      <w:pPr>
-        <w:ind w:left="567"/>
-      </w:pPr>
-      <w:r>
-        <w:rPr>
-          <w:b/>
-          <w:bCs/>
-        </w:rPr>
-        <w:t>Response</w:t>
-      </w:r>
-      <w:r>
-        <w:t>: System queries patron for payroll details.</w:t>
-      </w:r>
-    </w:p>
-    <w:p>
-      <w:pPr>
-        <w:ind w:left="567"/>
-      </w:pPr>
-      <w:r>
-        <w:rPr>
-          <w:b/>
-          <w:bCs/>
-        </w:rPr>
-        <w:t>Stimulus</w:t>
-      </w:r>
-      <w:r>
-        <w:t>: Patron submits payroll details</w:t>
-      </w:r>
-    </w:p>
-    <w:p>
-      <w:pPr>
-        <w:ind w:left="567"/>
-      </w:pPr>
-      <w:r>
-        <w:rPr>
-          <w:b/>
-          <w:bCs/>
-        </w:rPr>
-        <w:t>Response</w:t>
-      </w:r>
-      <w:r>
-        <w:t>: System validates and accepts payroll details and the patron is now registered for payroll deduction and as a result can now request for meal delivery.</w:t>
-      </w:r>
-    </w:p>
-    <w:p>
-      <w:pPr>
-        <w:ind w:left="567"/>
-      </w:pPr>
-    </w:p>
-    <w:p>
-      <w:pPr>
-        <w:pStyle w:val="Heading2"/>
-      </w:pPr>
-      <w:r>
-        <w:t xml:space="preserve">     3.3.3 Functional Requirements</w:t>
-      </w:r>
-    </w:p>
-    <w:p>
-      <w:r>
-        <w:t xml:space="preserve">       </w:t>
-      </w:r>
-    </w:p>
+        <w:t>Version</w:t>
+      </w:r>
+      <w:r>
+        <w:rPr>
+          <w:b/>
+          <w:bCs/>
+          <w:u w:val="single"/>
+        </w:rPr>
+        <w:t>s</w:t>
+      </w:r>
+    </w:p>
+    <w:p/>
     <w:tbl>
       <w:tblPr>
         <w:tblStyle w:val="TableGrid"/>
@@ -184,43 +45,23 @@
             <w:tcW w:w="4615" w:type="dxa"/>
           </w:tcPr>
           <w:p>
-            <w:r>
-              <w:t>MealPay.Register:</w:t>
-            </w:r>
-          </w:p>
-          <w:p/>
-          <w:p/>
-          <w:p/>
-          <w:p>
-            <w:proofErr w:type="gramStart"/>
-            <w:r>
-              <w:t>MealPay.Register.Query</w:t>
-            </w:r>
-            <w:proofErr w:type="gramEnd"/>
-            <w:r>
-              <w:t>:</w:t>
-            </w:r>
-          </w:p>
-          <w:p/>
-          <w:p/>
-          <w:p>
-            <w:proofErr w:type="gramStart"/>
-            <w:r>
-              <w:t>MealPay.Register.Validate</w:t>
-            </w:r>
-            <w:proofErr w:type="gramEnd"/>
-            <w:r>
-              <w:t>:</w:t>
-            </w:r>
-          </w:p>
-          <w:p/>
-          <w:p/>
-          <w:p>
-            <w:proofErr w:type="gramStart"/>
-            <w:r>
-              <w:t>MealPay.Register.Ok</w:t>
-            </w:r>
-            <w:proofErr w:type="gramEnd"/>
+            <w:pPr>
+              <w:rPr>
+                <w:b/>
+                <w:bCs/>
+                <w:sz w:val="28"/>
+                <w:szCs w:val="28"/>
+              </w:rPr>
+            </w:pPr>
+            <w:r>
+              <w:rPr>
+                <w:b/>
+                <w:bCs/>
+                <w:sz w:val="28"/>
+                <w:szCs w:val="28"/>
+              </w:rPr>
+              <w:t>Version</w:t>
+            </w:r>
           </w:p>
         </w:tc>
         <w:tc>
@@ -228,38 +69,239 @@
             <w:tcW w:w="4615" w:type="dxa"/>
           </w:tcPr>
           <w:p>
-            <w:r>
-              <w:t>The system shall let a patron that is logged into the Cafeteria Ordering System, register for payroll deductions.</w:t>
-            </w:r>
-          </w:p>
-          <w:p/>
-          <w:p>
-            <w:r>
-              <w:t>The system shall prompt the patron for further details pertaining to the payroll.</w:t>
-            </w:r>
-          </w:p>
-          <w:p/>
-          <w:p>
-            <w:r>
-              <w:t>The system shall verify and validate that the details the patron entered are correct.</w:t>
-            </w:r>
-          </w:p>
-          <w:p/>
-          <w:p>
-            <w:r>
-              <w:t xml:space="preserve">Once the system validates and verifies the supplied </w:t>
-            </w:r>
-            <w:r>
-              <w:t>information, the patron’s deduction status shall be set accordingly.</w:t>
+            <w:pPr>
+              <w:rPr>
+                <w:b/>
+                <w:bCs/>
+                <w:sz w:val="28"/>
+                <w:szCs w:val="28"/>
+              </w:rPr>
+            </w:pPr>
+            <w:r>
+              <w:rPr>
+                <w:b/>
+                <w:bCs/>
+                <w:sz w:val="28"/>
+                <w:szCs w:val="28"/>
+              </w:rPr>
+              <w:t>Changes</w:t>
+            </w:r>
+          </w:p>
+        </w:tc>
+      </w:tr>
+      <w:tr>
+        <w:tc>
+          <w:tcPr>
+            <w:tcW w:w="4615" w:type="dxa"/>
+          </w:tcPr>
+          <w:p>
+            <w:pPr>
+              <w:rPr>
+                <w:b/>
+                <w:bCs/>
+              </w:rPr>
+            </w:pPr>
+            <w:r>
+              <w:rPr>
+                <w:b/>
+                <w:bCs/>
+              </w:rPr>
+              <w:t>1.0</w:t>
+            </w:r>
+          </w:p>
+        </w:tc>
+        <w:tc>
+          <w:tcPr>
+            <w:tcW w:w="4615" w:type="dxa"/>
+          </w:tcPr>
+          <w:p>
+            <w:r>
+              <w:t xml:space="preserve">Added Description and priority, stimulus and response, and functional requirements of features </w:t>
+            </w:r>
+            <w:r>
+              <w:rPr>
+                <w:b/>
+                <w:bCs/>
+                <w:u w:val="single"/>
+              </w:rPr>
+              <w:t>Register for Meal Payment Options</w:t>
+            </w:r>
+            <w:r>
+              <w:rPr>
+                <w:b/>
+                <w:bCs/>
+                <w:u w:val="single"/>
+              </w:rPr>
+              <w:t xml:space="preserve"> (Payroll only), </w:t>
+            </w:r>
+            <w:r>
+              <w:rPr>
+                <w:b/>
+                <w:bCs/>
+                <w:u w:val="single"/>
+              </w:rPr>
+              <w:t xml:space="preserve">Request Meal </w:t>
+            </w:r>
+            <w:r>
+              <w:rPr>
+                <w:b/>
+                <w:bCs/>
+                <w:u w:val="single"/>
+              </w:rPr>
+              <w:t>Deliver</w:t>
+            </w:r>
+            <w:r>
+              <w:rPr>
+                <w:b/>
+                <w:bCs/>
+                <w:u w:val="single"/>
+              </w:rPr>
+              <w:t>y</w:t>
+            </w:r>
+            <w:r>
+              <w:t xml:space="preserve"> </w:t>
+            </w:r>
+            <w:r>
+              <w:t>and</w:t>
+            </w:r>
+            <w:r>
+              <w:rPr>
+                <w:b/>
+                <w:bCs/>
+                <w:u w:val="single"/>
+              </w:rPr>
+              <w:t xml:space="preserve"> </w:t>
+            </w:r>
+            <w:r>
+              <w:rPr>
+                <w:b/>
+                <w:bCs/>
+                <w:u w:val="single"/>
+              </w:rPr>
+              <w:t>Create, View, Modify, and Delete Cafeteria Menu</w:t>
+            </w:r>
+          </w:p>
+        </w:tc>
+      </w:tr>
+      <w:tr>
+        <w:tc>
+          <w:tcPr>
+            <w:tcW w:w="4615" w:type="dxa"/>
+          </w:tcPr>
+          <w:p>
+            <w:pPr>
+              <w:rPr>
+                <w:b/>
+                <w:bCs/>
+              </w:rPr>
+            </w:pPr>
+            <w:r>
+              <w:rPr>
+                <w:b/>
+                <w:bCs/>
+              </w:rPr>
+              <w:t>2.0</w:t>
+            </w:r>
+          </w:p>
+        </w:tc>
+        <w:tc>
+          <w:tcPr>
+            <w:tcW w:w="4615" w:type="dxa"/>
+          </w:tcPr>
+          <w:p>
+            <w:r>
+              <w:t xml:space="preserve">Added Description and priority, stimulus and response, and functional requirements of features </w:t>
+            </w:r>
+            <w:r>
+              <w:rPr>
+                <w:b/>
+                <w:bCs/>
+                <w:u w:val="single"/>
+              </w:rPr>
+              <w:t>Order meals from local restaurants to be delivered</w:t>
+            </w:r>
+            <w:r>
+              <w:rPr>
+                <w:b/>
+                <w:bCs/>
+                <w:u w:val="single"/>
+              </w:rPr>
+              <w:t xml:space="preserve">, </w:t>
+            </w:r>
+            <w:proofErr w:type="gramStart"/>
+            <w:r>
+              <w:rPr>
+                <w:b/>
+                <w:bCs/>
+                <w:u w:val="single"/>
+              </w:rPr>
+              <w:t>Produce</w:t>
+            </w:r>
+            <w:proofErr w:type="gramEnd"/>
+            <w:r>
+              <w:rPr>
+                <w:b/>
+                <w:bCs/>
+                <w:u w:val="single"/>
+              </w:rPr>
+              <w:t xml:space="preserve"> recipes and ingredient lists for custom meals from cafeteria</w:t>
+            </w:r>
+            <w:r>
+              <w:t xml:space="preserve"> </w:t>
+            </w:r>
+            <w:r>
+              <w:t>and</w:t>
+            </w:r>
+            <w:r>
+              <w:rPr>
+                <w:b/>
+                <w:bCs/>
+                <w:u w:val="single"/>
+              </w:rPr>
+              <w:t xml:space="preserve"> </w:t>
+            </w:r>
+            <w:r>
+              <w:rPr>
+                <w:b/>
+                <w:bCs/>
+                <w:u w:val="single"/>
+              </w:rPr>
+              <w:t>Register for Meal Payment Options</w:t>
+            </w:r>
+            <w:r>
+              <w:rPr>
+                <w:b/>
+                <w:bCs/>
+                <w:u w:val="single"/>
+              </w:rPr>
+              <w:t xml:space="preserve"> (Credit/Debit Card Payment Option)</w:t>
             </w:r>
           </w:p>
         </w:tc>
       </w:tr>
     </w:tbl>
     <w:p/>
-    <w:p/>
-    <w:p/>
-    <w:p/>
+    <w:p>
+      <w:pPr>
+        <w:rPr>
+          <w:rFonts w:asciiTheme="majorHAnsi" w:eastAsiaTheme="majorEastAsia" w:hAnsiTheme="majorHAnsi" w:cstheme="majorBidi"/>
+          <w:b/>
+          <w:bCs/>
+          <w:color w:val="2F5496" w:themeColor="accent1" w:themeShade="BF"/>
+          <w:sz w:val="32"/>
+          <w:szCs w:val="32"/>
+          <w:u w:val="single"/>
+        </w:rPr>
+      </w:pPr>
+      <w:r>
+        <w:rPr>
+          <w:b/>
+          <w:bCs/>
+          <w:u w:val="single"/>
+        </w:rPr>
+        <w:br w:type="page"/>
+      </w:r>
+    </w:p>
     <w:p>
       <w:pPr>
         <w:pStyle w:val="Heading1"/>
@@ -276,7 +318,7 @@
           <w:u w:val="single"/>
         </w:rPr>
         <w:lastRenderedPageBreak/>
-        <w:t>3.4 Request Meal Delivery</w:t>
+        <w:t>3.3 Register for Meal Payment Options</w:t>
       </w:r>
     </w:p>
     <w:p>
@@ -284,19 +326,25 @@
         <w:pStyle w:val="Heading2"/>
       </w:pPr>
       <w:r>
-        <w:t xml:space="preserve">     3.4.1 Description and Prior</w:t>
-      </w:r>
-      <w:r>
-        <w:t>ity</w:t>
-      </w:r>
-    </w:p>
-    <w:p>
-      <w:pPr>
-        <w:ind w:left="567" w:hanging="567"/>
+        <w:t xml:space="preserve">    3.3.1 Description and Priority</w:t>
+      </w:r>
+    </w:p>
+    <w:p>
+      <w:pPr>
+        <w:ind w:left="709"/>
         <w:jc w:val="both"/>
       </w:pPr>
       <w:r>
-        <w:t xml:space="preserve">             Once a patron has registered for payroll deduction successfully, they should be able to request          for delivery. Priority=Medium.</w:t>
+        <w:t>A cafeteria patron who has been verified may attempt to register for payroll deduction so that</w:t>
+      </w:r>
+      <w:r>
+        <w:t xml:space="preserve"> they don’t have to pay with cash and so that</w:t>
+      </w:r>
+      <w:r>
+        <w:t xml:space="preserve"> </w:t>
+      </w:r>
+      <w:r>
+        <w:t>they are able to have orders delivered to them as opposed to going to the pickup location. Priority = Medium.</w:t>
       </w:r>
     </w:p>
     <w:p>
@@ -304,110 +352,121 @@
         <w:pStyle w:val="Heading2"/>
       </w:pPr>
       <w:r>
-        <w:t xml:space="preserve">      3.4.2 Stimulus/Response Sequences</w:t>
-      </w:r>
-    </w:p>
-    <w:p>
-      <w:pPr>
-        <w:ind w:left="567"/>
-        <w:jc w:val="both"/>
-      </w:pPr>
-      <w:r>
-        <w:rPr>
-          <w:b/>
-          <w:bCs/>
-        </w:rPr>
-        <w:t>Stimulus:</w:t>
-      </w:r>
-      <w:r>
-        <w:rPr>
-          <w:b/>
-          <w:bCs/>
-        </w:rPr>
-        <w:t xml:space="preserve"> </w:t>
-      </w:r>
-      <w:r>
-        <w:t>The patron, once on the order confirmation screen, shall request for their order to be      delivered.</w:t>
-      </w:r>
-    </w:p>
-    <w:p>
-      <w:pPr>
-        <w:ind w:left="567"/>
-      </w:pPr>
-      <w:r>
-        <w:rPr>
-          <w:b/>
-          <w:bCs/>
-        </w:rPr>
-        <w:t>Response:</w:t>
-      </w:r>
-      <w:r>
-        <w:rPr>
-          <w:b/>
-          <w:bCs/>
-        </w:rPr>
-        <w:t xml:space="preserve"> </w:t>
-      </w:r>
-      <w:r>
-        <w:t>The system shall check to see if the patron has set any locations prior to making the order. The system will allow patrons to set different locations for each order.</w:t>
-      </w:r>
-    </w:p>
-    <w:p>
-      <w:pPr>
-        <w:ind w:left="567"/>
-      </w:pPr>
-      <w:r>
-        <w:rPr>
-          <w:b/>
-          <w:bCs/>
-        </w:rPr>
-        <w:t>Stimulus:</w:t>
-      </w:r>
-      <w:r>
-        <w:rPr>
-          <w:b/>
-          <w:bCs/>
-        </w:rPr>
-        <w:t xml:space="preserve"> </w:t>
-      </w:r>
-      <w:r>
-        <w:t>The patron will select a delivery location from a list of his previous delivery locations</w:t>
-      </w:r>
-      <w:r>
-        <w:t xml:space="preserve"> or define a new location for this order.</w:t>
-      </w:r>
-    </w:p>
-    <w:p>
-      <w:pPr>
-        <w:ind w:left="567"/>
-      </w:pPr>
-      <w:r>
-        <w:rPr>
-          <w:b/>
-          <w:bCs/>
-        </w:rPr>
-        <w:t>Response:</w:t>
-      </w:r>
-      <w:r>
-        <w:rPr>
-          <w:b/>
-          <w:bCs/>
-        </w:rPr>
-        <w:t xml:space="preserve"> </w:t>
-      </w:r>
-      <w:r>
-        <w:t>The system will check to see if the location the patron has set is on campus. Once verified, the delivery instructions are generated and sent to the meal deliverer</w:t>
-      </w:r>
-      <w:r>
-        <w:t xml:space="preserve">   </w:t>
-      </w:r>
+        <w:t xml:space="preserve">     3.3.2 Stimulus/Response Sequences</w:t>
+      </w:r>
+    </w:p>
+    <w:p>
+      <w:pPr>
+        <w:ind w:left="567"/>
+      </w:pPr>
+      <w:r>
+        <w:rPr>
+          <w:b/>
+          <w:bCs/>
+        </w:rPr>
+        <w:t>Stimulus</w:t>
+      </w:r>
+      <w:r>
+        <w:t>:</w:t>
+      </w:r>
+      <w:r>
+        <w:t xml:space="preserve"> Patron requests for delivery.</w:t>
+      </w:r>
+    </w:p>
+    <w:p>
+      <w:pPr>
+        <w:ind w:left="567"/>
+      </w:pPr>
+      <w:r>
+        <w:rPr>
+          <w:b/>
+          <w:bCs/>
+        </w:rPr>
+        <w:t>Response</w:t>
+      </w:r>
+      <w:r>
+        <w:t>:</w:t>
+      </w:r>
+      <w:r>
+        <w:t xml:space="preserve"> System alerts patron if they have yet to register for payroll deduction.</w:t>
+      </w:r>
+    </w:p>
+    <w:p>
+      <w:pPr>
+        <w:ind w:left="567"/>
+      </w:pPr>
+      <w:r>
+        <w:rPr>
+          <w:b/>
+          <w:bCs/>
+        </w:rPr>
+        <w:t>Stimulus</w:t>
+      </w:r>
+      <w:r>
+        <w:t xml:space="preserve">: Patron requests to be registered for payroll deduction. </w:t>
+      </w:r>
+    </w:p>
+    <w:p>
+      <w:pPr>
+        <w:ind w:left="567"/>
+      </w:pPr>
+      <w:r>
+        <w:rPr>
+          <w:b/>
+          <w:bCs/>
+        </w:rPr>
+        <w:t>Response</w:t>
+      </w:r>
+      <w:r>
+        <w:t>: System queries patron for payroll details.</w:t>
+      </w:r>
+    </w:p>
+    <w:p>
+      <w:pPr>
+        <w:ind w:left="567"/>
+      </w:pPr>
+      <w:r>
+        <w:rPr>
+          <w:b/>
+          <w:bCs/>
+        </w:rPr>
+        <w:t>Stimulus</w:t>
+      </w:r>
+      <w:r>
+        <w:t>: Patron submits payroll details</w:t>
+      </w:r>
+    </w:p>
+    <w:p>
+      <w:pPr>
+        <w:ind w:left="567"/>
+      </w:pPr>
+      <w:r>
+        <w:rPr>
+          <w:b/>
+          <w:bCs/>
+        </w:rPr>
+        <w:t>Response</w:t>
+      </w:r>
+      <w:r>
+        <w:t>: System validates and accepts payroll details and the patron is now registered for payroll deduction and as a result can now request for meal delivery.</w:t>
+      </w:r>
+    </w:p>
+    <w:p>
+      <w:pPr>
+        <w:ind w:left="567"/>
+      </w:pPr>
     </w:p>
     <w:p>
       <w:pPr>
         <w:pStyle w:val="Heading2"/>
       </w:pPr>
       <w:r>
-        <w:t>3.4.3 Functional Requirements</w:t>
+        <w:t xml:space="preserve">     3.3.3 Functional Requirements</w:t>
+      </w:r>
+    </w:p>
+    <w:p>
+      <w:r>
+        <w:t xml:space="preserve">       </w:t>
       </w:r>
     </w:p>
     <w:tbl>
@@ -426,18 +485,11 @@
             <w:tcW w:w="4615" w:type="dxa"/>
           </w:tcPr>
           <w:p>
-            <w:r>
-              <w:t>MealDelivery.Request:</w:t>
-            </w:r>
-          </w:p>
-          <w:p/>
-          <w:p/>
-          <w:p>
-            <w:proofErr w:type="gramStart"/>
-            <w:r>
-              <w:t>MealDelivery.Request.No</w:t>
-            </w:r>
-            <w:proofErr w:type="gramEnd"/>
+            <w:proofErr w:type="spellStart"/>
+            <w:r>
+              <w:t>MealPay.Register</w:t>
+            </w:r>
+            <w:proofErr w:type="spellEnd"/>
             <w:r>
               <w:t>:</w:t>
             </w:r>
@@ -445,9 +497,43 @@
           <w:p/>
           <w:p/>
           <w:p/>
-          <w:p/>
-          <w:p/>
-          <w:p/>
+          <w:p>
+            <w:proofErr w:type="spellStart"/>
+            <w:proofErr w:type="gramStart"/>
+            <w:r>
+              <w:t>MealPay.Register.Query</w:t>
+            </w:r>
+            <w:proofErr w:type="spellEnd"/>
+            <w:proofErr w:type="gramEnd"/>
+            <w:r>
+              <w:t>:</w:t>
+            </w:r>
+          </w:p>
+          <w:p/>
+          <w:p/>
+          <w:p>
+            <w:proofErr w:type="spellStart"/>
+            <w:proofErr w:type="gramStart"/>
+            <w:r>
+              <w:t>MealPay.Register.Validate</w:t>
+            </w:r>
+            <w:proofErr w:type="spellEnd"/>
+            <w:proofErr w:type="gramEnd"/>
+            <w:r>
+              <w:t>:</w:t>
+            </w:r>
+          </w:p>
+          <w:p/>
+          <w:p/>
+          <w:p>
+            <w:proofErr w:type="spellStart"/>
+            <w:proofErr w:type="gramStart"/>
+            <w:r>
+              <w:t>MealPay.Register.Ok</w:t>
+            </w:r>
+            <w:proofErr w:type="spellEnd"/>
+            <w:proofErr w:type="gramEnd"/>
+          </w:p>
         </w:tc>
         <w:tc>
           <w:tcPr>
@@ -455,170 +541,74 @@
           </w:tcPr>
           <w:p>
             <w:r>
-              <w:t>The system shall let a patron request for their order to be delivered.</w:t>
-            </w:r>
-          </w:p>
-          <w:p/>
-          <w:p>
-            <w:r>
-              <w:t>The system shall confirm if the Patron is registered for payroll deduction. If the patron is not registered inform the user that they cannot have food delivered and must head to the pick-up locations to pick up their food.</w:t>
-            </w:r>
-          </w:p>
-          <w:p/>
-          <w:p/>
-        </w:tc>
-      </w:tr>
-      <w:tr>
-        <w:tc>
-          <w:tcPr>
-            <w:tcW w:w="4615" w:type="dxa"/>
-          </w:tcPr>
-          <w:p>
-            <w:proofErr w:type="gramStart"/>
-            <w:r>
-              <w:t>MealDelivery.Confirm.Location</w:t>
-            </w:r>
-            <w:proofErr w:type="gramEnd"/>
-            <w:r>
-              <w:t>:</w:t>
-            </w:r>
-          </w:p>
-          <w:p/>
-          <w:p/>
-          <w:p/>
-          <w:p>
-            <w:proofErr w:type="gramStart"/>
-            <w:r>
-              <w:t>MealDelivery.Confirm.Location.No</w:t>
-            </w:r>
-            <w:proofErr w:type="gramEnd"/>
-            <w:r>
-              <w:t>:</w:t>
-            </w:r>
-          </w:p>
-          <w:p/>
-          <w:p/>
-          <w:p/>
-          <w:p>
-            <w:proofErr w:type="gramStart"/>
-            <w:r>
-              <w:t>MealDelivery.Confirm.Location.Ok</w:t>
-            </w:r>
-            <w:proofErr w:type="gramEnd"/>
-            <w:r>
-              <w:t>:</w:t>
-            </w:r>
-          </w:p>
-          <w:p/>
-        </w:tc>
-        <w:tc>
-          <w:tcPr>
-            <w:tcW w:w="4615" w:type="dxa"/>
-          </w:tcPr>
-          <w:p>
-            <w:r>
-              <w:t>If the Patron is confirmed for payroll deduction, the system shall query the Patron for delivery details.</w:t>
-            </w:r>
-          </w:p>
-          <w:p/>
-          <w:p>
-            <w:r>
-              <w:t>If the system found that the delivery details</w:t>
-            </w:r>
-            <w:r>
-              <w:t xml:space="preserve"> are incorrect, alert the Patron of the invalid details and return to the previous page.</w:t>
-            </w:r>
-          </w:p>
-          <w:p/>
-          <w:p>
-            <w:r>
-              <w:t>Once the delivery details are confirmed, the system shall accept the delivery request.</w:t>
-            </w:r>
-          </w:p>
-        </w:tc>
-      </w:tr>
-      <w:tr>
-        <w:tc>
-          <w:tcPr>
-            <w:tcW w:w="4615" w:type="dxa"/>
-          </w:tcPr>
-          <w:p>
-            <w:proofErr w:type="gramStart"/>
-            <w:r>
-              <w:t>MealDelivery.Delivery.</w:t>
-            </w:r>
-            <w:r>
-              <w:t>Instructions</w:t>
-            </w:r>
-            <w:proofErr w:type="gramEnd"/>
-            <w:r>
-              <w:t>:</w:t>
-            </w:r>
-          </w:p>
-          <w:p/>
-          <w:p/>
-          <w:p/>
-          <w:p>
-            <w:proofErr w:type="gramStart"/>
-            <w:r>
-              <w:t>MealDelivery.Delivery.Instructions.Send</w:t>
-            </w:r>
-            <w:proofErr w:type="gramEnd"/>
-            <w:r>
-              <w:t>:</w:t>
-            </w:r>
-          </w:p>
-        </w:tc>
-        <w:tc>
-          <w:tcPr>
-            <w:tcW w:w="4615" w:type="dxa"/>
-          </w:tcPr>
-          <w:p>
-            <w:r>
-              <w:t>Once the Patrons delivery request is accepted, the system shall generate the associated delivery instructions.</w:t>
-            </w:r>
-          </w:p>
-          <w:p/>
-          <w:p>
-            <w:r>
-              <w:t xml:space="preserve">Once the delivery instructions are generated, the system shall send the delivery instructions to </w:t>
-            </w:r>
-            <w:proofErr w:type="gramStart"/>
-            <w:r>
-              <w:t>the  meal</w:t>
-            </w:r>
-            <w:proofErr w:type="gramEnd"/>
-            <w:r>
-              <w:t xml:space="preserve"> deliverer.</w:t>
+              <w:t>The system shall let a patron that is logged into the Cafeteria Ordering System, register for payroll deductions.</w:t>
+            </w:r>
+          </w:p>
+          <w:p/>
+          <w:p>
+            <w:r>
+              <w:t>The system shall prompt the patron for further details pertaining to the payroll.</w:t>
+            </w:r>
+          </w:p>
+          <w:p/>
+          <w:p>
+            <w:r>
+              <w:t>The system shall verify and validate that the details the patron entered are correct.</w:t>
+            </w:r>
+          </w:p>
+          <w:p/>
+          <w:p>
+            <w:r>
+              <w:t xml:space="preserve">Once the system validates and verifies the supplied </w:t>
+            </w:r>
+            <w:r>
+              <w:t>information, the patron’s deduction status shall be set accordingly.</w:t>
             </w:r>
           </w:p>
         </w:tc>
       </w:tr>
     </w:tbl>
+    <w:p/>
+    <w:p/>
+    <w:p/>
+    <w:p/>
     <w:p>
       <w:pPr>
         <w:pStyle w:val="Heading1"/>
-      </w:pPr>
-      <w:r>
+        <w:rPr>
+          <w:b/>
+          <w:bCs/>
+          <w:u w:val="single"/>
+        </w:rPr>
+      </w:pPr>
+      <w:r>
+        <w:rPr>
+          <w:b/>
+          <w:bCs/>
+          <w:u w:val="single"/>
+        </w:rPr>
         <w:lastRenderedPageBreak/>
-        <w:t>3.5 Create, View, Modify, and Delete Cafeteria Menu</w:t>
+        <w:t>3.4 Request Meal Delivery</w:t>
       </w:r>
     </w:p>
     <w:p>
       <w:pPr>
         <w:pStyle w:val="Heading2"/>
+      </w:pPr>
+      <w:r>
+        <w:t xml:space="preserve">     3.4.1 Description and Prior</w:t>
+      </w:r>
+      <w:r>
+        <w:t>ity</w:t>
+      </w:r>
+    </w:p>
+    <w:p>
+      <w:pPr>
+        <w:ind w:left="567" w:hanging="567"/>
         <w:jc w:val="both"/>
       </w:pPr>
       <w:r>
-        <w:t xml:space="preserve">    3.5.1 Description and Priority</w:t>
-      </w:r>
-    </w:p>
-    <w:p>
-      <w:pPr>
-        <w:ind w:left="567"/>
-      </w:pPr>
-      <w:r>
-        <w:t>The menu manager should be able to create, update and delete menus. He should be able to add both regular food items as well as define the specials for any given day’s menu. Priority = High.</w:t>
+        <w:t xml:space="preserve">             Once a patron has registered for payroll deduction successfully, they should be able to request          for delivery. Priority=Medium.</w:t>
       </w:r>
     </w:p>
     <w:p>
@@ -626,12 +616,13 @@
         <w:pStyle w:val="Heading2"/>
       </w:pPr>
       <w:r>
-        <w:t xml:space="preserve">     3.5.2 Stimulus/Response Sequences</w:t>
-      </w:r>
-    </w:p>
-    <w:p>
-      <w:pPr>
-        <w:ind w:left="567"/>
+        <w:t xml:space="preserve">      3.4.2 Stimulus/Response Sequences</w:t>
+      </w:r>
+    </w:p>
+    <w:p>
+      <w:pPr>
+        <w:ind w:left="567"/>
+        <w:jc w:val="both"/>
       </w:pPr>
       <w:r>
         <w:rPr>
@@ -648,7 +639,7 @@
         <w:t xml:space="preserve"> </w:t>
       </w:r>
       <w:r>
-        <w:t>Menu manager requests to create a menu.</w:t>
+        <w:t>The patron, once on the order confirmation screen, shall request for their order to be      delivered.</w:t>
       </w:r>
     </w:p>
     <w:p>
@@ -670,7 +661,7 @@
         <w:t xml:space="preserve"> </w:t>
       </w:r>
       <w:r>
-        <w:t>The system queries the manager for menu details and the list of food items that is to be put on the menu for that particular day.</w:t>
+        <w:t>The system shall check to see if the patron has set any locations prior to making the order. The system will allow patrons to set different locations for each order.</w:t>
       </w:r>
     </w:p>
     <w:p>
@@ -692,7 +683,10 @@
         <w:t xml:space="preserve"> </w:t>
       </w:r>
       <w:r>
-        <w:t>The menu manager requests to update a particular menu.</w:t>
+        <w:t>The patron will select a delivery location from a list of his previous delivery locations</w:t>
+      </w:r>
+      <w:r>
+        <w:t xml:space="preserve"> or define a new location for this order.</w:t>
       </w:r>
     </w:p>
     <w:p>
@@ -714,44 +708,10 @@
         <w:t xml:space="preserve"> </w:t>
       </w:r>
       <w:r>
-        <w:t>The system queries the manager for the updated menu details.</w:t>
-      </w:r>
-    </w:p>
-    <w:p>
-      <w:pPr>
-        <w:ind w:left="567"/>
-      </w:pPr>
-      <w:r>
-        <w:rPr>
-          <w:b/>
-          <w:bCs/>
-        </w:rPr>
-        <w:t>Stimulus:</w:t>
-      </w:r>
-      <w:r>
-        <w:rPr>
-          <w:b/>
-          <w:bCs/>
-        </w:rPr>
-        <w:t xml:space="preserve"> </w:t>
-      </w:r>
-      <w:r>
-        <w:t>The menu manager requests to delete a particular menu.</w:t>
-      </w:r>
-    </w:p>
-    <w:p>
-      <w:pPr>
-        <w:ind w:left="567"/>
-      </w:pPr>
-      <w:r>
-        <w:rPr>
-          <w:b/>
-          <w:bCs/>
-        </w:rPr>
-        <w:t>Response:</w:t>
-      </w:r>
-      <w:r>
-        <w:t xml:space="preserve"> The system queries the menu manager for which particular menu is to be deleted.</w:t>
+        <w:t>The system will check to see if the location the patron has set is on campus. Once verified, the delivery instructions are generated and sent to the meal deliverer</w:t>
+      </w:r>
+      <w:r>
+        <w:t xml:space="preserve">   </w:t>
       </w:r>
     </w:p>
     <w:p>
@@ -759,7 +719,7 @@
         <w:pStyle w:val="Heading2"/>
       </w:pPr>
       <w:r>
-        <w:t xml:space="preserve">     3.5.3 Functional Requirements</w:t>
+        <w:t>3.4.3 Functional Requirements</w:t>
       </w:r>
     </w:p>
     <w:tbl>
@@ -778,11 +738,11 @@
             <w:tcW w:w="4615" w:type="dxa"/>
           </w:tcPr>
           <w:p>
-            <w:proofErr w:type="gramStart"/>
-            <w:r>
-              <w:t>Menu.Create.Request</w:t>
-            </w:r>
-            <w:proofErr w:type="gramEnd"/>
+            <w:proofErr w:type="spellStart"/>
+            <w:r>
+              <w:t>MealDelivery.Request</w:t>
+            </w:r>
+            <w:proofErr w:type="spellEnd"/>
             <w:r>
               <w:t>:</w:t>
             </w:r>
@@ -790,10 +750,12 @@
           <w:p/>
           <w:p/>
           <w:p>
-            <w:proofErr w:type="gramStart"/>
-            <w:r>
-              <w:t>Menu.Create.Assign</w:t>
-            </w:r>
+            <w:proofErr w:type="spellStart"/>
+            <w:proofErr w:type="gramStart"/>
+            <w:r>
+              <w:t>MealDelivery.Request.No</w:t>
+            </w:r>
+            <w:proofErr w:type="spellEnd"/>
             <w:proofErr w:type="gramEnd"/>
             <w:r>
               <w:t>:</w:t>
@@ -802,28 +764,9 @@
           <w:p/>
           <w:p/>
           <w:p/>
-          <w:p>
-            <w:proofErr w:type="gramStart"/>
-            <w:r>
-              <w:t>Menu.Create.Assign.Specials</w:t>
-            </w:r>
-            <w:proofErr w:type="gramEnd"/>
-            <w:r>
-              <w:t xml:space="preserve">: </w:t>
-            </w:r>
-          </w:p>
-          <w:p/>
-          <w:p/>
-          <w:p>
-            <w:proofErr w:type="gramStart"/>
-            <w:r>
-              <w:t>Menu.Create.Date.Set</w:t>
-            </w:r>
-            <w:proofErr w:type="gramEnd"/>
-            <w:r>
-              <w:t>:</w:t>
-            </w:r>
-          </w:p>
+          <w:p/>
+          <w:p/>
+          <w:p/>
         </w:tc>
         <w:tc>
           <w:tcPr>
@@ -831,27 +774,17 @@
           </w:tcPr>
           <w:p>
             <w:r>
-              <w:t>The system shall allow the Menu manager to request to create a menu.</w:t>
-            </w:r>
-          </w:p>
-          <w:p/>
-          <w:p>
-            <w:r>
-              <w:t>Once the System accepts the Menu Managers request, it shall allow the menu manager to assign food items to the menu.</w:t>
-            </w:r>
-          </w:p>
-          <w:p/>
-          <w:p>
-            <w:r>
-              <w:t>The system shall allow the menu manager to set specials for that particular menu.</w:t>
-            </w:r>
-          </w:p>
-          <w:p/>
-          <w:p>
-            <w:r>
-              <w:t>The system shall allow the menu manager to set a specified date for that particular menu.</w:t>
-            </w:r>
-          </w:p>
+              <w:t>The system shall let a patron request for their order to be delivered.</w:t>
+            </w:r>
+          </w:p>
+          <w:p/>
+          <w:p>
+            <w:r>
+              <w:t>The system shall confirm if the Patron is registered for payroll deduction. If the patron is not registered inform the user that they cannot have food delivered and must head to the pick-up locations to pick up their food.</w:t>
+            </w:r>
+          </w:p>
+          <w:p/>
+          <w:p/>
         </w:tc>
       </w:tr>
       <w:tr>
@@ -860,10 +793,12 @@
             <w:tcW w:w="4615" w:type="dxa"/>
           </w:tcPr>
           <w:p>
-            <w:proofErr w:type="gramStart"/>
-            <w:r>
-              <w:t>Menu.Update.Request</w:t>
-            </w:r>
+            <w:proofErr w:type="spellStart"/>
+            <w:proofErr w:type="gramStart"/>
+            <w:r>
+              <w:t>MealDelivery.Confirm.Location</w:t>
+            </w:r>
+            <w:proofErr w:type="spellEnd"/>
             <w:proofErr w:type="gramEnd"/>
             <w:r>
               <w:t>:</w:t>
@@ -871,11 +806,14 @@
           </w:p>
           <w:p/>
           <w:p/>
-          <w:p>
-            <w:proofErr w:type="gramStart"/>
-            <w:r>
-              <w:t>Menu.Update.Assign</w:t>
-            </w:r>
+          <w:p/>
+          <w:p>
+            <w:proofErr w:type="spellStart"/>
+            <w:proofErr w:type="gramStart"/>
+            <w:r>
+              <w:t>MealDelivery.Confirm.Location.No</w:t>
+            </w:r>
+            <w:proofErr w:type="spellEnd"/>
             <w:proofErr w:type="gramEnd"/>
             <w:r>
               <w:t>:</w:t>
@@ -885,13 +823,15 @@
           <w:p/>
           <w:p/>
           <w:p>
-            <w:proofErr w:type="gramStart"/>
-            <w:r>
-              <w:t>Menu.Update.Assign.Specials</w:t>
-            </w:r>
-            <w:proofErr w:type="gramEnd"/>
-            <w:r>
-              <w:t xml:space="preserve">: </w:t>
+            <w:proofErr w:type="spellStart"/>
+            <w:proofErr w:type="gramStart"/>
+            <w:r>
+              <w:t>MealDelivery.Confirm.Location.Ok</w:t>
+            </w:r>
+            <w:proofErr w:type="spellEnd"/>
+            <w:proofErr w:type="gramEnd"/>
+            <w:r>
+              <w:t>:</w:t>
             </w:r>
           </w:p>
           <w:p/>
@@ -902,22 +842,24 @@
           </w:tcPr>
           <w:p>
             <w:r>
-              <w:t>The system shall allow requests to Up date menus from the menu manager.</w:t>
-            </w:r>
-          </w:p>
-          <w:p/>
-          <w:p>
-            <w:r>
-              <w:t>Once the update request is accepted, the system shall allow the Menu Manager to update the list of food items on a given menu.</w:t>
-            </w:r>
-          </w:p>
-          <w:p/>
-          <w:p>
-            <w:r>
-              <w:t>The system shall allow the Menu Manager to update any particular menu’s specials.</w:t>
-            </w:r>
-          </w:p>
-          <w:p/>
+              <w:t>If the Patron is confirmed for payroll deduction, the system shall query the Patron for delivery details.</w:t>
+            </w:r>
+          </w:p>
+          <w:p/>
+          <w:p>
+            <w:r>
+              <w:t>If the system found that the delivery details</w:t>
+            </w:r>
+            <w:r>
+              <w:t xml:space="preserve"> are incorrect, alert the Patron of the invalid details and return to the previous page.</w:t>
+            </w:r>
+          </w:p>
+          <w:p/>
+          <w:p>
+            <w:r>
+              <w:t>Once the delivery details are confirmed, the system shall accept the delivery request.</w:t>
+            </w:r>
+          </w:p>
         </w:tc>
       </w:tr>
       <w:tr>
@@ -926,10 +868,15 @@
             <w:tcW w:w="4615" w:type="dxa"/>
           </w:tcPr>
           <w:p>
-            <w:proofErr w:type="gramStart"/>
-            <w:r>
-              <w:t>Menu.Delete.Request</w:t>
-            </w:r>
+            <w:proofErr w:type="spellStart"/>
+            <w:proofErr w:type="gramStart"/>
+            <w:r>
+              <w:t>MealDelivery.Delivery.</w:t>
+            </w:r>
+            <w:r>
+              <w:t>Instructions</w:t>
+            </w:r>
+            <w:proofErr w:type="spellEnd"/>
             <w:proofErr w:type="gramEnd"/>
             <w:r>
               <w:t>:</w:t>
@@ -937,11 +884,14 @@
           </w:p>
           <w:p/>
           <w:p/>
-          <w:p>
-            <w:proofErr w:type="gramStart"/>
-            <w:r>
-              <w:t>Menu.Delete.OK</w:t>
-            </w:r>
+          <w:p/>
+          <w:p>
+            <w:proofErr w:type="spellStart"/>
+            <w:proofErr w:type="gramStart"/>
+            <w:r>
+              <w:t>MealDelivery.Delivery.Instructions.Send</w:t>
+            </w:r>
+            <w:proofErr w:type="spellEnd"/>
             <w:proofErr w:type="gramEnd"/>
             <w:r>
               <w:t>:</w:t>
@@ -954,6 +904,435 @@
           </w:tcPr>
           <w:p>
             <w:r>
+              <w:t>Once the Patrons delivery request is accepted, the system shall generate the associated delivery instructions.</w:t>
+            </w:r>
+          </w:p>
+          <w:p/>
+          <w:p>
+            <w:r>
+              <w:t xml:space="preserve">Once the delivery instructions are generated, the system shall send the delivery instructions to </w:t>
+            </w:r>
+            <w:proofErr w:type="gramStart"/>
+            <w:r>
+              <w:t>the  meal</w:t>
+            </w:r>
+            <w:proofErr w:type="gramEnd"/>
+            <w:r>
+              <w:t xml:space="preserve"> deliverer.</w:t>
+            </w:r>
+          </w:p>
+        </w:tc>
+      </w:tr>
+    </w:tbl>
+    <w:p>
+      <w:pPr>
+        <w:pStyle w:val="Heading1"/>
+      </w:pPr>
+      <w:r>
+        <w:rPr>
+          <w:b/>
+          <w:bCs/>
+          <w:u w:val="single"/>
+        </w:rPr>
+        <w:lastRenderedPageBreak/>
+        <w:t>3.5</w:t>
+      </w:r>
+      <w:r>
+        <w:rPr>
+          <w:u w:val="single"/>
+        </w:rPr>
+        <w:t xml:space="preserve"> </w:t>
+      </w:r>
+      <w:r>
+        <w:rPr>
+          <w:b/>
+          <w:bCs/>
+          <w:u w:val="single"/>
+        </w:rPr>
+        <w:t>Create, View, Modify, and Delete Cafeteria Menu</w:t>
+      </w:r>
+    </w:p>
+    <w:p>
+      <w:pPr>
+        <w:pStyle w:val="Heading2"/>
+        <w:jc w:val="both"/>
+      </w:pPr>
+      <w:r>
+        <w:t xml:space="preserve">    3.5.1 Description and Priority</w:t>
+      </w:r>
+    </w:p>
+    <w:p>
+      <w:pPr>
+        <w:ind w:left="567"/>
+      </w:pPr>
+      <w:r>
+        <w:t>The menu manager should be able to create, update and delete menus. He should be able to add both regular food items as well as define the specials for any given day’s menu. Priority = High.</w:t>
+      </w:r>
+    </w:p>
+    <w:p>
+      <w:pPr>
+        <w:pStyle w:val="Heading2"/>
+      </w:pPr>
+      <w:r>
+        <w:t xml:space="preserve">     3.5.2 Stimulus/Response Sequences</w:t>
+      </w:r>
+    </w:p>
+    <w:p>
+      <w:pPr>
+        <w:ind w:left="567"/>
+      </w:pPr>
+      <w:r>
+        <w:rPr>
+          <w:b/>
+          <w:bCs/>
+        </w:rPr>
+        <w:t>Stimulus:</w:t>
+      </w:r>
+      <w:r>
+        <w:rPr>
+          <w:b/>
+          <w:bCs/>
+        </w:rPr>
+        <w:t xml:space="preserve"> </w:t>
+      </w:r>
+      <w:r>
+        <w:t>Menu manager requests to create a menu.</w:t>
+      </w:r>
+    </w:p>
+    <w:p>
+      <w:pPr>
+        <w:ind w:left="567"/>
+      </w:pPr>
+      <w:r>
+        <w:rPr>
+          <w:b/>
+          <w:bCs/>
+        </w:rPr>
+        <w:t>Response:</w:t>
+      </w:r>
+      <w:r>
+        <w:rPr>
+          <w:b/>
+          <w:bCs/>
+        </w:rPr>
+        <w:t xml:space="preserve"> </w:t>
+      </w:r>
+      <w:r>
+        <w:t>The system queries the manager for menu details and the list of food items that is to be put on the menu for that particular day.</w:t>
+      </w:r>
+    </w:p>
+    <w:p>
+      <w:pPr>
+        <w:ind w:left="567"/>
+      </w:pPr>
+      <w:r>
+        <w:rPr>
+          <w:b/>
+          <w:bCs/>
+        </w:rPr>
+        <w:t>Stimulus:</w:t>
+      </w:r>
+      <w:r>
+        <w:rPr>
+          <w:b/>
+          <w:bCs/>
+        </w:rPr>
+        <w:t xml:space="preserve"> </w:t>
+      </w:r>
+      <w:r>
+        <w:t>The menu manager requests to update a particular menu.</w:t>
+      </w:r>
+    </w:p>
+    <w:p>
+      <w:pPr>
+        <w:ind w:left="567"/>
+      </w:pPr>
+      <w:r>
+        <w:rPr>
+          <w:b/>
+          <w:bCs/>
+        </w:rPr>
+        <w:t>Response:</w:t>
+      </w:r>
+      <w:r>
+        <w:rPr>
+          <w:b/>
+          <w:bCs/>
+        </w:rPr>
+        <w:t xml:space="preserve"> </w:t>
+      </w:r>
+      <w:r>
+        <w:t>The system queries the manager for the updated menu details.</w:t>
+      </w:r>
+    </w:p>
+    <w:p>
+      <w:pPr>
+        <w:ind w:left="567"/>
+      </w:pPr>
+      <w:r>
+        <w:rPr>
+          <w:b/>
+          <w:bCs/>
+        </w:rPr>
+        <w:t>Stimulus:</w:t>
+      </w:r>
+      <w:r>
+        <w:rPr>
+          <w:b/>
+          <w:bCs/>
+        </w:rPr>
+        <w:t xml:space="preserve"> </w:t>
+      </w:r>
+      <w:r>
+        <w:t>The menu manager requests to delete a particular menu.</w:t>
+      </w:r>
+    </w:p>
+    <w:p>
+      <w:pPr>
+        <w:ind w:left="567"/>
+      </w:pPr>
+      <w:r>
+        <w:rPr>
+          <w:b/>
+          <w:bCs/>
+        </w:rPr>
+        <w:t>Response:</w:t>
+      </w:r>
+      <w:r>
+        <w:t xml:space="preserve"> The system queries the menu manager for which particular menu is to be deleted.</w:t>
+      </w:r>
+    </w:p>
+    <w:p>
+      <w:pPr>
+        <w:pStyle w:val="Heading2"/>
+      </w:pPr>
+      <w:r>
+        <w:t xml:space="preserve">     </w:t>
+      </w:r>
+      <w:bookmarkStart w:id="0" w:name="_Hlk39583426"/>
+      <w:r>
+        <w:t>3.5.3 Functional Requirements</w:t>
+      </w:r>
+      <w:bookmarkEnd w:id="0"/>
+    </w:p>
+    <w:tbl>
+      <w:tblPr>
+        <w:tblStyle w:val="TableGrid"/>
+        <w:tblW w:w="0" w:type="auto"/>
+        <w:tblLook w:val="04A0" w:firstRow="1" w:lastRow="0" w:firstColumn="1" w:lastColumn="0" w:noHBand="0" w:noVBand="1"/>
+      </w:tblPr>
+      <w:tblGrid>
+        <w:gridCol w:w="4615"/>
+        <w:gridCol w:w="4615"/>
+      </w:tblGrid>
+      <w:tr>
+        <w:tc>
+          <w:tcPr>
+            <w:tcW w:w="4615" w:type="dxa"/>
+          </w:tcPr>
+          <w:p>
+            <w:proofErr w:type="spellStart"/>
+            <w:proofErr w:type="gramStart"/>
+            <w:r>
+              <w:t>Menu.Create.Request</w:t>
+            </w:r>
+            <w:proofErr w:type="spellEnd"/>
+            <w:proofErr w:type="gramEnd"/>
+            <w:r>
+              <w:t>:</w:t>
+            </w:r>
+          </w:p>
+          <w:p/>
+          <w:p/>
+          <w:p>
+            <w:proofErr w:type="spellStart"/>
+            <w:proofErr w:type="gramStart"/>
+            <w:r>
+              <w:t>Menu.Create.Assign</w:t>
+            </w:r>
+            <w:proofErr w:type="spellEnd"/>
+            <w:proofErr w:type="gramEnd"/>
+            <w:r>
+              <w:t>:</w:t>
+            </w:r>
+          </w:p>
+          <w:p/>
+          <w:p/>
+          <w:p/>
+          <w:p>
+            <w:proofErr w:type="spellStart"/>
+            <w:proofErr w:type="gramStart"/>
+            <w:r>
+              <w:t>Menu.Create.Assign.Specials</w:t>
+            </w:r>
+            <w:proofErr w:type="spellEnd"/>
+            <w:proofErr w:type="gramEnd"/>
+            <w:r>
+              <w:t xml:space="preserve">: </w:t>
+            </w:r>
+          </w:p>
+          <w:p/>
+          <w:p/>
+          <w:p>
+            <w:proofErr w:type="spellStart"/>
+            <w:proofErr w:type="gramStart"/>
+            <w:r>
+              <w:t>Menu.Create.Date.Set</w:t>
+            </w:r>
+            <w:proofErr w:type="spellEnd"/>
+            <w:proofErr w:type="gramEnd"/>
+            <w:r>
+              <w:t>:</w:t>
+            </w:r>
+          </w:p>
+        </w:tc>
+        <w:tc>
+          <w:tcPr>
+            <w:tcW w:w="4615" w:type="dxa"/>
+          </w:tcPr>
+          <w:p>
+            <w:r>
+              <w:t>The system shall allow the Menu manager to request to create a menu.</w:t>
+            </w:r>
+          </w:p>
+          <w:p/>
+          <w:p>
+            <w:r>
+              <w:t>Once the System accepts the Menu Managers request, it shall allow the menu manager to assign food items to the menu.</w:t>
+            </w:r>
+          </w:p>
+          <w:p/>
+          <w:p>
+            <w:r>
+              <w:t>The system shall allow the menu manager to set specials for that particular menu.</w:t>
+            </w:r>
+          </w:p>
+          <w:p/>
+          <w:p>
+            <w:r>
+              <w:t>The system shall allow the menu manager to set a specified date for that particular menu.</w:t>
+            </w:r>
+          </w:p>
+        </w:tc>
+      </w:tr>
+      <w:tr>
+        <w:tc>
+          <w:tcPr>
+            <w:tcW w:w="4615" w:type="dxa"/>
+          </w:tcPr>
+          <w:p>
+            <w:proofErr w:type="spellStart"/>
+            <w:proofErr w:type="gramStart"/>
+            <w:r>
+              <w:t>Menu.Update.Request</w:t>
+            </w:r>
+            <w:proofErr w:type="spellEnd"/>
+            <w:proofErr w:type="gramEnd"/>
+            <w:r>
+              <w:t>:</w:t>
+            </w:r>
+          </w:p>
+          <w:p/>
+          <w:p/>
+          <w:p>
+            <w:proofErr w:type="spellStart"/>
+            <w:proofErr w:type="gramStart"/>
+            <w:r>
+              <w:t>Menu.Update.Assign</w:t>
+            </w:r>
+            <w:proofErr w:type="spellEnd"/>
+            <w:proofErr w:type="gramEnd"/>
+            <w:r>
+              <w:t>:</w:t>
+            </w:r>
+          </w:p>
+          <w:p/>
+          <w:p/>
+          <w:p/>
+          <w:p>
+            <w:proofErr w:type="spellStart"/>
+            <w:proofErr w:type="gramStart"/>
+            <w:r>
+              <w:t>Menu.Update.Assign.Specials</w:t>
+            </w:r>
+            <w:proofErr w:type="spellEnd"/>
+            <w:proofErr w:type="gramEnd"/>
+            <w:r>
+              <w:t xml:space="preserve">: </w:t>
+            </w:r>
+          </w:p>
+          <w:p/>
+        </w:tc>
+        <w:tc>
+          <w:tcPr>
+            <w:tcW w:w="4615" w:type="dxa"/>
+          </w:tcPr>
+          <w:p>
+            <w:r>
+              <w:t xml:space="preserve">The system shall allow requests to </w:t>
+            </w:r>
+            <w:proofErr w:type="spellStart"/>
+            <w:r>
+              <w:t>Up date</w:t>
+            </w:r>
+            <w:proofErr w:type="spellEnd"/>
+            <w:r>
+              <w:t xml:space="preserve"> menus from the menu manager.</w:t>
+            </w:r>
+          </w:p>
+          <w:p/>
+          <w:p>
+            <w:r>
+              <w:t>Once the update request is accepted, the system shall allow the Menu Manager to update the list of food items on a given menu.</w:t>
+            </w:r>
+          </w:p>
+          <w:p/>
+          <w:p>
+            <w:r>
+              <w:t>The system shall allow the Menu Manager to update any particular menu’s specials.</w:t>
+            </w:r>
+          </w:p>
+          <w:p/>
+        </w:tc>
+      </w:tr>
+      <w:tr>
+        <w:tc>
+          <w:tcPr>
+            <w:tcW w:w="4615" w:type="dxa"/>
+          </w:tcPr>
+          <w:p>
+            <w:proofErr w:type="spellStart"/>
+            <w:proofErr w:type="gramStart"/>
+            <w:r>
+              <w:t>Menu.Delete.Request</w:t>
+            </w:r>
+            <w:proofErr w:type="spellEnd"/>
+            <w:proofErr w:type="gramEnd"/>
+            <w:r>
+              <w:t>:</w:t>
+            </w:r>
+          </w:p>
+          <w:p/>
+          <w:p/>
+          <w:p>
+            <w:proofErr w:type="spellStart"/>
+            <w:proofErr w:type="gramStart"/>
+            <w:r>
+              <w:t>Menu.Delete.OK</w:t>
+            </w:r>
+            <w:proofErr w:type="spellEnd"/>
+            <w:proofErr w:type="gramEnd"/>
+            <w:r>
+              <w:t>:</w:t>
+            </w:r>
+          </w:p>
+        </w:tc>
+        <w:tc>
+          <w:tcPr>
+            <w:tcW w:w="4615" w:type="dxa"/>
+          </w:tcPr>
+          <w:p>
+            <w:r>
               <w:t>The system shall let the Menu Manager request to delete a particular menu.</w:t>
             </w:r>
           </w:p>
@@ -961,6 +1340,839 @@
           <w:p>
             <w:r>
               <w:t>The system shall confirm the deletion request and remove the specified menu(s)</w:t>
+            </w:r>
+          </w:p>
+        </w:tc>
+      </w:tr>
+    </w:tbl>
+    <w:p>
+      <w:pPr>
+        <w:pStyle w:val="Heading1"/>
+        <w:rPr>
+          <w:b/>
+          <w:bCs/>
+        </w:rPr>
+      </w:pPr>
+      <w:r>
+        <w:rPr>
+          <w:b/>
+          <w:bCs/>
+        </w:rPr>
+        <w:lastRenderedPageBreak/>
+        <w:t>Project Part 2 continued</w:t>
+      </w:r>
+    </w:p>
+    <w:p>
+      <w:pPr>
+        <w:pStyle w:val="Heading1"/>
+        <w:rPr>
+          <w:b/>
+          <w:bCs/>
+          <w:u w:val="single"/>
+        </w:rPr>
+      </w:pPr>
+      <w:r>
+        <w:rPr>
+          <w:b/>
+          <w:bCs/>
+          <w:u w:val="single"/>
+        </w:rPr>
+        <w:t>3.6 Order meals from local restaurants to be delivered</w:t>
+      </w:r>
+    </w:p>
+    <w:p>
+      <w:pPr>
+        <w:pStyle w:val="Heading2"/>
+      </w:pPr>
+      <w:r>
+        <w:t xml:space="preserve">   3.6.1 Description and Priority</w:t>
+      </w:r>
+    </w:p>
+    <w:p>
+      <w:pPr>
+        <w:ind w:left="567"/>
+      </w:pPr>
+      <w:r>
+        <w:t>The customer should be able to order any amount of meals from a local restaurant and also have it delivered to from the available locations in the COS. Priority = High.</w:t>
+      </w:r>
+    </w:p>
+    <w:p>
+      <w:pPr>
+        <w:pStyle w:val="Heading2"/>
+      </w:pPr>
+      <w:r>
+        <w:t xml:space="preserve">   3.</w:t>
+      </w:r>
+      <w:r>
+        <w:t>6</w:t>
+      </w:r>
+      <w:r>
+        <w:t>.2 Stimulus/Response Sequences</w:t>
+      </w:r>
+    </w:p>
+    <w:p>
+      <w:pPr>
+        <w:ind w:left="567"/>
+        <w:rPr>
+          <w:b/>
+          <w:bCs/>
+        </w:rPr>
+      </w:pPr>
+      <w:r>
+        <w:rPr>
+          <w:b/>
+          <w:bCs/>
+        </w:rPr>
+        <w:t>Similar to Feature 1: Order meals from cafeteria menu to be picked up or delivered.</w:t>
+      </w:r>
+    </w:p>
+    <w:p>
+      <w:pPr>
+        <w:pStyle w:val="Heading2"/>
+      </w:pPr>
+      <w:r>
+        <w:rPr>
+          <w:b/>
+          <w:bCs/>
+        </w:rPr>
+        <w:t xml:space="preserve">   </w:t>
+      </w:r>
+      <w:r>
+        <w:t>3.</w:t>
+      </w:r>
+      <w:r>
+        <w:t>6</w:t>
+      </w:r>
+      <w:r>
+        <w:t>.3 Functional Requirements</w:t>
+      </w:r>
+    </w:p>
+    <w:p>
+      <w:pPr>
+        <w:ind w:left="567"/>
+        <w:rPr>
+          <w:b/>
+          <w:bCs/>
+        </w:rPr>
+      </w:pPr>
+      <w:r>
+        <w:rPr>
+          <w:b/>
+          <w:bCs/>
+        </w:rPr>
+        <w:t>Similar to Feature 1: Order meals from cafeteria menu to be picked up or delivered.</w:t>
+      </w:r>
+    </w:p>
+    <w:p>
+      <w:pPr>
+        <w:rPr>
+          <w:b/>
+          <w:bCs/>
+        </w:rPr>
+      </w:pPr>
+    </w:p>
+    <w:p>
+      <w:pPr>
+        <w:pStyle w:val="Heading1"/>
+        <w:rPr>
+          <w:b/>
+          <w:bCs/>
+          <w:u w:val="single"/>
+        </w:rPr>
+      </w:pPr>
+      <w:r>
+        <w:rPr>
+          <w:b/>
+          <w:bCs/>
+          <w:u w:val="single"/>
+        </w:rPr>
+        <w:t>3.7 Create, View, Modify, and Delete Cafeteria Menu</w:t>
+      </w:r>
+    </w:p>
+    <w:p>
+      <w:pPr>
+        <w:pStyle w:val="Heading2"/>
+        <w:jc w:val="both"/>
+      </w:pPr>
+      <w:r>
+        <w:t xml:space="preserve">    3.7.1 Description and Priority</w:t>
+      </w:r>
+    </w:p>
+    <w:p>
+      <w:pPr>
+        <w:ind w:left="567"/>
+      </w:pPr>
+      <w:r>
+        <w:t>The menu manager should be able to create, update and delete menus. He should be able to add both regular food items as well as define the specials for any given day’s menu. Priority = High.</w:t>
+      </w:r>
+    </w:p>
+    <w:p>
+      <w:pPr>
+        <w:pStyle w:val="Heading2"/>
+      </w:pPr>
+      <w:r>
+        <w:t xml:space="preserve">     3.7.2 Stimulus/Response Sequences</w:t>
+      </w:r>
+    </w:p>
+    <w:p>
+      <w:pPr>
+        <w:ind w:left="567"/>
+      </w:pPr>
+      <w:r>
+        <w:rPr>
+          <w:b/>
+          <w:bCs/>
+        </w:rPr>
+        <w:t>Stimulus:</w:t>
+      </w:r>
+      <w:r>
+        <w:rPr>
+          <w:b/>
+          <w:bCs/>
+        </w:rPr>
+        <w:t xml:space="preserve"> </w:t>
+      </w:r>
+      <w:r>
+        <w:t>Menu manager requests to create a menu.</w:t>
+      </w:r>
+    </w:p>
+    <w:p>
+      <w:pPr>
+        <w:ind w:left="567"/>
+      </w:pPr>
+      <w:r>
+        <w:rPr>
+          <w:b/>
+          <w:bCs/>
+        </w:rPr>
+        <w:t>Response:</w:t>
+      </w:r>
+      <w:r>
+        <w:rPr>
+          <w:b/>
+          <w:bCs/>
+        </w:rPr>
+        <w:t xml:space="preserve"> </w:t>
+      </w:r>
+      <w:r>
+        <w:t>The system queries the manager for menu details and the list of food items that is to be put on the menu for that particular day.</w:t>
+      </w:r>
+    </w:p>
+    <w:p>
+      <w:pPr>
+        <w:ind w:left="567"/>
+      </w:pPr>
+      <w:r>
+        <w:rPr>
+          <w:b/>
+          <w:bCs/>
+        </w:rPr>
+        <w:t>Stimulus:</w:t>
+      </w:r>
+      <w:r>
+        <w:rPr>
+          <w:b/>
+          <w:bCs/>
+        </w:rPr>
+        <w:t xml:space="preserve"> </w:t>
+      </w:r>
+      <w:r>
+        <w:t>The menu manager requests to update a particular menu.</w:t>
+      </w:r>
+    </w:p>
+    <w:p>
+      <w:pPr>
+        <w:ind w:left="567"/>
+      </w:pPr>
+      <w:r>
+        <w:rPr>
+          <w:b/>
+          <w:bCs/>
+        </w:rPr>
+        <w:t>Response:</w:t>
+      </w:r>
+      <w:r>
+        <w:rPr>
+          <w:b/>
+          <w:bCs/>
+        </w:rPr>
+        <w:t xml:space="preserve"> </w:t>
+      </w:r>
+      <w:r>
+        <w:t>The system queries the manager for the updated menu details.</w:t>
+      </w:r>
+    </w:p>
+    <w:p>
+      <w:pPr>
+        <w:ind w:left="567"/>
+      </w:pPr>
+      <w:r>
+        <w:rPr>
+          <w:b/>
+          <w:bCs/>
+        </w:rPr>
+        <w:t>Stimulus:</w:t>
+      </w:r>
+      <w:r>
+        <w:rPr>
+          <w:b/>
+          <w:bCs/>
+        </w:rPr>
+        <w:t xml:space="preserve"> </w:t>
+      </w:r>
+      <w:r>
+        <w:t>The menu manager requests to delete a particular menu.</w:t>
+      </w:r>
+    </w:p>
+    <w:p>
+      <w:pPr>
+        <w:ind w:left="567"/>
+      </w:pPr>
+      <w:r>
+        <w:rPr>
+          <w:b/>
+          <w:bCs/>
+        </w:rPr>
+        <w:t>Response:</w:t>
+      </w:r>
+      <w:r>
+        <w:t xml:space="preserve"> The system queries the menu manager for which particular menu is to be deleted.</w:t>
+      </w:r>
+    </w:p>
+    <w:p>
+      <w:pPr>
+        <w:pStyle w:val="Heading2"/>
+      </w:pPr>
+      <w:r>
+        <w:t xml:space="preserve">     3.7.3 Functional Requirements</w:t>
+      </w:r>
+    </w:p>
+    <w:tbl>
+      <w:tblPr>
+        <w:tblStyle w:val="TableGrid"/>
+        <w:tblW w:w="0" w:type="auto"/>
+        <w:tblLook w:val="04A0" w:firstRow="1" w:lastRow="0" w:firstColumn="1" w:lastColumn="0" w:noHBand="0" w:noVBand="1"/>
+      </w:tblPr>
+      <w:tblGrid>
+        <w:gridCol w:w="4615"/>
+        <w:gridCol w:w="4615"/>
+      </w:tblGrid>
+      <w:tr>
+        <w:tc>
+          <w:tcPr>
+            <w:tcW w:w="4615" w:type="dxa"/>
+          </w:tcPr>
+          <w:p>
+            <w:proofErr w:type="spellStart"/>
+            <w:proofErr w:type="gramStart"/>
+            <w:r>
+              <w:t>Menu.Create.Request</w:t>
+            </w:r>
+            <w:proofErr w:type="spellEnd"/>
+            <w:proofErr w:type="gramEnd"/>
+            <w:r>
+              <w:t>:</w:t>
+            </w:r>
+          </w:p>
+          <w:p/>
+          <w:p/>
+          <w:p>
+            <w:proofErr w:type="spellStart"/>
+            <w:proofErr w:type="gramStart"/>
+            <w:r>
+              <w:t>Menu.Create.Assign</w:t>
+            </w:r>
+            <w:proofErr w:type="spellEnd"/>
+            <w:proofErr w:type="gramEnd"/>
+            <w:r>
+              <w:t>:</w:t>
+            </w:r>
+          </w:p>
+          <w:p/>
+          <w:p/>
+          <w:p/>
+          <w:p>
+            <w:proofErr w:type="spellStart"/>
+            <w:proofErr w:type="gramStart"/>
+            <w:r>
+              <w:t>Menu.Create.Assign.Specials</w:t>
+            </w:r>
+            <w:proofErr w:type="spellEnd"/>
+            <w:proofErr w:type="gramEnd"/>
+            <w:r>
+              <w:t xml:space="preserve">: </w:t>
+            </w:r>
+          </w:p>
+          <w:p/>
+          <w:p/>
+          <w:p>
+            <w:proofErr w:type="spellStart"/>
+            <w:proofErr w:type="gramStart"/>
+            <w:r>
+              <w:t>Menu.Create.Date.Set</w:t>
+            </w:r>
+            <w:proofErr w:type="spellEnd"/>
+            <w:proofErr w:type="gramEnd"/>
+            <w:r>
+              <w:t>:</w:t>
+            </w:r>
+          </w:p>
+        </w:tc>
+        <w:tc>
+          <w:tcPr>
+            <w:tcW w:w="4615" w:type="dxa"/>
+          </w:tcPr>
+          <w:p>
+            <w:r>
+              <w:t>The system shall allow the Menu manager to request to create a menu.</w:t>
+            </w:r>
+          </w:p>
+          <w:p/>
+          <w:p>
+            <w:r>
+              <w:t>Once the System accepts the Menu Managers request, it shall allow the menu manager to assign food items to the menu.</w:t>
+            </w:r>
+          </w:p>
+          <w:p/>
+          <w:p>
+            <w:r>
+              <w:t>The system shall allow the menu manager to set specials for that particular menu.</w:t>
+            </w:r>
+          </w:p>
+          <w:p/>
+          <w:p>
+            <w:r>
+              <w:lastRenderedPageBreak/>
+              <w:t>The system shall allow the menu manager to set a specified date for that particular menu.</w:t>
+            </w:r>
+          </w:p>
+        </w:tc>
+      </w:tr>
+      <w:tr>
+        <w:tc>
+          <w:tcPr>
+            <w:tcW w:w="4615" w:type="dxa"/>
+          </w:tcPr>
+          <w:p>
+            <w:proofErr w:type="spellStart"/>
+            <w:proofErr w:type="gramStart"/>
+            <w:r>
+              <w:lastRenderedPageBreak/>
+              <w:t>Menu.Update.Request</w:t>
+            </w:r>
+            <w:proofErr w:type="spellEnd"/>
+            <w:proofErr w:type="gramEnd"/>
+            <w:r>
+              <w:t>:</w:t>
+            </w:r>
+          </w:p>
+          <w:p/>
+          <w:p/>
+          <w:p>
+            <w:proofErr w:type="spellStart"/>
+            <w:proofErr w:type="gramStart"/>
+            <w:r>
+              <w:t>Menu.Update.Assign</w:t>
+            </w:r>
+            <w:proofErr w:type="spellEnd"/>
+            <w:proofErr w:type="gramEnd"/>
+            <w:r>
+              <w:t>:</w:t>
+            </w:r>
+          </w:p>
+          <w:p/>
+          <w:p/>
+          <w:p/>
+          <w:p>
+            <w:proofErr w:type="spellStart"/>
+            <w:proofErr w:type="gramStart"/>
+            <w:r>
+              <w:t>Menu.Update.Assign.Specials</w:t>
+            </w:r>
+            <w:proofErr w:type="spellEnd"/>
+            <w:proofErr w:type="gramEnd"/>
+            <w:r>
+              <w:t xml:space="preserve">: </w:t>
+            </w:r>
+          </w:p>
+          <w:p/>
+        </w:tc>
+        <w:tc>
+          <w:tcPr>
+            <w:tcW w:w="4615" w:type="dxa"/>
+          </w:tcPr>
+          <w:p>
+            <w:r>
+              <w:t xml:space="preserve">The system shall allow requests to </w:t>
+            </w:r>
+            <w:proofErr w:type="spellStart"/>
+            <w:r>
+              <w:t>Up date</w:t>
+            </w:r>
+            <w:proofErr w:type="spellEnd"/>
+            <w:r>
+              <w:t xml:space="preserve"> menus from the menu manager.</w:t>
+            </w:r>
+          </w:p>
+          <w:p/>
+          <w:p>
+            <w:r>
+              <w:t>Once the update request is accepted, the system shall allow the Menu Manager to update the list of food items on a given menu.</w:t>
+            </w:r>
+          </w:p>
+          <w:p/>
+          <w:p>
+            <w:r>
+              <w:t>The system shall allow the Menu Manager to update any particular menu’s specials.</w:t>
+            </w:r>
+          </w:p>
+          <w:p/>
+        </w:tc>
+      </w:tr>
+      <w:tr>
+        <w:tc>
+          <w:tcPr>
+            <w:tcW w:w="4615" w:type="dxa"/>
+          </w:tcPr>
+          <w:p>
+            <w:proofErr w:type="spellStart"/>
+            <w:proofErr w:type="gramStart"/>
+            <w:r>
+              <w:t>Menu.Delete.Request</w:t>
+            </w:r>
+            <w:proofErr w:type="spellEnd"/>
+            <w:proofErr w:type="gramEnd"/>
+            <w:r>
+              <w:t>:</w:t>
+            </w:r>
+          </w:p>
+          <w:p/>
+          <w:p/>
+          <w:p>
+            <w:proofErr w:type="spellStart"/>
+            <w:proofErr w:type="gramStart"/>
+            <w:r>
+              <w:t>Menu.Delete.OK</w:t>
+            </w:r>
+            <w:proofErr w:type="spellEnd"/>
+            <w:proofErr w:type="gramEnd"/>
+            <w:r>
+              <w:t>:</w:t>
+            </w:r>
+          </w:p>
+        </w:tc>
+        <w:tc>
+          <w:tcPr>
+            <w:tcW w:w="4615" w:type="dxa"/>
+          </w:tcPr>
+          <w:p>
+            <w:r>
+              <w:t>The system shall let the Menu Manager request to delete a particular menu.</w:t>
+            </w:r>
+          </w:p>
+          <w:p/>
+          <w:p>
+            <w:r>
+              <w:t>The system shall confirm the deletion request and remove the specified menu(s)</w:t>
+            </w:r>
+          </w:p>
+        </w:tc>
+      </w:tr>
+    </w:tbl>
+    <w:p>
+      <w:pPr>
+        <w:rPr>
+          <w:b/>
+          <w:bCs/>
+        </w:rPr>
+      </w:pPr>
+      <w:r>
+        <w:br/>
+      </w:r>
+    </w:p>
+    <w:p>
+      <w:pPr>
+        <w:pStyle w:val="Heading1"/>
+        <w:rPr>
+          <w:b/>
+          <w:bCs/>
+          <w:u w:val="single"/>
+        </w:rPr>
+      </w:pPr>
+      <w:r>
+        <w:rPr>
+          <w:b/>
+          <w:bCs/>
+          <w:u w:val="single"/>
+        </w:rPr>
+        <w:t>3.</w:t>
+      </w:r>
+      <w:r>
+        <w:rPr>
+          <w:b/>
+          <w:bCs/>
+          <w:u w:val="single"/>
+        </w:rPr>
+        <w:t>8</w:t>
+      </w:r>
+      <w:r>
+        <w:rPr>
+          <w:b/>
+          <w:bCs/>
+          <w:u w:val="single"/>
+        </w:rPr>
+        <w:t xml:space="preserve"> Register for Meal Payment Options</w:t>
+      </w:r>
+      <w:r>
+        <w:rPr>
+          <w:b/>
+          <w:bCs/>
+          <w:u w:val="single"/>
+        </w:rPr>
+        <w:t xml:space="preserve"> (Credit/Debit Card Payment Option)</w:t>
+      </w:r>
+    </w:p>
+    <w:p>
+      <w:pPr>
+        <w:pStyle w:val="Heading2"/>
+      </w:pPr>
+      <w:r>
+        <w:t xml:space="preserve">    3.8.1 Description and Priority</w:t>
+      </w:r>
+    </w:p>
+    <w:p>
+      <w:pPr>
+        <w:ind w:left="709"/>
+        <w:jc w:val="both"/>
+      </w:pPr>
+      <w:r>
+        <w:t>A cafeteria patron who has been verified may attempt to register for credit/debit card so that they don’t have to pay with cash and so that they are able to have orders delivered to them as opposed to going to the pickup location. Priority = Medium.</w:t>
+      </w:r>
+    </w:p>
+    <w:p>
+      <w:pPr>
+        <w:pStyle w:val="Heading2"/>
+      </w:pPr>
+      <w:r>
+        <w:t xml:space="preserve">    3.8.2 Stimulus/Response Sequences</w:t>
+      </w:r>
+    </w:p>
+    <w:p>
+      <w:pPr>
+        <w:ind w:left="567"/>
+      </w:pPr>
+      <w:r>
+        <w:rPr>
+          <w:b/>
+          <w:bCs/>
+        </w:rPr>
+        <w:t>Stimulus</w:t>
+      </w:r>
+      <w:r>
+        <w:t xml:space="preserve">: Patron requests to be registered for </w:t>
+      </w:r>
+      <w:r>
+        <w:t>credit/debit card</w:t>
+      </w:r>
+      <w:r>
+        <w:t xml:space="preserve"> payment</w:t>
+      </w:r>
+      <w:r>
+        <w:t xml:space="preserve">. </w:t>
+      </w:r>
+    </w:p>
+    <w:p>
+      <w:pPr>
+        <w:ind w:left="567"/>
+      </w:pPr>
+      <w:r>
+        <w:rPr>
+          <w:b/>
+          <w:bCs/>
+        </w:rPr>
+        <w:t>Response</w:t>
+      </w:r>
+      <w:r>
+        <w:t xml:space="preserve">: System queries patron for </w:t>
+      </w:r>
+      <w:r>
+        <w:t xml:space="preserve">credit/debit card </w:t>
+      </w:r>
+      <w:r>
+        <w:t>details.</w:t>
+      </w:r>
+    </w:p>
+    <w:p>
+      <w:pPr>
+        <w:ind w:left="567"/>
+      </w:pPr>
+      <w:r>
+        <w:rPr>
+          <w:b/>
+          <w:bCs/>
+        </w:rPr>
+        <w:t>Stimulus</w:t>
+      </w:r>
+      <w:r>
+        <w:t xml:space="preserve">: Patron submits </w:t>
+      </w:r>
+      <w:r>
+        <w:t xml:space="preserve">credit/debit card </w:t>
+      </w:r>
+      <w:r>
+        <w:t>details</w:t>
+      </w:r>
+    </w:p>
+    <w:p>
+      <w:pPr>
+        <w:ind w:left="567"/>
+      </w:pPr>
+      <w:r>
+        <w:rPr>
+          <w:b/>
+          <w:bCs/>
+        </w:rPr>
+        <w:t>Response</w:t>
+      </w:r>
+      <w:r>
+        <w:t xml:space="preserve">: System validates and accepts payroll details and the patron is now registered for </w:t>
+      </w:r>
+      <w:r>
+        <w:t>credit/debit card payment</w:t>
+      </w:r>
+      <w:r>
+        <w:t>.</w:t>
+      </w:r>
+    </w:p>
+    <w:p>
+      <w:pPr>
+        <w:ind w:left="567"/>
+      </w:pPr>
+    </w:p>
+    <w:p>
+      <w:pPr>
+        <w:pStyle w:val="Heading2"/>
+      </w:pPr>
+      <w:r>
+        <w:t xml:space="preserve">    3.8.3 Functional Requirements</w:t>
+      </w:r>
+    </w:p>
+    <w:p>
+      <w:r>
+        <w:t xml:space="preserve">       </w:t>
+      </w:r>
+    </w:p>
+    <w:tbl>
+      <w:tblPr>
+        <w:tblStyle w:val="TableGrid"/>
+        <w:tblW w:w="0" w:type="auto"/>
+        <w:tblLook w:val="04A0" w:firstRow="1" w:lastRow="0" w:firstColumn="1" w:lastColumn="0" w:noHBand="0" w:noVBand="1"/>
+      </w:tblPr>
+      <w:tblGrid>
+        <w:gridCol w:w="4615"/>
+        <w:gridCol w:w="4615"/>
+      </w:tblGrid>
+      <w:tr>
+        <w:tc>
+          <w:tcPr>
+            <w:tcW w:w="4615" w:type="dxa"/>
+          </w:tcPr>
+          <w:p>
+            <w:proofErr w:type="spellStart"/>
+            <w:r>
+              <w:t>MealPay.Register</w:t>
+            </w:r>
+            <w:proofErr w:type="spellEnd"/>
+            <w:r>
+              <w:t>:</w:t>
+            </w:r>
+          </w:p>
+          <w:p/>
+          <w:p/>
+          <w:p/>
+          <w:p>
+            <w:proofErr w:type="spellStart"/>
+            <w:proofErr w:type="gramStart"/>
+            <w:r>
+              <w:t>MealPay.Register.Query</w:t>
+            </w:r>
+            <w:proofErr w:type="spellEnd"/>
+            <w:proofErr w:type="gramEnd"/>
+            <w:r>
+              <w:t>:</w:t>
+            </w:r>
+          </w:p>
+          <w:p/>
+          <w:p/>
+          <w:p>
+            <w:proofErr w:type="spellStart"/>
+            <w:proofErr w:type="gramStart"/>
+            <w:r>
+              <w:t>MealPay.Register.Validate</w:t>
+            </w:r>
+            <w:proofErr w:type="spellEnd"/>
+            <w:proofErr w:type="gramEnd"/>
+            <w:r>
+              <w:t>:</w:t>
+            </w:r>
+          </w:p>
+          <w:p/>
+          <w:p/>
+          <w:p>
+            <w:proofErr w:type="spellStart"/>
+            <w:proofErr w:type="gramStart"/>
+            <w:r>
+              <w:t>MealPay.Register.Ok</w:t>
+            </w:r>
+            <w:proofErr w:type="spellEnd"/>
+            <w:proofErr w:type="gramEnd"/>
+          </w:p>
+        </w:tc>
+        <w:tc>
+          <w:tcPr>
+            <w:tcW w:w="4615" w:type="dxa"/>
+          </w:tcPr>
+          <w:p>
+            <w:r>
+              <w:lastRenderedPageBreak/>
+              <w:t xml:space="preserve">The system shall let a patron that is logged into the Cafeteria Ordering System, register for </w:t>
+            </w:r>
+            <w:r>
+              <w:t>credit/debit card payment</w:t>
+            </w:r>
+            <w:r>
+              <w:t>.</w:t>
+            </w:r>
+          </w:p>
+          <w:p/>
+          <w:p>
+            <w:r>
+              <w:lastRenderedPageBreak/>
+              <w:t xml:space="preserve">The system shall prompt the patron for further details pertaining to the </w:t>
+            </w:r>
+            <w:r>
+              <w:t>credit/debit card payment</w:t>
+            </w:r>
+            <w:r>
+              <w:t>.</w:t>
+            </w:r>
+          </w:p>
+          <w:p/>
+          <w:p>
+            <w:r>
+              <w:t>The system shall verify and validate that the details the patron entered are correct.</w:t>
+            </w:r>
+          </w:p>
+          <w:p/>
+          <w:p>
+            <w:r>
+              <w:t xml:space="preserve">Once the system validates and verifies the supplied information, the patron’s </w:t>
+            </w:r>
+            <w:r>
+              <w:t xml:space="preserve">credit/debit card payment </w:t>
+            </w:r>
+            <w:r>
+              <w:t>status shall be set accordingly.</w:t>
             </w:r>
           </w:p>
         </w:tc>
@@ -970,15 +2182,279 @@
     <w:p>
       <w:pPr>
         <w:pStyle w:val="Heading1"/>
-      </w:pPr>
-      <w:r>
-        <w:br/>
-      </w:r>
-    </w:p>
-    <w:p>
-      <w:bookmarkStart w:id="0" w:name="_GoBack"/>
-      <w:bookmarkEnd w:id="0"/>
-    </w:p>
+        <w:rPr>
+          <w:b/>
+          <w:bCs/>
+          <w:u w:val="single"/>
+        </w:rPr>
+      </w:pPr>
+      <w:r>
+        <w:rPr>
+          <w:b/>
+          <w:bCs/>
+          <w:u w:val="single"/>
+        </w:rPr>
+        <w:t>3.</w:t>
+      </w:r>
+      <w:r>
+        <w:rPr>
+          <w:b/>
+          <w:bCs/>
+          <w:u w:val="single"/>
+        </w:rPr>
+        <w:t>9</w:t>
+      </w:r>
+      <w:r>
+        <w:rPr>
+          <w:b/>
+          <w:bCs/>
+          <w:u w:val="single"/>
+        </w:rPr>
+        <w:t xml:space="preserve"> </w:t>
+      </w:r>
+      <w:r>
+        <w:rPr>
+          <w:b/>
+          <w:bCs/>
+          <w:u w:val="single"/>
+        </w:rPr>
+        <w:t>Produce recipes and ingredient lists for custom meals from cafeteria</w:t>
+      </w:r>
+    </w:p>
+    <w:p>
+      <w:pPr>
+        <w:pStyle w:val="Heading2"/>
+      </w:pPr>
+      <w:r>
+        <w:t xml:space="preserve">    3.9.1 Description and Priority</w:t>
+      </w:r>
+    </w:p>
+    <w:p>
+      <w:pPr>
+        <w:ind w:left="709"/>
+        <w:jc w:val="both"/>
+      </w:pPr>
+      <w:r>
+        <w:t>the patron should be able to produce recipes with given ingredient list for custom meals from the cafeteria</w:t>
+      </w:r>
+    </w:p>
+    <w:p>
+      <w:pPr>
+        <w:pStyle w:val="Heading2"/>
+      </w:pPr>
+      <w:r>
+        <w:t xml:space="preserve">    3.9.2 Stimulus/Response Sequences</w:t>
+      </w:r>
+    </w:p>
+    <w:p>
+      <w:pPr>
+        <w:ind w:left="567"/>
+      </w:pPr>
+      <w:r>
+        <w:rPr>
+          <w:b/>
+          <w:bCs/>
+        </w:rPr>
+        <w:t>Stimulus</w:t>
+      </w:r>
+      <w:r>
+        <w:t>: patron requests to order meal</w:t>
+      </w:r>
+    </w:p>
+    <w:p>
+      <w:pPr>
+        <w:ind w:left="567"/>
+      </w:pPr>
+      <w:r>
+        <w:rPr>
+          <w:b/>
+          <w:bCs/>
+        </w:rPr>
+        <w:t>Response</w:t>
+      </w:r>
+      <w:r>
+        <w:t>:</w:t>
+      </w:r>
+      <w:r>
+        <w:t xml:space="preserve"> system displays the order form </w:t>
+      </w:r>
+    </w:p>
+    <w:p>
+      <w:pPr>
+        <w:ind w:left="567"/>
+      </w:pPr>
+      <w:r>
+        <w:rPr>
+          <w:b/>
+          <w:bCs/>
+        </w:rPr>
+        <w:t>Stimulus</w:t>
+      </w:r>
+      <w:r>
+        <w:t xml:space="preserve">: </w:t>
+      </w:r>
+      <w:r>
+        <w:t>patron selects menu item from the dropdown of menu items</w:t>
+      </w:r>
+    </w:p>
+    <w:p>
+      <w:pPr>
+        <w:ind w:left="567"/>
+      </w:pPr>
+      <w:r>
+        <w:rPr>
+          <w:b/>
+          <w:bCs/>
+        </w:rPr>
+        <w:t>Response</w:t>
+      </w:r>
+      <w:r>
+        <w:t xml:space="preserve">: </w:t>
+      </w:r>
+      <w:r>
+        <w:t>System displays list of ingredients for the selected item</w:t>
+      </w:r>
+    </w:p>
+    <w:p>
+      <w:pPr>
+        <w:ind w:left="567"/>
+      </w:pPr>
+      <w:r>
+        <w:rPr>
+          <w:b/>
+          <w:bCs/>
+        </w:rPr>
+        <w:t>Stimulus</w:t>
+      </w:r>
+      <w:r>
+        <w:t>: patron selects the ingredients from the list provided and saves the choice</w:t>
+      </w:r>
+    </w:p>
+    <w:p>
+      <w:pPr>
+        <w:ind w:left="567"/>
+      </w:pPr>
+      <w:r>
+        <w:rPr>
+          <w:b/>
+          <w:bCs/>
+        </w:rPr>
+        <w:t>Response</w:t>
+      </w:r>
+      <w:r>
+        <w:t xml:space="preserve">: System saves the selected ingredient </w:t>
+      </w:r>
+    </w:p>
+    <w:p>
+      <w:pPr>
+        <w:pStyle w:val="Heading2"/>
+      </w:pPr>
+      <w:r>
+        <w:t xml:space="preserve">    3.9.3 Functional Requirements</w:t>
+      </w:r>
+    </w:p>
+    <w:p>
+      <w:r>
+        <w:t xml:space="preserve">       </w:t>
+      </w:r>
+    </w:p>
+    <w:tbl>
+      <w:tblPr>
+        <w:tblStyle w:val="TableGrid"/>
+        <w:tblW w:w="9318" w:type="dxa"/>
+        <w:tblLook w:val="04A0" w:firstRow="1" w:lastRow="0" w:firstColumn="1" w:lastColumn="0" w:noHBand="0" w:noVBand="1"/>
+      </w:tblPr>
+      <w:tblGrid>
+        <w:gridCol w:w="4659"/>
+        <w:gridCol w:w="4659"/>
+      </w:tblGrid>
+      <w:tr>
+        <w:trPr>
+          <w:trHeight w:val="1527"/>
+        </w:trPr>
+        <w:tc>
+          <w:tcPr>
+            <w:tcW w:w="4659" w:type="dxa"/>
+          </w:tcPr>
+          <w:p>
+            <w:proofErr w:type="spellStart"/>
+            <w:proofErr w:type="gramStart"/>
+            <w:r>
+              <w:t>Order.Create.Request</w:t>
+            </w:r>
+            <w:proofErr w:type="spellEnd"/>
+            <w:proofErr w:type="gramEnd"/>
+          </w:p>
+          <w:p/>
+          <w:p/>
+          <w:p>
+            <w:proofErr w:type="spellStart"/>
+            <w:proofErr w:type="gramStart"/>
+            <w:r>
+              <w:t>Order.Create.</w:t>
+            </w:r>
+            <w:r>
+              <w:t>Form.Display</w:t>
+            </w:r>
+            <w:proofErr w:type="spellEnd"/>
+            <w:proofErr w:type="gramEnd"/>
+          </w:p>
+          <w:p/>
+          <w:p/>
+          <w:p>
+            <w:proofErr w:type="spellStart"/>
+            <w:proofErr w:type="gramStart"/>
+            <w:r>
+              <w:t>Order.Create.Query</w:t>
+            </w:r>
+            <w:proofErr w:type="spellEnd"/>
+            <w:proofErr w:type="gramEnd"/>
+          </w:p>
+          <w:p/>
+          <w:p/>
+          <w:p>
+            <w:proofErr w:type="spellStart"/>
+            <w:proofErr w:type="gramStart"/>
+            <w:r>
+              <w:t>Order.Create.Ingredient</w:t>
+            </w:r>
+            <w:proofErr w:type="spellEnd"/>
+            <w:proofErr w:type="gramEnd"/>
+          </w:p>
+        </w:tc>
+        <w:tc>
+          <w:tcPr>
+            <w:tcW w:w="4659" w:type="dxa"/>
+          </w:tcPr>
+          <w:p>
+            <w:r>
+              <w:t>The System shall allow patron to order meal</w:t>
+            </w:r>
+          </w:p>
+          <w:p/>
+          <w:p>
+            <w:r>
+              <w:t>Once the order request is accepted then system will display meal order form which allows patron to select the menu item from the drop down</w:t>
+            </w:r>
+          </w:p>
+          <w:p/>
+          <w:p>
+            <w:r>
+              <w:t>The system retrieves all the ingredient associated with the menu item selected by patron</w:t>
+            </w:r>
+          </w:p>
+          <w:p/>
+          <w:p>
+            <w:r>
+              <w:t>The system the displays the ingredients and allow patron to select and save ingredients for their meal</w:t>
+            </w:r>
+          </w:p>
+          <w:p/>
+        </w:tc>
+      </w:tr>
+    </w:tbl>
+    <w:p/>
+    <w:p/>
     <w:sectPr>
       <w:pgSz w:w="12240" w:h="15840"/>
       <w:pgMar w:top="1440" w:right="1440" w:bottom="1440" w:left="1560" w:header="708" w:footer="708" w:gutter="0"/>
@@ -990,7 +2466,7 @@
 </file>
 
 <file path=word/styles.xml><?xml version="1.0" encoding="utf-8"?>
-<w:styles xmlns:mc="http://schemas.openxmlformats.org/markup-compatibility/2006" xmlns:r="http://schemas.openxmlformats.org/officeDocument/2006/relationships" xmlns:w="http://schemas.openxmlformats.org/wordprocessingml/2006/main" xmlns:w14="http://schemas.microsoft.com/office/word/2010/wordml" xmlns:w15="http://schemas.microsoft.com/office/word/2012/wordml" xmlns:w16cid="http://schemas.microsoft.com/office/word/2016/wordml/cid" xmlns:w16se="http://schemas.microsoft.com/office/word/2015/wordml/symex" mc:Ignorable="w14 w15 w16se w16cid">
+<w:styles xmlns:mc="http://schemas.openxmlformats.org/markup-compatibility/2006" xmlns:r="http://schemas.openxmlformats.org/officeDocument/2006/relationships" xmlns:w="http://schemas.openxmlformats.org/wordprocessingml/2006/main" xmlns:w14="http://schemas.microsoft.com/office/word/2010/wordml" xmlns:w15="http://schemas.microsoft.com/office/word/2012/wordml" xmlns:w16cex="http://schemas.microsoft.com/office/word/2018/wordml/cex" xmlns:w16cid="http://schemas.microsoft.com/office/word/2016/wordml/cid" xmlns:w16="http://schemas.microsoft.com/office/word/2018/wordml" xmlns:w16se="http://schemas.microsoft.com/office/word/2015/wordml/symex" mc:Ignorable="w14 w15 w16se w16cid w16 w16cex">
   <w:docDefaults>
     <w:rPrDefault>
       <w:rPr>
@@ -1112,6 +2588,7 @@
     <w:lsdException w:name="HTML Sample" w:semiHidden="1" w:unhideWhenUsed="1"/>
     <w:lsdException w:name="HTML Typewriter" w:semiHidden="1" w:unhideWhenUsed="1"/>
     <w:lsdException w:name="HTML Variable" w:semiHidden="1" w:unhideWhenUsed="1"/>
+    <w:lsdException w:name="Normal Table" w:semiHidden="1" w:unhideWhenUsed="1"/>
     <w:lsdException w:name="annotation subject" w:semiHidden="1" w:unhideWhenUsed="1"/>
     <w:lsdException w:name="No List" w:semiHidden="1" w:unhideWhenUsed="1"/>
     <w:lsdException w:name="Outline List 1" w:semiHidden="1" w:unhideWhenUsed="1"/>
@@ -1158,8 +2635,10 @@
     <w:lsdException w:name="Table Subtle 2" w:semiHidden="1" w:unhideWhenUsed="1"/>
     <w:lsdException w:name="Table Web 1" w:semiHidden="1" w:unhideWhenUsed="1"/>
     <w:lsdException w:name="Table Web 2" w:semiHidden="1" w:unhideWhenUsed="1"/>
+    <w:lsdException w:name="Table Web 3" w:semiHidden="1" w:unhideWhenUsed="1"/>
     <w:lsdException w:name="Balloon Text" w:semiHidden="1" w:unhideWhenUsed="1"/>
     <w:lsdException w:name="Table Grid" w:uiPriority="39"/>
+    <w:lsdException w:name="Table Theme" w:semiHidden="1" w:unhideWhenUsed="1"/>
     <w:lsdException w:name="Placeholder Text" w:semiHidden="1"/>
     <w:lsdException w:name="No Spacing" w:uiPriority="1" w:qFormat="1"/>
     <w:lsdException w:name="Light Shading" w:uiPriority="60"/>

--- a/CS415 project artifacts/CS415 Group 8 SRS (Continued).docx
+++ b/CS415 project artifacts/CS415 Group 8 SRS (Continued).docx
@@ -17,15 +17,7 @@
           <w:bCs/>
           <w:u w:val="single"/>
         </w:rPr>
-        <w:t>Version</w:t>
-      </w:r>
-      <w:r>
-        <w:rPr>
-          <w:b/>
-          <w:bCs/>
-          <w:u w:val="single"/>
-        </w:rPr>
-        <w:t>s</w:t>
+        <w:t>Revision History</w:t>
       </w:r>
     </w:p>
     <w:p/>
@@ -36,13 +28,13 @@
         <w:tblLook w:val="04A0" w:firstRow="1" w:lastRow="0" w:firstColumn="1" w:lastColumn="0" w:noHBand="0" w:noVBand="1"/>
       </w:tblPr>
       <w:tblGrid>
-        <w:gridCol w:w="4615"/>
-        <w:gridCol w:w="4615"/>
+        <w:gridCol w:w="1838"/>
+        <w:gridCol w:w="7392"/>
       </w:tblGrid>
       <w:tr>
         <w:tc>
           <w:tcPr>
-            <w:tcW w:w="4615" w:type="dxa"/>
+            <w:tcW w:w="1838" w:type="dxa"/>
           </w:tcPr>
           <w:p>
             <w:pPr>
@@ -66,7 +58,7 @@
         </w:tc>
         <w:tc>
           <w:tcPr>
-            <w:tcW w:w="4615" w:type="dxa"/>
+            <w:tcW w:w="7392" w:type="dxa"/>
           </w:tcPr>
           <w:p>
             <w:pPr>
@@ -92,7 +84,7 @@
       <w:tr>
         <w:tc>
           <w:tcPr>
-            <w:tcW w:w="4615" w:type="dxa"/>
+            <w:tcW w:w="1838" w:type="dxa"/>
           </w:tcPr>
           <w:p>
             <w:pPr>
@@ -106,13 +98,20 @@
                 <w:b/>
                 <w:bCs/>
               </w:rPr>
-              <w:t>1.0</w:t>
+              <w:t>1.</w:t>
+            </w:r>
+            <w:r>
+              <w:rPr>
+                <w:b/>
+                <w:bCs/>
+              </w:rPr>
+              <w:t>1</w:t>
             </w:r>
           </w:p>
         </w:tc>
         <w:tc>
           <w:tcPr>
-            <w:tcW w:w="4615" w:type="dxa"/>
+            <w:tcW w:w="7392" w:type="dxa"/>
           </w:tcPr>
           <w:p>
             <w:r>
@@ -186,7 +185,7 @@
       <w:tr>
         <w:tc>
           <w:tcPr>
-            <w:tcW w:w="4615" w:type="dxa"/>
+            <w:tcW w:w="1838" w:type="dxa"/>
           </w:tcPr>
           <w:p>
             <w:pPr>
@@ -206,7 +205,7 @@
         </w:tc>
         <w:tc>
           <w:tcPr>
-            <w:tcW w:w="4615" w:type="dxa"/>
+            <w:tcW w:w="7392" w:type="dxa"/>
           </w:tcPr>
           <w:p>
             <w:r>
@@ -247,10 +246,7 @@
               <w:t xml:space="preserve"> recipes and ingredient lists for custom meals from cafeteria</w:t>
             </w:r>
             <w:r>
-              <w:t xml:space="preserve"> </w:t>
-            </w:r>
-            <w:r>
-              <w:t>and</w:t>
+              <w:t xml:space="preserve"> and</w:t>
             </w:r>
             <w:r>
               <w:rPr>

--- a/CS415 project artifacts/CS415 Group 8 SRS (Continued).docx
+++ b/CS415 project artifacts/CS415 Group 8 SRS (Continued).docx
@@ -225,25 +225,7 @@
                 <w:bCs/>
                 <w:u w:val="single"/>
               </w:rPr>
-              <w:t xml:space="preserve">, </w:t>
-            </w:r>
-            <w:proofErr w:type="gramStart"/>
-            <w:r>
-              <w:rPr>
-                <w:b/>
-                <w:bCs/>
-                <w:u w:val="single"/>
-              </w:rPr>
-              <w:t>Produce</w:t>
-            </w:r>
-            <w:proofErr w:type="gramEnd"/>
-            <w:r>
-              <w:rPr>
-                <w:b/>
-                <w:bCs/>
-                <w:u w:val="single"/>
-              </w:rPr>
-              <w:t xml:space="preserve"> recipes and ingredient lists for custom meals from cafeteria</w:t>
+              <w:t>, Produce recipes and ingredient lists for custom meals from cafeteria</w:t>
             </w:r>
             <w:r>
               <w:t xml:space="preserve"> and</w:t>
@@ -271,6 +253,49 @@
                 <w:u w:val="single"/>
               </w:rPr>
               <w:t xml:space="preserve"> (Credit/Debit Card Payment Option)</w:t>
+            </w:r>
+          </w:p>
+        </w:tc>
+      </w:tr>
+      <w:tr>
+        <w:tc>
+          <w:tcPr>
+            <w:tcW w:w="1838" w:type="dxa"/>
+          </w:tcPr>
+          <w:p>
+            <w:pPr>
+              <w:rPr>
+                <w:b/>
+                <w:bCs/>
+              </w:rPr>
+            </w:pPr>
+            <w:r>
+              <w:rPr>
+                <w:b/>
+                <w:bCs/>
+              </w:rPr>
+              <w:t>3.0</w:t>
+            </w:r>
+          </w:p>
+        </w:tc>
+        <w:tc>
+          <w:tcPr>
+            <w:tcW w:w="7392" w:type="dxa"/>
+          </w:tcPr>
+          <w:p>
+            <w:r>
+              <w:t>Added Description and priority, stimulus and response, and functional requirements of features</w:t>
+            </w:r>
+            <w:r>
+              <w:t xml:space="preserve"> </w:t>
+            </w:r>
+            <w:r>
+              <w:rPr>
+                <w:b/>
+                <w:bCs/>
+                <w:u w:val="single"/>
+              </w:rPr>
+              <w:t>Order custom meal that aren’t on the cafeteria menu, Provide system access through mobile app, Extend System to international students.</w:t>
             </w:r>
           </w:p>
         </w:tc>
@@ -481,54 +506,31 @@
             <w:tcW w:w="4615" w:type="dxa"/>
           </w:tcPr>
           <w:p>
-            <w:proofErr w:type="spellStart"/>
-            <w:r>
-              <w:t>MealPay.Register</w:t>
-            </w:r>
-            <w:proofErr w:type="spellEnd"/>
-            <w:r>
-              <w:t>:</w:t>
-            </w:r>
-          </w:p>
-          <w:p/>
-          <w:p/>
-          <w:p/>
-          <w:p>
-            <w:proofErr w:type="spellStart"/>
-            <w:proofErr w:type="gramStart"/>
-            <w:r>
-              <w:t>MealPay.Register.Query</w:t>
-            </w:r>
-            <w:proofErr w:type="spellEnd"/>
-            <w:proofErr w:type="gramEnd"/>
-            <w:r>
-              <w:t>:</w:t>
-            </w:r>
-          </w:p>
-          <w:p/>
-          <w:p/>
-          <w:p>
-            <w:proofErr w:type="spellStart"/>
-            <w:proofErr w:type="gramStart"/>
-            <w:r>
-              <w:t>MealPay.Register.Validate</w:t>
-            </w:r>
-            <w:proofErr w:type="spellEnd"/>
-            <w:proofErr w:type="gramEnd"/>
-            <w:r>
-              <w:t>:</w:t>
-            </w:r>
-          </w:p>
-          <w:p/>
-          <w:p/>
-          <w:p>
-            <w:proofErr w:type="spellStart"/>
-            <w:proofErr w:type="gramStart"/>
+            <w:r>
+              <w:t>MealPay.Register:</w:t>
+            </w:r>
+          </w:p>
+          <w:p/>
+          <w:p/>
+          <w:p/>
+          <w:p>
+            <w:r>
+              <w:t>MealPay.Register.Query:</w:t>
+            </w:r>
+          </w:p>
+          <w:p/>
+          <w:p/>
+          <w:p>
+            <w:r>
+              <w:t>MealPay.Register.Validate:</w:t>
+            </w:r>
+          </w:p>
+          <w:p/>
+          <w:p/>
+          <w:p>
             <w:r>
               <w:t>MealPay.Register.Ok</w:t>
             </w:r>
-            <w:proofErr w:type="spellEnd"/>
-            <w:proofErr w:type="gramEnd"/>
           </w:p>
         </w:tc>
         <w:tc>
@@ -734,27 +736,15 @@
             <w:tcW w:w="4615" w:type="dxa"/>
           </w:tcPr>
           <w:p>
-            <w:proofErr w:type="spellStart"/>
-            <w:r>
-              <w:t>MealDelivery.Request</w:t>
-            </w:r>
-            <w:proofErr w:type="spellEnd"/>
-            <w:r>
-              <w:t>:</w:t>
-            </w:r>
-          </w:p>
-          <w:p/>
-          <w:p/>
-          <w:p>
-            <w:proofErr w:type="spellStart"/>
-            <w:proofErr w:type="gramStart"/>
-            <w:r>
-              <w:t>MealDelivery.Request.No</w:t>
-            </w:r>
-            <w:proofErr w:type="spellEnd"/>
-            <w:proofErr w:type="gramEnd"/>
-            <w:r>
-              <w:t>:</w:t>
+            <w:r>
+              <w:t>MealDelivery.Request:</w:t>
+            </w:r>
+          </w:p>
+          <w:p/>
+          <w:p/>
+          <w:p>
+            <w:r>
+              <w:t>MealDelivery.Request.No:</w:t>
             </w:r>
           </w:p>
           <w:p/>
@@ -789,45 +779,24 @@
             <w:tcW w:w="4615" w:type="dxa"/>
           </w:tcPr>
           <w:p>
-            <w:proofErr w:type="spellStart"/>
-            <w:proofErr w:type="gramStart"/>
-            <w:r>
-              <w:t>MealDelivery.Confirm.Location</w:t>
-            </w:r>
-            <w:proofErr w:type="spellEnd"/>
-            <w:proofErr w:type="gramEnd"/>
-            <w:r>
-              <w:t>:</w:t>
-            </w:r>
-          </w:p>
-          <w:p/>
-          <w:p/>
-          <w:p/>
-          <w:p>
-            <w:proofErr w:type="spellStart"/>
-            <w:proofErr w:type="gramStart"/>
-            <w:r>
-              <w:t>MealDelivery.Confirm.Location.No</w:t>
-            </w:r>
-            <w:proofErr w:type="spellEnd"/>
-            <w:proofErr w:type="gramEnd"/>
-            <w:r>
-              <w:t>:</w:t>
-            </w:r>
-          </w:p>
-          <w:p/>
-          <w:p/>
-          <w:p/>
-          <w:p>
-            <w:proofErr w:type="spellStart"/>
-            <w:proofErr w:type="gramStart"/>
-            <w:r>
-              <w:t>MealDelivery.Confirm.Location.Ok</w:t>
-            </w:r>
-            <w:proofErr w:type="spellEnd"/>
-            <w:proofErr w:type="gramEnd"/>
-            <w:r>
-              <w:t>:</w:t>
+            <w:r>
+              <w:t>MealDelivery.Confirm.Location:</w:t>
+            </w:r>
+          </w:p>
+          <w:p/>
+          <w:p/>
+          <w:p/>
+          <w:p>
+            <w:r>
+              <w:t>MealDelivery.Confirm.Location.No:</w:t>
+            </w:r>
+          </w:p>
+          <w:p/>
+          <w:p/>
+          <w:p/>
+          <w:p>
+            <w:r>
+              <w:t>MealDelivery.Confirm.Location.Ok:</w:t>
             </w:r>
           </w:p>
           <w:p/>
@@ -864,16 +833,12 @@
             <w:tcW w:w="4615" w:type="dxa"/>
           </w:tcPr>
           <w:p>
-            <w:proofErr w:type="spellStart"/>
-            <w:proofErr w:type="gramStart"/>
             <w:r>
               <w:t>MealDelivery.Delivery.</w:t>
             </w:r>
             <w:r>
               <w:t>Instructions</w:t>
             </w:r>
-            <w:proofErr w:type="spellEnd"/>
-            <w:proofErr w:type="gramEnd"/>
             <w:r>
               <w:t>:</w:t>
             </w:r>
@@ -882,15 +847,8 @@
           <w:p/>
           <w:p/>
           <w:p>
-            <w:proofErr w:type="spellStart"/>
-            <w:proofErr w:type="gramStart"/>
-            <w:r>
-              <w:t>MealDelivery.Delivery.Instructions.Send</w:t>
-            </w:r>
-            <w:proofErr w:type="spellEnd"/>
-            <w:proofErr w:type="gramEnd"/>
-            <w:r>
-              <w:t>:</w:t>
+            <w:r>
+              <w:t>MealDelivery.Delivery.Instructions.Send:</w:t>
             </w:r>
           </w:p>
         </w:tc>
@@ -906,15 +864,7 @@
           <w:p/>
           <w:p>
             <w:r>
-              <w:t xml:space="preserve">Once the delivery instructions are generated, the system shall send the delivery instructions to </w:t>
-            </w:r>
-            <w:proofErr w:type="gramStart"/>
-            <w:r>
-              <w:t>the  meal</w:t>
-            </w:r>
-            <w:proofErr w:type="gramEnd"/>
-            <w:r>
-              <w:t xml:space="preserve"> deliverer.</w:t>
+              <w:t>Once the delivery instructions are generated, the system shall send the delivery instructions to the  meal deliverer.</w:t>
             </w:r>
           </w:p>
         </w:tc>
@@ -1127,58 +1077,30 @@
             <w:tcW w:w="4615" w:type="dxa"/>
           </w:tcPr>
           <w:p>
-            <w:proofErr w:type="spellStart"/>
-            <w:proofErr w:type="gramStart"/>
-            <w:r>
-              <w:t>Menu.Create.Request</w:t>
-            </w:r>
-            <w:proofErr w:type="spellEnd"/>
-            <w:proofErr w:type="gramEnd"/>
-            <w:r>
-              <w:t>:</w:t>
-            </w:r>
-          </w:p>
-          <w:p/>
-          <w:p/>
-          <w:p>
-            <w:proofErr w:type="spellStart"/>
-            <w:proofErr w:type="gramStart"/>
-            <w:r>
-              <w:t>Menu.Create.Assign</w:t>
-            </w:r>
-            <w:proofErr w:type="spellEnd"/>
-            <w:proofErr w:type="gramEnd"/>
-            <w:r>
-              <w:t>:</w:t>
-            </w:r>
-          </w:p>
-          <w:p/>
-          <w:p/>
-          <w:p/>
-          <w:p>
-            <w:proofErr w:type="spellStart"/>
-            <w:proofErr w:type="gramStart"/>
-            <w:r>
-              <w:t>Menu.Create.Assign.Specials</w:t>
-            </w:r>
-            <w:proofErr w:type="spellEnd"/>
-            <w:proofErr w:type="gramEnd"/>
-            <w:r>
-              <w:t xml:space="preserve">: </w:t>
-            </w:r>
-          </w:p>
-          <w:p/>
-          <w:p/>
-          <w:p>
-            <w:proofErr w:type="spellStart"/>
-            <w:proofErr w:type="gramStart"/>
-            <w:r>
-              <w:t>Menu.Create.Date.Set</w:t>
-            </w:r>
-            <w:proofErr w:type="spellEnd"/>
-            <w:proofErr w:type="gramEnd"/>
-            <w:r>
-              <w:t>:</w:t>
+            <w:r>
+              <w:t>Menu.Create.Request:</w:t>
+            </w:r>
+          </w:p>
+          <w:p/>
+          <w:p/>
+          <w:p>
+            <w:r>
+              <w:t>Menu.Create.Assign:</w:t>
+            </w:r>
+          </w:p>
+          <w:p/>
+          <w:p/>
+          <w:p/>
+          <w:p>
+            <w:r>
+              <w:t xml:space="preserve">Menu.Create.Assign.Specials: </w:t>
+            </w:r>
+          </w:p>
+          <w:p/>
+          <w:p/>
+          <w:p>
+            <w:r>
+              <w:t>Menu.Create.Date.Set:</w:t>
             </w:r>
           </w:p>
         </w:tc>
@@ -1217,44 +1139,23 @@
             <w:tcW w:w="4615" w:type="dxa"/>
           </w:tcPr>
           <w:p>
-            <w:proofErr w:type="spellStart"/>
-            <w:proofErr w:type="gramStart"/>
-            <w:r>
-              <w:t>Menu.Update.Request</w:t>
-            </w:r>
-            <w:proofErr w:type="spellEnd"/>
-            <w:proofErr w:type="gramEnd"/>
-            <w:r>
-              <w:t>:</w:t>
-            </w:r>
-          </w:p>
-          <w:p/>
-          <w:p/>
-          <w:p>
-            <w:proofErr w:type="spellStart"/>
-            <w:proofErr w:type="gramStart"/>
-            <w:r>
-              <w:t>Menu.Update.Assign</w:t>
-            </w:r>
-            <w:proofErr w:type="spellEnd"/>
-            <w:proofErr w:type="gramEnd"/>
-            <w:r>
-              <w:t>:</w:t>
-            </w:r>
-          </w:p>
-          <w:p/>
-          <w:p/>
-          <w:p/>
-          <w:p>
-            <w:proofErr w:type="spellStart"/>
-            <w:proofErr w:type="gramStart"/>
-            <w:r>
-              <w:t>Menu.Update.Assign.Specials</w:t>
-            </w:r>
-            <w:proofErr w:type="spellEnd"/>
-            <w:proofErr w:type="gramEnd"/>
-            <w:r>
-              <w:t xml:space="preserve">: </w:t>
+            <w:r>
+              <w:t>Menu.Update.Request:</w:t>
+            </w:r>
+          </w:p>
+          <w:p/>
+          <w:p/>
+          <w:p>
+            <w:r>
+              <w:t>Menu.Update.Assign:</w:t>
+            </w:r>
+          </w:p>
+          <w:p/>
+          <w:p/>
+          <w:p/>
+          <w:p>
+            <w:r>
+              <w:t xml:space="preserve">Menu.Update.Assign.Specials: </w:t>
             </w:r>
           </w:p>
           <w:p/>
@@ -1265,15 +1166,7 @@
           </w:tcPr>
           <w:p>
             <w:r>
-              <w:t xml:space="preserve">The system shall allow requests to </w:t>
-            </w:r>
-            <w:proofErr w:type="spellStart"/>
-            <w:r>
-              <w:t>Up date</w:t>
-            </w:r>
-            <w:proofErr w:type="spellEnd"/>
-            <w:r>
-              <w:t xml:space="preserve"> menus from the menu manager.</w:t>
+              <w:t>The system shall allow requests to Up date menus from the menu manager.</w:t>
             </w:r>
           </w:p>
           <w:p/>
@@ -1297,29 +1190,15 @@
             <w:tcW w:w="4615" w:type="dxa"/>
           </w:tcPr>
           <w:p>
-            <w:proofErr w:type="spellStart"/>
-            <w:proofErr w:type="gramStart"/>
-            <w:r>
-              <w:t>Menu.Delete.Request</w:t>
-            </w:r>
-            <w:proofErr w:type="spellEnd"/>
-            <w:proofErr w:type="gramEnd"/>
-            <w:r>
-              <w:t>:</w:t>
-            </w:r>
-          </w:p>
-          <w:p/>
-          <w:p/>
-          <w:p>
-            <w:proofErr w:type="spellStart"/>
-            <w:proofErr w:type="gramStart"/>
-            <w:r>
-              <w:t>Menu.Delete.OK</w:t>
-            </w:r>
-            <w:proofErr w:type="spellEnd"/>
-            <w:proofErr w:type="gramEnd"/>
-            <w:r>
-              <w:t>:</w:t>
+            <w:r>
+              <w:t>Menu.Delete.Request:</w:t>
+            </w:r>
+          </w:p>
+          <w:p/>
+          <w:p/>
+          <w:p>
+            <w:r>
+              <w:t>Menu.Delete.OK:</w:t>
             </w:r>
           </w:p>
         </w:tc>
@@ -1659,58 +1538,30 @@
             <w:tcW w:w="4615" w:type="dxa"/>
           </w:tcPr>
           <w:p>
-            <w:proofErr w:type="spellStart"/>
-            <w:proofErr w:type="gramStart"/>
-            <w:r>
-              <w:t>Menu.Create.Request</w:t>
-            </w:r>
-            <w:proofErr w:type="spellEnd"/>
-            <w:proofErr w:type="gramEnd"/>
-            <w:r>
-              <w:t>:</w:t>
-            </w:r>
-          </w:p>
-          <w:p/>
-          <w:p/>
-          <w:p>
-            <w:proofErr w:type="spellStart"/>
-            <w:proofErr w:type="gramStart"/>
-            <w:r>
-              <w:t>Menu.Create.Assign</w:t>
-            </w:r>
-            <w:proofErr w:type="spellEnd"/>
-            <w:proofErr w:type="gramEnd"/>
-            <w:r>
-              <w:t>:</w:t>
-            </w:r>
-          </w:p>
-          <w:p/>
-          <w:p/>
-          <w:p/>
-          <w:p>
-            <w:proofErr w:type="spellStart"/>
-            <w:proofErr w:type="gramStart"/>
-            <w:r>
-              <w:t>Menu.Create.Assign.Specials</w:t>
-            </w:r>
-            <w:proofErr w:type="spellEnd"/>
-            <w:proofErr w:type="gramEnd"/>
-            <w:r>
-              <w:t xml:space="preserve">: </w:t>
-            </w:r>
-          </w:p>
-          <w:p/>
-          <w:p/>
-          <w:p>
-            <w:proofErr w:type="spellStart"/>
-            <w:proofErr w:type="gramStart"/>
-            <w:r>
-              <w:t>Menu.Create.Date.Set</w:t>
-            </w:r>
-            <w:proofErr w:type="spellEnd"/>
-            <w:proofErr w:type="gramEnd"/>
-            <w:r>
-              <w:t>:</w:t>
+            <w:r>
+              <w:t>Menu.Create.Request:</w:t>
+            </w:r>
+          </w:p>
+          <w:p/>
+          <w:p/>
+          <w:p>
+            <w:r>
+              <w:t>Menu.Create.Assign:</w:t>
+            </w:r>
+          </w:p>
+          <w:p/>
+          <w:p/>
+          <w:p/>
+          <w:p>
+            <w:r>
+              <w:t xml:space="preserve">Menu.Create.Assign.Specials: </w:t>
+            </w:r>
+          </w:p>
+          <w:p/>
+          <w:p/>
+          <w:p>
+            <w:r>
+              <w:t>Menu.Create.Date.Set:</w:t>
             </w:r>
           </w:p>
         </w:tc>
@@ -1750,45 +1601,24 @@
             <w:tcW w:w="4615" w:type="dxa"/>
           </w:tcPr>
           <w:p>
-            <w:proofErr w:type="spellStart"/>
-            <w:proofErr w:type="gramStart"/>
             <w:r>
               <w:lastRenderedPageBreak/>
-              <w:t>Menu.Update.Request</w:t>
-            </w:r>
-            <w:proofErr w:type="spellEnd"/>
-            <w:proofErr w:type="gramEnd"/>
-            <w:r>
-              <w:t>:</w:t>
-            </w:r>
-          </w:p>
-          <w:p/>
-          <w:p/>
-          <w:p>
-            <w:proofErr w:type="spellStart"/>
-            <w:proofErr w:type="gramStart"/>
-            <w:r>
-              <w:t>Menu.Update.Assign</w:t>
-            </w:r>
-            <w:proofErr w:type="spellEnd"/>
-            <w:proofErr w:type="gramEnd"/>
-            <w:r>
-              <w:t>:</w:t>
-            </w:r>
-          </w:p>
-          <w:p/>
-          <w:p/>
-          <w:p/>
-          <w:p>
-            <w:proofErr w:type="spellStart"/>
-            <w:proofErr w:type="gramStart"/>
-            <w:r>
-              <w:t>Menu.Update.Assign.Specials</w:t>
-            </w:r>
-            <w:proofErr w:type="spellEnd"/>
-            <w:proofErr w:type="gramEnd"/>
-            <w:r>
-              <w:t xml:space="preserve">: </w:t>
+              <w:t>Menu.Update.Request:</w:t>
+            </w:r>
+          </w:p>
+          <w:p/>
+          <w:p/>
+          <w:p>
+            <w:r>
+              <w:t>Menu.Update.Assign:</w:t>
+            </w:r>
+          </w:p>
+          <w:p/>
+          <w:p/>
+          <w:p/>
+          <w:p>
+            <w:r>
+              <w:t xml:space="preserve">Menu.Update.Assign.Specials: </w:t>
             </w:r>
           </w:p>
           <w:p/>
@@ -1799,15 +1629,7 @@
           </w:tcPr>
           <w:p>
             <w:r>
-              <w:t xml:space="preserve">The system shall allow requests to </w:t>
-            </w:r>
-            <w:proofErr w:type="spellStart"/>
-            <w:r>
-              <w:t>Up date</w:t>
-            </w:r>
-            <w:proofErr w:type="spellEnd"/>
-            <w:r>
-              <w:t xml:space="preserve"> menus from the menu manager.</w:t>
+              <w:t>The system shall allow requests to Up date menus from the menu manager.</w:t>
             </w:r>
           </w:p>
           <w:p/>
@@ -1831,29 +1653,15 @@
             <w:tcW w:w="4615" w:type="dxa"/>
           </w:tcPr>
           <w:p>
-            <w:proofErr w:type="spellStart"/>
-            <w:proofErr w:type="gramStart"/>
-            <w:r>
-              <w:t>Menu.Delete.Request</w:t>
-            </w:r>
-            <w:proofErr w:type="spellEnd"/>
-            <w:proofErr w:type="gramEnd"/>
-            <w:r>
-              <w:t>:</w:t>
-            </w:r>
-          </w:p>
-          <w:p/>
-          <w:p/>
-          <w:p>
-            <w:proofErr w:type="spellStart"/>
-            <w:proofErr w:type="gramStart"/>
-            <w:r>
-              <w:t>Menu.Delete.OK</w:t>
-            </w:r>
-            <w:proofErr w:type="spellEnd"/>
-            <w:proofErr w:type="gramEnd"/>
-            <w:r>
-              <w:t>:</w:t>
+            <w:r>
+              <w:t>Menu.Delete.Request:</w:t>
+            </w:r>
+          </w:p>
+          <w:p/>
+          <w:p/>
+          <w:p>
+            <w:r>
+              <w:t>Menu.Delete.OK:</w:t>
             </w:r>
           </w:p>
         </w:tc>
@@ -2074,54 +1882,31 @@
             <w:tcW w:w="4615" w:type="dxa"/>
           </w:tcPr>
           <w:p>
-            <w:proofErr w:type="spellStart"/>
-            <w:r>
-              <w:t>MealPay.Register</w:t>
-            </w:r>
-            <w:proofErr w:type="spellEnd"/>
-            <w:r>
-              <w:t>:</w:t>
-            </w:r>
-          </w:p>
-          <w:p/>
-          <w:p/>
-          <w:p/>
-          <w:p>
-            <w:proofErr w:type="spellStart"/>
-            <w:proofErr w:type="gramStart"/>
-            <w:r>
-              <w:t>MealPay.Register.Query</w:t>
-            </w:r>
-            <w:proofErr w:type="spellEnd"/>
-            <w:proofErr w:type="gramEnd"/>
-            <w:r>
-              <w:t>:</w:t>
-            </w:r>
-          </w:p>
-          <w:p/>
-          <w:p/>
-          <w:p>
-            <w:proofErr w:type="spellStart"/>
-            <w:proofErr w:type="gramStart"/>
-            <w:r>
-              <w:t>MealPay.Register.Validate</w:t>
-            </w:r>
-            <w:proofErr w:type="spellEnd"/>
-            <w:proofErr w:type="gramEnd"/>
-            <w:r>
-              <w:t>:</w:t>
-            </w:r>
-          </w:p>
-          <w:p/>
-          <w:p/>
-          <w:p>
-            <w:proofErr w:type="spellStart"/>
-            <w:proofErr w:type="gramStart"/>
+            <w:r>
+              <w:t>MealPay.Register:</w:t>
+            </w:r>
+          </w:p>
+          <w:p/>
+          <w:p/>
+          <w:p/>
+          <w:p>
+            <w:r>
+              <w:t>MealPay.Register.Query:</w:t>
+            </w:r>
+          </w:p>
+          <w:p/>
+          <w:p/>
+          <w:p>
+            <w:r>
+              <w:t>MealPay.Register.Validate:</w:t>
+            </w:r>
+          </w:p>
+          <w:p/>
+          <w:p/>
+          <w:p>
             <w:r>
               <w:t>MealPay.Register.Ok</w:t>
             </w:r>
-            <w:proofErr w:type="spellEnd"/>
-            <w:proofErr w:type="gramEnd"/>
           </w:p>
         </w:tc>
         <w:tc>
@@ -2373,49 +2158,33 @@
             <w:tcW w:w="4659" w:type="dxa"/>
           </w:tcPr>
           <w:p>
-            <w:proofErr w:type="spellStart"/>
-            <w:proofErr w:type="gramStart"/>
             <w:r>
               <w:t>Order.Create.Request</w:t>
             </w:r>
-            <w:proofErr w:type="spellEnd"/>
-            <w:proofErr w:type="gramEnd"/>
-          </w:p>
-          <w:p/>
-          <w:p/>
-          <w:p>
-            <w:proofErr w:type="spellStart"/>
-            <w:proofErr w:type="gramStart"/>
+          </w:p>
+          <w:p/>
+          <w:p/>
+          <w:p>
             <w:r>
               <w:t>Order.Create.</w:t>
             </w:r>
             <w:r>
               <w:t>Form.Display</w:t>
             </w:r>
-            <w:proofErr w:type="spellEnd"/>
-            <w:proofErr w:type="gramEnd"/>
-          </w:p>
-          <w:p/>
-          <w:p/>
-          <w:p>
-            <w:proofErr w:type="spellStart"/>
-            <w:proofErr w:type="gramStart"/>
+          </w:p>
+          <w:p/>
+          <w:p/>
+          <w:p>
             <w:r>
               <w:t>Order.Create.Query</w:t>
             </w:r>
-            <w:proofErr w:type="spellEnd"/>
-            <w:proofErr w:type="gramEnd"/>
-          </w:p>
-          <w:p/>
-          <w:p/>
-          <w:p>
-            <w:proofErr w:type="spellStart"/>
-            <w:proofErr w:type="gramStart"/>
+          </w:p>
+          <w:p/>
+          <w:p/>
+          <w:p>
             <w:r>
               <w:t>Order.Create.Ingredient</w:t>
             </w:r>
-            <w:proofErr w:type="spellEnd"/>
-            <w:proofErr w:type="gramEnd"/>
           </w:p>
         </w:tc>
         <w:tc>
@@ -2450,6 +2219,912 @@
       </w:tr>
     </w:tbl>
     <w:p/>
+    <w:p>
+      <w:pPr>
+        <w:pStyle w:val="Heading1"/>
+        <w:rPr>
+          <w:b/>
+          <w:bCs/>
+          <w:u w:val="single"/>
+        </w:rPr>
+      </w:pPr>
+      <w:r>
+        <w:rPr>
+          <w:b/>
+          <w:bCs/>
+          <w:u w:val="single"/>
+        </w:rPr>
+        <w:lastRenderedPageBreak/>
+        <w:t>Project Part 3</w:t>
+      </w:r>
+    </w:p>
+    <w:p>
+      <w:pPr>
+        <w:pStyle w:val="Heading1"/>
+        <w:rPr>
+          <w:b/>
+          <w:bCs/>
+          <w:u w:val="single"/>
+        </w:rPr>
+      </w:pPr>
+      <w:r>
+        <w:rPr>
+          <w:b/>
+          <w:bCs/>
+          <w:u w:val="single"/>
+        </w:rPr>
+        <w:t>4.0</w:t>
+      </w:r>
+      <w:r>
+        <w:rPr>
+          <w:b/>
+          <w:bCs/>
+          <w:u w:val="single"/>
+        </w:rPr>
+        <w:t xml:space="preserve"> </w:t>
+      </w:r>
+      <w:r>
+        <w:rPr>
+          <w:b/>
+          <w:bCs/>
+          <w:u w:val="single"/>
+        </w:rPr>
+        <w:t>Order custom meals that aren’t on the cafeteria menu.</w:t>
+      </w:r>
+    </w:p>
+    <w:p>
+      <w:pPr>
+        <w:pStyle w:val="Heading2"/>
+      </w:pPr>
+      <w:r>
+        <w:t xml:space="preserve">    </w:t>
+      </w:r>
+      <w:r>
+        <w:t>4</w:t>
+      </w:r>
+      <w:r>
+        <w:t>.</w:t>
+      </w:r>
+      <w:r>
+        <w:t>0</w:t>
+      </w:r>
+      <w:r>
+        <w:t>.1 Description and Priority</w:t>
+      </w:r>
+    </w:p>
+    <w:p>
+      <w:pPr>
+        <w:ind w:left="709"/>
+        <w:jc w:val="both"/>
+      </w:pPr>
+      <w:r>
+        <w:t>T</w:t>
+      </w:r>
+      <w:r>
+        <w:t>he patron</w:t>
+      </w:r>
+      <w:r>
+        <w:t>/student</w:t>
+      </w:r>
+      <w:r>
+        <w:t xml:space="preserve"> should be able to </w:t>
+      </w:r>
+      <w:r>
+        <w:t>order</w:t>
+      </w:r>
+      <w:r>
+        <w:t xml:space="preserve"> custom meals</w:t>
+      </w:r>
+      <w:r>
+        <w:t>.</w:t>
+      </w:r>
+    </w:p>
+    <w:p>
+      <w:pPr>
+        <w:pStyle w:val="Heading2"/>
+      </w:pPr>
+      <w:r>
+        <w:t xml:space="preserve">    </w:t>
+      </w:r>
+      <w:r>
+        <w:t>4</w:t>
+      </w:r>
+      <w:r>
+        <w:t>.</w:t>
+      </w:r>
+      <w:r>
+        <w:t>0</w:t>
+      </w:r>
+      <w:r>
+        <w:t>.2 Stimulus/Response Sequences</w:t>
+      </w:r>
+    </w:p>
+    <w:p>
+      <w:pPr>
+        <w:ind w:left="567"/>
+      </w:pPr>
+      <w:r>
+        <w:rPr>
+          <w:b/>
+          <w:bCs/>
+        </w:rPr>
+        <w:t>Stimulus</w:t>
+      </w:r>
+      <w:r>
+        <w:t xml:space="preserve">: </w:t>
+      </w:r>
+      <w:r>
+        <w:t>P</w:t>
+      </w:r>
+      <w:r>
+        <w:t>atron/student requests to order meal</w:t>
+      </w:r>
+      <w:r>
+        <w:t>.</w:t>
+      </w:r>
+    </w:p>
+    <w:p>
+      <w:pPr>
+        <w:ind w:left="567"/>
+      </w:pPr>
+      <w:r>
+        <w:rPr>
+          <w:b/>
+          <w:bCs/>
+        </w:rPr>
+        <w:t>Response</w:t>
+      </w:r>
+      <w:r>
+        <w:t>:</w:t>
+      </w:r>
+      <w:r>
+        <w:t xml:space="preserve"> </w:t>
+      </w:r>
+      <w:r>
+        <w:t>S</w:t>
+      </w:r>
+      <w:r>
+        <w:t>ystem displays the order form</w:t>
+      </w:r>
+      <w:r>
+        <w:t>.</w:t>
+      </w:r>
+    </w:p>
+    <w:p>
+      <w:pPr>
+        <w:ind w:left="567"/>
+      </w:pPr>
+      <w:r>
+        <w:rPr>
+          <w:b/>
+          <w:bCs/>
+        </w:rPr>
+        <w:t>Stimulus</w:t>
+      </w:r>
+      <w:r>
+        <w:t xml:space="preserve">: </w:t>
+      </w:r>
+      <w:r>
+        <w:t>P</w:t>
+      </w:r>
+      <w:r>
+        <w:t>atron/student selects menu item from the dropdown of menu items</w:t>
+      </w:r>
+      <w:r>
+        <w:t>.</w:t>
+      </w:r>
+    </w:p>
+    <w:p>
+      <w:pPr>
+        <w:ind w:left="567"/>
+      </w:pPr>
+      <w:r>
+        <w:rPr>
+          <w:b/>
+          <w:bCs/>
+        </w:rPr>
+        <w:t>Response</w:t>
+      </w:r>
+      <w:r>
+        <w:t xml:space="preserve">: System displays list of ingredients </w:t>
+      </w:r>
+      <w:r>
+        <w:t xml:space="preserve">and recipes </w:t>
+      </w:r>
+      <w:r>
+        <w:t>for the selected item</w:t>
+      </w:r>
+      <w:r>
+        <w:t>.</w:t>
+      </w:r>
+    </w:p>
+    <w:p>
+      <w:pPr>
+        <w:ind w:left="567"/>
+      </w:pPr>
+      <w:r>
+        <w:rPr>
+          <w:b/>
+          <w:bCs/>
+        </w:rPr>
+        <w:t>Stimulus</w:t>
+      </w:r>
+      <w:r>
+        <w:t xml:space="preserve">: </w:t>
+      </w:r>
+      <w:r>
+        <w:t>P</w:t>
+      </w:r>
+      <w:r>
+        <w:t>atron/student selects the ingredients from the list provided</w:t>
+      </w:r>
+      <w:r>
+        <w:t>.</w:t>
+      </w:r>
+    </w:p>
+    <w:p>
+      <w:pPr>
+        <w:ind w:left="567"/>
+      </w:pPr>
+      <w:r>
+        <w:rPr>
+          <w:b/>
+          <w:bCs/>
+        </w:rPr>
+        <w:t>Response</w:t>
+      </w:r>
+      <w:r>
+        <w:t>: System saves the selected ingredient</w:t>
+      </w:r>
+      <w:r>
+        <w:t xml:space="preserve"> alongside the food item ordered in the database and the ordering process continues.</w:t>
+      </w:r>
+      <w:r>
+        <w:t xml:space="preserve"> </w:t>
+      </w:r>
+    </w:p>
+    <w:p>
+      <w:pPr>
+        <w:pStyle w:val="Heading2"/>
+      </w:pPr>
+      <w:r>
+        <w:t xml:space="preserve">    </w:t>
+      </w:r>
+      <w:r>
+        <w:t>4</w:t>
+      </w:r>
+      <w:r>
+        <w:t>.</w:t>
+      </w:r>
+      <w:r>
+        <w:t>0</w:t>
+      </w:r>
+      <w:r>
+        <w:t>.3 Functional Requirements</w:t>
+      </w:r>
+    </w:p>
+    <w:p>
+      <w:r>
+        <w:t xml:space="preserve">       </w:t>
+      </w:r>
+    </w:p>
+    <w:tbl>
+      <w:tblPr>
+        <w:tblStyle w:val="TableGrid"/>
+        <w:tblW w:w="9318" w:type="dxa"/>
+        <w:tblLook w:val="04A0" w:firstRow="1" w:lastRow="0" w:firstColumn="1" w:lastColumn="0" w:noHBand="0" w:noVBand="1"/>
+      </w:tblPr>
+      <w:tblGrid>
+        <w:gridCol w:w="4659"/>
+        <w:gridCol w:w="4659"/>
+      </w:tblGrid>
+      <w:tr>
+        <w:trPr>
+          <w:trHeight w:val="1527"/>
+        </w:trPr>
+        <w:tc>
+          <w:tcPr>
+            <w:tcW w:w="4659" w:type="dxa"/>
+          </w:tcPr>
+          <w:p>
+            <w:r>
+              <w:t>Order.Create.Request</w:t>
+            </w:r>
+          </w:p>
+          <w:p/>
+          <w:p/>
+          <w:p>
+            <w:r>
+              <w:t>Order.Create.Form.Display</w:t>
+            </w:r>
+          </w:p>
+          <w:p/>
+          <w:p/>
+          <w:p>
+            <w:r>
+              <w:t>Order.Create.Query</w:t>
+            </w:r>
+          </w:p>
+          <w:p/>
+          <w:p/>
+          <w:p>
+            <w:r>
+              <w:t>Order.Create.Ingredient</w:t>
+            </w:r>
+          </w:p>
+        </w:tc>
+        <w:tc>
+          <w:tcPr>
+            <w:tcW w:w="4659" w:type="dxa"/>
+          </w:tcPr>
+          <w:p>
+            <w:r>
+              <w:t>The System shall allow patron to order meal</w:t>
+            </w:r>
+            <w:r>
+              <w:t>.</w:t>
+            </w:r>
+          </w:p>
+          <w:p/>
+          <w:p>
+            <w:r>
+              <w:t>Once the order request is accepted then system will display meal order form which allows patron/student to select the menu item from the drop down</w:t>
+            </w:r>
+            <w:r>
+              <w:t>.</w:t>
+            </w:r>
+          </w:p>
+          <w:p/>
+          <w:p>
+            <w:r>
+              <w:t>The system retrieves all the ingredient associated with the menu item selected by patron</w:t>
+            </w:r>
+            <w:r>
+              <w:t>/student.</w:t>
+            </w:r>
+          </w:p>
+          <w:p/>
+          <w:p>
+            <w:r>
+              <w:t xml:space="preserve">The system the displays the ingredients and allow patron to select and save ingredients for their </w:t>
+            </w:r>
+            <w:r>
+              <w:t>selected food item.</w:t>
+            </w:r>
+          </w:p>
+          <w:p/>
+        </w:tc>
+      </w:tr>
+    </w:tbl>
+    <w:p/>
+    <w:p>
+      <w:pPr>
+        <w:pStyle w:val="Heading1"/>
+        <w:rPr>
+          <w:b/>
+          <w:bCs/>
+          <w:u w:val="single"/>
+        </w:rPr>
+      </w:pPr>
+      <w:r>
+        <w:rPr>
+          <w:b/>
+          <w:bCs/>
+          <w:u w:val="single"/>
+        </w:rPr>
+        <w:t>4.</w:t>
+      </w:r>
+      <w:r>
+        <w:rPr>
+          <w:b/>
+          <w:bCs/>
+          <w:u w:val="single"/>
+        </w:rPr>
+        <w:t>1</w:t>
+      </w:r>
+      <w:r>
+        <w:rPr>
+          <w:b/>
+          <w:bCs/>
+          <w:u w:val="single"/>
+        </w:rPr>
+        <w:t xml:space="preserve"> </w:t>
+      </w:r>
+      <w:r>
+        <w:rPr>
+          <w:b/>
+          <w:bCs/>
+          <w:u w:val="single"/>
+        </w:rPr>
+        <w:t>Extend the COS to international students residing on campus.</w:t>
+      </w:r>
+    </w:p>
+    <w:p>
+      <w:pPr>
+        <w:pStyle w:val="Heading2"/>
+      </w:pPr>
+      <w:r>
+        <w:t xml:space="preserve">    4.</w:t>
+      </w:r>
+      <w:r>
+        <w:t>1</w:t>
+      </w:r>
+      <w:r>
+        <w:t>.1 Description and Priority</w:t>
+      </w:r>
+    </w:p>
+    <w:p>
+      <w:pPr>
+        <w:ind w:left="709"/>
+        <w:jc w:val="both"/>
+      </w:pPr>
+      <w:r>
+        <w:t>The international s</w:t>
+      </w:r>
+      <w:r>
+        <w:t xml:space="preserve">tudent should be able to </w:t>
+      </w:r>
+      <w:r>
+        <w:t>use the system (Cafeteria Ordering System) and all of its features</w:t>
+      </w:r>
+      <w:r>
+        <w:t>.</w:t>
+      </w:r>
+    </w:p>
+    <w:p>
+      <w:pPr>
+        <w:pStyle w:val="Heading2"/>
+      </w:pPr>
+      <w:r>
+        <w:t xml:space="preserve">    4.</w:t>
+      </w:r>
+      <w:r>
+        <w:t>1</w:t>
+      </w:r>
+      <w:r>
+        <w:t>.2 Stimulus/Response Sequences</w:t>
+      </w:r>
+    </w:p>
+    <w:p>
+      <w:pPr>
+        <w:ind w:left="567"/>
+      </w:pPr>
+      <w:r>
+        <w:rPr>
+          <w:b/>
+          <w:bCs/>
+        </w:rPr>
+        <w:t>Stimulus</w:t>
+      </w:r>
+      <w:r>
+        <w:t>:</w:t>
+      </w:r>
+      <w:r>
+        <w:t xml:space="preserve"> International Student logs in</w:t>
+      </w:r>
+      <w:r>
+        <w:t>.</w:t>
+      </w:r>
+    </w:p>
+    <w:p>
+      <w:pPr>
+        <w:ind w:left="567"/>
+      </w:pPr>
+      <w:r>
+        <w:rPr>
+          <w:b/>
+          <w:bCs/>
+        </w:rPr>
+        <w:lastRenderedPageBreak/>
+        <w:t>Response</w:t>
+      </w:r>
+      <w:r>
+        <w:t>:</w:t>
+      </w:r>
+      <w:r>
+        <w:t xml:space="preserve"> System </w:t>
+      </w:r>
+      <w:r>
+        <w:t>accepts credentials and logs in user, redirecting to the correct student interface</w:t>
+      </w:r>
+      <w:r>
+        <w:t>.</w:t>
+      </w:r>
+    </w:p>
+    <w:p>
+      <w:pPr>
+        <w:ind w:left="567"/>
+      </w:pPr>
+      <w:r>
+        <w:rPr>
+          <w:b/>
+          <w:bCs/>
+        </w:rPr>
+        <w:t>Stimulus</w:t>
+      </w:r>
+      <w:r>
+        <w:t xml:space="preserve">: </w:t>
+      </w:r>
+      <w:r>
+        <w:t>S</w:t>
+      </w:r>
+      <w:r>
+        <w:t xml:space="preserve">tudent </w:t>
+      </w:r>
+      <w:r>
+        <w:t>uses System features</w:t>
+      </w:r>
+      <w:r>
+        <w:t>.</w:t>
+      </w:r>
+    </w:p>
+    <w:p>
+      <w:pPr>
+        <w:ind w:left="567"/>
+      </w:pPr>
+      <w:r>
+        <w:rPr>
+          <w:b/>
+          <w:bCs/>
+        </w:rPr>
+        <w:t>Response</w:t>
+      </w:r>
+      <w:r>
+        <w:t xml:space="preserve">: System </w:t>
+      </w:r>
+      <w:r>
+        <w:t>performs</w:t>
+      </w:r>
+      <w:r>
+        <w:t xml:space="preserve"> correct actions according to features </w:t>
+      </w:r>
+      <w:r>
+        <w:t>specification in this document</w:t>
+      </w:r>
+      <w:r>
+        <w:t>.</w:t>
+      </w:r>
+    </w:p>
+    <w:p>
+      <w:pPr>
+        <w:pStyle w:val="Heading2"/>
+      </w:pPr>
+      <w:r>
+        <w:t xml:space="preserve">    4.</w:t>
+      </w:r>
+      <w:r>
+        <w:t>1</w:t>
+      </w:r>
+      <w:r>
+        <w:t>.3 Functional Requirements</w:t>
+      </w:r>
+    </w:p>
+    <w:p>
+      <w:r>
+        <w:t xml:space="preserve">       </w:t>
+      </w:r>
+    </w:p>
+    <w:tbl>
+      <w:tblPr>
+        <w:tblStyle w:val="TableGrid"/>
+        <w:tblW w:w="9318" w:type="dxa"/>
+        <w:tblLook w:val="04A0" w:firstRow="1" w:lastRow="0" w:firstColumn="1" w:lastColumn="0" w:noHBand="0" w:noVBand="1"/>
+      </w:tblPr>
+      <w:tblGrid>
+        <w:gridCol w:w="4659"/>
+        <w:gridCol w:w="4659"/>
+      </w:tblGrid>
+      <w:tr>
+        <w:trPr>
+          <w:trHeight w:val="1527"/>
+        </w:trPr>
+        <w:tc>
+          <w:tcPr>
+            <w:tcW w:w="4659" w:type="dxa"/>
+          </w:tcPr>
+          <w:p>
+            <w:r>
+              <w:t>Student.Login</w:t>
+            </w:r>
+          </w:p>
+          <w:p/>
+          <w:p/>
+          <w:p>
+            <w:r>
+              <w:t>System.FeatureUse</w:t>
+            </w:r>
+          </w:p>
+          <w:p/>
+          <w:p/>
+          <w:p/>
+        </w:tc>
+        <w:tc>
+          <w:tcPr>
+            <w:tcW w:w="4659" w:type="dxa"/>
+          </w:tcPr>
+          <w:p>
+            <w:r>
+              <w:t>System accepts credentials and logs in user, redirecting to the correct student interface.</w:t>
+            </w:r>
+          </w:p>
+          <w:p/>
+          <w:p>
+            <w:r>
+              <w:t>System performs correct actions according to features specification in this document</w:t>
+            </w:r>
+            <w:r>
+              <w:t>.</w:t>
+            </w:r>
+          </w:p>
+          <w:p/>
+        </w:tc>
+      </w:tr>
+    </w:tbl>
+    <w:p/>
+    <w:p>
+      <w:pPr>
+        <w:pStyle w:val="Heading1"/>
+        <w:rPr>
+          <w:b/>
+          <w:bCs/>
+          <w:u w:val="single"/>
+        </w:rPr>
+      </w:pPr>
+      <w:r>
+        <w:rPr>
+          <w:b/>
+          <w:bCs/>
+          <w:u w:val="single"/>
+        </w:rPr>
+        <w:t>4.</w:t>
+      </w:r>
+      <w:r>
+        <w:rPr>
+          <w:b/>
+          <w:bCs/>
+          <w:u w:val="single"/>
+        </w:rPr>
+        <w:t>2</w:t>
+      </w:r>
+      <w:r>
+        <w:rPr>
+          <w:b/>
+          <w:bCs/>
+          <w:u w:val="single"/>
+        </w:rPr>
+        <w:t xml:space="preserve"> </w:t>
+      </w:r>
+      <w:r>
+        <w:rPr>
+          <w:b/>
+          <w:bCs/>
+          <w:u w:val="single"/>
+        </w:rPr>
+        <w:t>Provide system access through mobile application</w:t>
+      </w:r>
+      <w:r>
+        <w:rPr>
+          <w:b/>
+          <w:bCs/>
+          <w:u w:val="single"/>
+        </w:rPr>
+        <w:t>.</w:t>
+      </w:r>
+    </w:p>
+    <w:p>
+      <w:pPr>
+        <w:pStyle w:val="Heading2"/>
+      </w:pPr>
+      <w:r>
+        <w:t xml:space="preserve">    4.</w:t>
+      </w:r>
+      <w:r>
+        <w:t>2</w:t>
+      </w:r>
+      <w:r>
+        <w:t>.1 Description and Priority</w:t>
+      </w:r>
+    </w:p>
+    <w:p>
+      <w:pPr>
+        <w:ind w:left="709"/>
+        <w:jc w:val="both"/>
+      </w:pPr>
+      <w:r>
+        <w:t>Both students and patron should be able to access and use the system (Cafeteria Ordering System) through the Cafeteria Ordering System mobile app.</w:t>
+      </w:r>
+    </w:p>
+    <w:p>
+      <w:pPr>
+        <w:pStyle w:val="Heading2"/>
+      </w:pPr>
+      <w:r>
+        <w:t xml:space="preserve">    4.</w:t>
+      </w:r>
+      <w:r>
+        <w:t>2</w:t>
+      </w:r>
+      <w:r>
+        <w:t>.2 Stimulus/Response Sequences</w:t>
+      </w:r>
+    </w:p>
+    <w:p>
+      <w:pPr>
+        <w:ind w:left="567"/>
+      </w:pPr>
+      <w:r>
+        <w:rPr>
+          <w:b/>
+          <w:bCs/>
+        </w:rPr>
+        <w:t>Stimulus</w:t>
+      </w:r>
+      <w:r>
+        <w:t>: International Student</w:t>
+      </w:r>
+      <w:r>
+        <w:t>/Patron</w:t>
+      </w:r>
+      <w:r>
+        <w:t xml:space="preserve"> logs in.</w:t>
+      </w:r>
+    </w:p>
+    <w:p>
+      <w:pPr>
+        <w:ind w:left="567"/>
+      </w:pPr>
+      <w:r>
+        <w:rPr>
+          <w:b/>
+          <w:bCs/>
+        </w:rPr>
+        <w:t>Response</w:t>
+      </w:r>
+      <w:r>
+        <w:t>:</w:t>
+      </w:r>
+      <w:r>
+        <w:t xml:space="preserve"> System accepts credentials and logs in user, redirecting to the correct student</w:t>
+      </w:r>
+      <w:r>
+        <w:t>/patron mobile</w:t>
+      </w:r>
+      <w:r>
+        <w:t xml:space="preserve"> interface.</w:t>
+      </w:r>
+    </w:p>
+    <w:p>
+      <w:pPr>
+        <w:ind w:left="567"/>
+      </w:pPr>
+      <w:r>
+        <w:rPr>
+          <w:b/>
+          <w:bCs/>
+        </w:rPr>
+        <w:t>Stimulus</w:t>
+      </w:r>
+      <w:r>
+        <w:t>: Student</w:t>
+      </w:r>
+      <w:r>
+        <w:t>/Patron</w:t>
+      </w:r>
+      <w:r>
+        <w:t xml:space="preserve"> uses System features.</w:t>
+      </w:r>
+    </w:p>
+    <w:p>
+      <w:pPr>
+        <w:ind w:left="567"/>
+      </w:pPr>
+      <w:r>
+        <w:rPr>
+          <w:b/>
+          <w:bCs/>
+        </w:rPr>
+        <w:t>Response</w:t>
+      </w:r>
+      <w:r>
+        <w:t>: System</w:t>
+      </w:r>
+      <w:r>
+        <w:t>/Patron</w:t>
+      </w:r>
+      <w:r>
+        <w:t xml:space="preserve"> performs correct actions according to feature specification in this document.</w:t>
+      </w:r>
+    </w:p>
+    <w:p>
+      <w:pPr>
+        <w:pStyle w:val="Heading2"/>
+      </w:pPr>
+      <w:r>
+        <w:t xml:space="preserve">    4.</w:t>
+      </w:r>
+      <w:r>
+        <w:t>2</w:t>
+      </w:r>
+      <w:r>
+        <w:t>.3 Functional Requirements</w:t>
+      </w:r>
+    </w:p>
+    <w:p>
+      <w:r>
+        <w:t xml:space="preserve">       </w:t>
+      </w:r>
+    </w:p>
+    <w:tbl>
+      <w:tblPr>
+        <w:tblStyle w:val="TableGrid"/>
+        <w:tblW w:w="9318" w:type="dxa"/>
+        <w:tblLook w:val="04A0" w:firstRow="1" w:lastRow="0" w:firstColumn="1" w:lastColumn="0" w:noHBand="0" w:noVBand="1"/>
+      </w:tblPr>
+      <w:tblGrid>
+        <w:gridCol w:w="4659"/>
+        <w:gridCol w:w="4659"/>
+      </w:tblGrid>
+      <w:tr>
+        <w:trPr>
+          <w:trHeight w:val="1527"/>
+        </w:trPr>
+        <w:tc>
+          <w:tcPr>
+            <w:tcW w:w="4659" w:type="dxa"/>
+          </w:tcPr>
+          <w:p>
+            <w:r>
+              <w:t>Student</w:t>
+            </w:r>
+            <w:r>
+              <w:t>.Patron.Mobile</w:t>
+            </w:r>
+            <w:r>
+              <w:t>.Login</w:t>
+            </w:r>
+          </w:p>
+          <w:p/>
+          <w:p/>
+          <w:p>
+            <w:r>
+              <w:t>System.</w:t>
+            </w:r>
+            <w:r>
+              <w:t>Patron.Mobile.</w:t>
+            </w:r>
+            <w:r>
+              <w:t>FeatureUse</w:t>
+            </w:r>
+          </w:p>
+          <w:p/>
+          <w:p/>
+          <w:p/>
+        </w:tc>
+        <w:tc>
+          <w:tcPr>
+            <w:tcW w:w="4659" w:type="dxa"/>
+          </w:tcPr>
+          <w:p>
+            <w:r>
+              <w:t>System accepts credentials and logs in user, redirecting to the correct student</w:t>
+            </w:r>
+            <w:r>
+              <w:t>/patron</w:t>
+            </w:r>
+            <w:r>
+              <w:t xml:space="preserve"> interface.</w:t>
+            </w:r>
+          </w:p>
+          <w:p/>
+          <w:p>
+            <w:r>
+              <w:t>System performs correct actions according to feature specification in this document.</w:t>
+            </w:r>
+          </w:p>
+          <w:p/>
+        </w:tc>
+      </w:tr>
+    </w:tbl>
     <w:p/>
     <w:sectPr>
       <w:pgSz w:w="12240" w:h="15840"/>
